--- a/Day 3/HackerRank Assessments/Conference Schedule .docx
+++ b/Day 3/HackerRank Assessments/Conference Schedule .docx
@@ -12,6 +12,62 @@
     </w:p>
     <w:p>
       <w:pPr>
+        <w:keepNext w:val="0"/>
+        <w:keepLines w:val="0"/>
+        <w:widowControl/>
+        <w:suppressLineNumbers w:val="0"/>
+        <w:jc w:val="left"/>
+      </w:pPr>
+    </w:p>
+    <w:p>
+      <w:pPr>
+        <w:keepNext w:val="0"/>
+        <w:keepLines w:val="0"/>
+        <w:widowControl/>
+        <w:suppressLineNumbers w:val="0"/>
+        <w:pBdr>
+          <w:top w:val="none" w:color="auto" w:sz="0" w:space="0"/>
+          <w:left w:val="none" w:color="auto" w:sz="0" w:space="0"/>
+          <w:bottom w:val="single" w:color="E7EEEF" w:sz="2" w:space="0"/>
+          <w:right w:val="none" w:color="auto" w:sz="0" w:space="0"/>
+        </w:pBdr>
+        <w:spacing w:before="0" w:beforeAutospacing="0" w:after="0" w:afterAutospacing="0"/>
+        <w:ind w:left="-226" w:right="-226" w:firstLine="0"/>
+        <w:jc w:val="center"/>
+        <w:textAlignment w:val="baseline"/>
+        <w:rPr>
+          <w:rFonts w:ascii="Arial" w:hAnsi="Arial" w:eastAsia="Arial" w:cs="Arial"/>
+          <w:i w:val="0"/>
+          <w:iCs w:val="0"/>
+          <w:caps w:val="0"/>
+          <w:color w:val="0E141E"/>
+          <w:spacing w:val="0"/>
+          <w:sz w:val="30"/>
+          <w:szCs w:val="30"/>
+        </w:rPr>
+      </w:pPr>
+      <w:bookmarkStart w:id="0" w:name="_GoBack"/>
+      <w:r>
+        <w:rPr>
+          <w:rFonts w:hint="default" w:ascii="Arial" w:hAnsi="Arial" w:eastAsia="Arial" w:cs="Arial"/>
+          <w:i w:val="0"/>
+          <w:iCs w:val="0"/>
+          <w:caps w:val="0"/>
+          <w:color w:val="0E141E"/>
+          <w:spacing w:val="0"/>
+          <w:kern w:val="0"/>
+          <w:sz w:val="30"/>
+          <w:szCs w:val="30"/>
+          <w:bdr w:val="none" w:color="auto" w:sz="0" w:space="0"/>
+          <w:vertAlign w:val="baseline"/>
+          <w:lang w:val="en-US" w:eastAsia="zh-CN" w:bidi="ar"/>
+        </w:rPr>
+        <w:t>Conference Schedule</w:t>
+      </w:r>
+    </w:p>
+    <w:bookmarkEnd w:id="0"/>
+    <w:p>
+      <w:pPr>
         <w:pStyle w:val="9"/>
         <w:keepNext w:val="0"/>
         <w:keepLines w:val="0"/>
@@ -33,20 +89,18 @@
           <w:color w:val="39424E"/>
           <w:sz w:val="21"/>
           <w:szCs w:val="21"/>
-          <w:bdr w:val="none" w:color="auto" w:sz="0" w:space="0"/>
-          <w:shd w:val="clear" w:fill="EFF1F3"/>
-          <w:vertAlign w:val="baseline"/>
-        </w:rPr>
-      </w:pPr>
-      <w:r>
-        <w:rPr>
-          <w:rFonts w:hint="default" w:ascii="Segoe UI" w:hAnsi="Segoe UI" w:eastAsia="Segoe UI" w:cs="Segoe UI"/>
-          <w:b w:val="0"/>
-          <w:bCs w:val="0"/>
-          <w:color w:val="39424E"/>
-          <w:sz w:val="21"/>
-          <w:szCs w:val="21"/>
-          <w:bdr w:val="none" w:color="auto" w:sz="0" w:space="0"/>
+          <w:shd w:val="clear" w:fill="EFF1F3"/>
+          <w:vertAlign w:val="baseline"/>
+        </w:rPr>
+      </w:pPr>
+      <w:r>
+        <w:rPr>
+          <w:rFonts w:hint="default" w:ascii="Segoe UI" w:hAnsi="Segoe UI" w:eastAsia="Segoe UI" w:cs="Segoe UI"/>
+          <w:b w:val="0"/>
+          <w:bCs w:val="0"/>
+          <w:color w:val="39424E"/>
+          <w:sz w:val="21"/>
+          <w:szCs w:val="21"/>
           <w:shd w:val="clear" w:fill="EFF1F3"/>
           <w:vertAlign w:val="baseline"/>
         </w:rPr>
@@ -85,7 +139,6 @@
           <w:color w:val="39424E"/>
           <w:sz w:val="21"/>
           <w:szCs w:val="21"/>
-          <w:bdr w:val="none" w:color="auto" w:sz="0" w:space="0"/>
           <w:shd w:val="clear" w:fill="EFF1F3"/>
           <w:vertAlign w:val="baseline"/>
         </w:rPr>
@@ -99,7 +152,6 @@
           <w:color w:val="39424E"/>
           <w:sz w:val="21"/>
           <w:szCs w:val="21"/>
-          <w:bdr w:val="none" w:color="auto" w:sz="0" w:space="0"/>
           <w:shd w:val="clear" w:fill="EFF1F3"/>
           <w:vertAlign w:val="baseline"/>
         </w:rPr>
@@ -113,7 +165,6 @@
           <w:color w:val="39424E"/>
           <w:sz w:val="21"/>
           <w:szCs w:val="21"/>
-          <w:bdr w:val="none" w:color="auto" w:sz="0" w:space="0"/>
           <w:shd w:val="clear" w:fill="EFF1F3"/>
           <w:vertAlign w:val="baseline"/>
           <w:lang w:val="en-US"/>
@@ -131,7 +182,6 @@
           <w:color w:val="39424E"/>
           <w:sz w:val="21"/>
           <w:szCs w:val="21"/>
-          <w:bdr w:val="none" w:color="auto" w:sz="0" w:space="0"/>
           <w:shd w:val="clear" w:fill="EFF1F3"/>
           <w:vertAlign w:val="baseline"/>
         </w:rPr>
@@ -148,7 +198,6 @@
           <w:color w:val="39424E"/>
           <w:sz w:val="21"/>
           <w:szCs w:val="21"/>
-          <w:bdr w:val="none" w:color="auto" w:sz="0" w:space="0"/>
           <w:shd w:val="clear" w:fill="EFF1F3"/>
           <w:vertAlign w:val="baseline"/>
         </w:rPr>
@@ -165,7 +214,6 @@
           <w:color w:val="39424E"/>
           <w:sz w:val="21"/>
           <w:szCs w:val="21"/>
-          <w:bdr w:val="none" w:color="auto" w:sz="0" w:space="0"/>
           <w:shd w:val="clear" w:fill="EFF1F3"/>
           <w:vertAlign w:val="baseline"/>
         </w:rPr>
@@ -182,7 +230,6 @@
           <w:color w:val="39424E"/>
           <w:sz w:val="21"/>
           <w:szCs w:val="21"/>
-          <w:bdr w:val="none" w:color="auto" w:sz="0" w:space="0"/>
           <w:shd w:val="clear" w:fill="EFF1F3"/>
           <w:vertAlign w:val="baseline"/>
         </w:rPr>
@@ -199,7 +246,6 @@
           <w:color w:val="39424E"/>
           <w:sz w:val="21"/>
           <w:szCs w:val="21"/>
-          <w:bdr w:val="none" w:color="auto" w:sz="0" w:space="0"/>
           <w:shd w:val="clear" w:fill="EFF1F3"/>
           <w:vertAlign w:val="baseline"/>
         </w:rPr>
@@ -216,7 +262,6 @@
           <w:color w:val="39424E"/>
           <w:sz w:val="21"/>
           <w:szCs w:val="21"/>
-          <w:bdr w:val="none" w:color="auto" w:sz="0" w:space="0"/>
           <w:shd w:val="clear" w:fill="EFF1F3"/>
           <w:vertAlign w:val="baseline"/>
         </w:rPr>
@@ -233,7 +278,6 @@
           <w:color w:val="39424E"/>
           <w:sz w:val="21"/>
           <w:szCs w:val="21"/>
-          <w:bdr w:val="none" w:color="auto" w:sz="0" w:space="0"/>
           <w:shd w:val="clear" w:fill="EFF1F3"/>
           <w:vertAlign w:val="baseline"/>
         </w:rPr>
@@ -247,7 +291,6 @@
           <w:color w:val="39424E"/>
           <w:sz w:val="21"/>
           <w:szCs w:val="21"/>
-          <w:bdr w:val="none" w:color="auto" w:sz="0" w:space="0"/>
           <w:shd w:val="clear" w:fill="EFF1F3"/>
           <w:vertAlign w:val="baseline"/>
         </w:rPr>
@@ -264,7 +307,6 @@
           <w:color w:val="39424E"/>
           <w:sz w:val="21"/>
           <w:szCs w:val="21"/>
-          <w:bdr w:val="none" w:color="auto" w:sz="0" w:space="0"/>
           <w:shd w:val="clear" w:fill="EFF1F3"/>
           <w:vertAlign w:val="baseline"/>
         </w:rPr>
@@ -278,7 +320,6 @@
           <w:color w:val="39424E"/>
           <w:sz w:val="21"/>
           <w:szCs w:val="21"/>
-          <w:bdr w:val="none" w:color="auto" w:sz="0" w:space="0"/>
           <w:shd w:val="clear" w:fill="EFF1F3"/>
           <w:vertAlign w:val="baseline"/>
         </w:rPr>
@@ -295,7 +336,6 @@
           <w:color w:val="39424E"/>
           <w:sz w:val="21"/>
           <w:szCs w:val="21"/>
-          <w:bdr w:val="none" w:color="auto" w:sz="0" w:space="0"/>
           <w:shd w:val="clear" w:fill="EFF1F3"/>
           <w:vertAlign w:val="baseline"/>
         </w:rPr>
@@ -309,7 +349,6 @@
           <w:color w:val="39424E"/>
           <w:sz w:val="21"/>
           <w:szCs w:val="21"/>
-          <w:bdr w:val="none" w:color="auto" w:sz="0" w:space="0"/>
           <w:shd w:val="clear" w:fill="EFF1F3"/>
           <w:vertAlign w:val="baseline"/>
         </w:rPr>
@@ -326,7 +365,6 @@
           <w:color w:val="39424E"/>
           <w:sz w:val="21"/>
           <w:szCs w:val="21"/>
-          <w:bdr w:val="none" w:color="auto" w:sz="0" w:space="0"/>
           <w:shd w:val="clear" w:fill="EFF1F3"/>
           <w:vertAlign w:val="baseline"/>
         </w:rPr>
@@ -340,7 +378,6 @@
           <w:color w:val="39424E"/>
           <w:sz w:val="21"/>
           <w:szCs w:val="21"/>
-          <w:bdr w:val="none" w:color="auto" w:sz="0" w:space="0"/>
           <w:shd w:val="clear" w:fill="EFF1F3"/>
           <w:vertAlign w:val="baseline"/>
         </w:rPr>
@@ -357,7 +394,6 @@
           <w:color w:val="39424E"/>
           <w:sz w:val="21"/>
           <w:szCs w:val="21"/>
-          <w:bdr w:val="none" w:color="auto" w:sz="0" w:space="0"/>
           <w:shd w:val="clear" w:fill="EFF1F3"/>
           <w:vertAlign w:val="baseline"/>
         </w:rPr>
@@ -371,7 +407,6 @@
           <w:color w:val="39424E"/>
           <w:sz w:val="21"/>
           <w:szCs w:val="21"/>
-          <w:bdr w:val="none" w:color="auto" w:sz="0" w:space="0"/>
           <w:shd w:val="clear" w:fill="EFF1F3"/>
           <w:vertAlign w:val="baseline"/>
         </w:rPr>
@@ -388,7 +423,6 @@
           <w:color w:val="39424E"/>
           <w:sz w:val="21"/>
           <w:szCs w:val="21"/>
-          <w:bdr w:val="none" w:color="auto" w:sz="0" w:space="0"/>
           <w:shd w:val="clear" w:fill="EFF1F3"/>
           <w:vertAlign w:val="baseline"/>
         </w:rPr>
@@ -405,7 +439,6 @@
           <w:color w:val="39424E"/>
           <w:sz w:val="21"/>
           <w:szCs w:val="21"/>
-          <w:bdr w:val="none" w:color="auto" w:sz="0" w:space="0"/>
           <w:shd w:val="clear" w:fill="EFF1F3"/>
           <w:vertAlign w:val="baseline"/>
         </w:rPr>
@@ -422,7 +455,6 @@
           <w:color w:val="39424E"/>
           <w:sz w:val="21"/>
           <w:szCs w:val="21"/>
-          <w:bdr w:val="none" w:color="auto" w:sz="0" w:space="0"/>
           <w:shd w:val="clear" w:fill="EFF1F3"/>
           <w:vertAlign w:val="baseline"/>
         </w:rPr>
@@ -436,7 +468,6 @@
           <w:color w:val="39424E"/>
           <w:sz w:val="21"/>
           <w:szCs w:val="21"/>
-          <w:bdr w:val="none" w:color="auto" w:sz="0" w:space="0"/>
           <w:shd w:val="clear" w:fill="EFF1F3"/>
           <w:vertAlign w:val="baseline"/>
         </w:rPr>
@@ -450,7 +481,6 @@
           <w:color w:val="39424E"/>
           <w:sz w:val="21"/>
           <w:szCs w:val="21"/>
-          <w:bdr w:val="none" w:color="auto" w:sz="0" w:space="0"/>
           <w:shd w:val="clear" w:fill="EFF1F3"/>
           <w:vertAlign w:val="baseline"/>
         </w:rPr>
@@ -464,7 +494,6 @@
           <w:color w:val="39424E"/>
           <w:sz w:val="21"/>
           <w:szCs w:val="21"/>
-          <w:bdr w:val="none" w:color="auto" w:sz="0" w:space="0"/>
           <w:shd w:val="clear" w:fill="EFF1F3"/>
           <w:vertAlign w:val="baseline"/>
         </w:rPr>
@@ -481,7 +510,6 @@
           <w:color w:val="39424E"/>
           <w:sz w:val="21"/>
           <w:szCs w:val="21"/>
-          <w:bdr w:val="none" w:color="auto" w:sz="0" w:space="0"/>
           <w:shd w:val="clear" w:fill="EFF1F3"/>
           <w:vertAlign w:val="baseline"/>
         </w:rPr>
@@ -495,7 +523,6 @@
           <w:color w:val="39424E"/>
           <w:sz w:val="21"/>
           <w:szCs w:val="21"/>
-          <w:bdr w:val="none" w:color="auto" w:sz="0" w:space="0"/>
           <w:shd w:val="clear" w:fill="EFF1F3"/>
           <w:vertAlign w:val="baseline"/>
         </w:rPr>
@@ -509,7 +536,6 @@
           <w:color w:val="39424E"/>
           <w:sz w:val="21"/>
           <w:szCs w:val="21"/>
-          <w:bdr w:val="none" w:color="auto" w:sz="0" w:space="0"/>
           <w:shd w:val="clear" w:fill="EFF1F3"/>
           <w:vertAlign w:val="baseline"/>
         </w:rPr>
@@ -523,7 +549,6 @@
           <w:color w:val="39424E"/>
           <w:sz w:val="21"/>
           <w:szCs w:val="21"/>
-          <w:bdr w:val="none" w:color="auto" w:sz="0" w:space="0"/>
           <w:shd w:val="clear" w:fill="EFF1F3"/>
           <w:vertAlign w:val="baseline"/>
         </w:rPr>
@@ -537,7 +562,6 @@
           <w:color w:val="39424E"/>
           <w:sz w:val="21"/>
           <w:szCs w:val="21"/>
-          <w:bdr w:val="none" w:color="auto" w:sz="0" w:space="0"/>
           <w:shd w:val="clear" w:fill="EFF1F3"/>
           <w:vertAlign w:val="baseline"/>
         </w:rPr>
@@ -551,7 +575,6 @@
           <w:color w:val="39424E"/>
           <w:sz w:val="21"/>
           <w:szCs w:val="21"/>
-          <w:bdr w:val="none" w:color="auto" w:sz="0" w:space="0"/>
           <w:shd w:val="clear" w:fill="EFF1F3"/>
           <w:vertAlign w:val="baseline"/>
         </w:rPr>
@@ -568,7 +591,6 @@
           <w:color w:val="39424E"/>
           <w:sz w:val="21"/>
           <w:szCs w:val="21"/>
-          <w:bdr w:val="none" w:color="auto" w:sz="0" w:space="0"/>
           <w:shd w:val="clear" w:fill="EFF1F3"/>
           <w:vertAlign w:val="baseline"/>
         </w:rPr>
@@ -582,7 +604,6 @@
           <w:color w:val="39424E"/>
           <w:sz w:val="21"/>
           <w:szCs w:val="21"/>
-          <w:bdr w:val="none" w:color="auto" w:sz="0" w:space="0"/>
           <w:shd w:val="clear" w:fill="EFF1F3"/>
           <w:vertAlign w:val="baseline"/>
         </w:rPr>
@@ -599,7 +620,6 @@
           <w:color w:val="39424E"/>
           <w:sz w:val="21"/>
           <w:szCs w:val="21"/>
-          <w:bdr w:val="none" w:color="auto" w:sz="0" w:space="0"/>
           <w:shd w:val="clear" w:fill="EFF1F3"/>
           <w:vertAlign w:val="baseline"/>
         </w:rPr>
@@ -616,7 +636,6 @@
           <w:color w:val="39424E"/>
           <w:sz w:val="21"/>
           <w:szCs w:val="21"/>
-          <w:bdr w:val="none" w:color="auto" w:sz="0" w:space="0"/>
           <w:shd w:val="clear" w:fill="EFF1F3"/>
           <w:vertAlign w:val="baseline"/>
         </w:rPr>
@@ -630,7 +649,6 @@
           <w:color w:val="39424E"/>
           <w:sz w:val="21"/>
           <w:szCs w:val="21"/>
-          <w:bdr w:val="none" w:color="auto" w:sz="0" w:space="0"/>
           <w:shd w:val="clear" w:fill="EFF1F3"/>
           <w:vertAlign w:val="baseline"/>
         </w:rPr>
@@ -647,7 +665,6 @@
           <w:color w:val="39424E"/>
           <w:sz w:val="21"/>
           <w:szCs w:val="21"/>
-          <w:bdr w:val="none" w:color="auto" w:sz="0" w:space="0"/>
           <w:shd w:val="clear" w:fill="EFF1F3"/>
           <w:vertAlign w:val="baseline"/>
         </w:rPr>
@@ -661,7 +678,6 @@
           <w:color w:val="39424E"/>
           <w:sz w:val="21"/>
           <w:szCs w:val="21"/>
-          <w:bdr w:val="none" w:color="auto" w:sz="0" w:space="0"/>
           <w:shd w:val="clear" w:fill="EFF1F3"/>
           <w:vertAlign w:val="baseline"/>
         </w:rPr>
@@ -678,7 +694,6 @@
           <w:color w:val="39424E"/>
           <w:sz w:val="21"/>
           <w:szCs w:val="21"/>
-          <w:bdr w:val="none" w:color="auto" w:sz="0" w:space="0"/>
           <w:shd w:val="clear" w:fill="EFF1F3"/>
           <w:vertAlign w:val="baseline"/>
         </w:rPr>
@@ -695,7 +710,6 @@
           <w:color w:val="39424E"/>
           <w:sz w:val="21"/>
           <w:szCs w:val="21"/>
-          <w:bdr w:val="none" w:color="auto" w:sz="0" w:space="0"/>
           <w:shd w:val="clear" w:fill="EFF1F3"/>
           <w:vertAlign w:val="baseline"/>
         </w:rPr>
@@ -712,7 +726,6 @@
           <w:color w:val="39424E"/>
           <w:sz w:val="21"/>
           <w:szCs w:val="21"/>
-          <w:bdr w:val="none" w:color="auto" w:sz="0" w:space="0"/>
           <w:shd w:val="clear" w:fill="EFF1F3"/>
           <w:vertAlign w:val="baseline"/>
         </w:rPr>
@@ -726,7 +739,6 @@
           <w:color w:val="39424E"/>
           <w:sz w:val="21"/>
           <w:szCs w:val="21"/>
-          <w:bdr w:val="none" w:color="auto" w:sz="0" w:space="0"/>
           <w:shd w:val="clear" w:fill="EFF1F3"/>
           <w:vertAlign w:val="baseline"/>
         </w:rPr>
@@ -743,7 +755,6 @@
           <w:color w:val="39424E"/>
           <w:sz w:val="21"/>
           <w:szCs w:val="21"/>
-          <w:bdr w:val="none" w:color="auto" w:sz="0" w:space="0"/>
           <w:shd w:val="clear" w:fill="EFF1F3"/>
           <w:vertAlign w:val="baseline"/>
         </w:rPr>
@@ -760,7 +771,6 @@
           <w:color w:val="39424E"/>
           <w:sz w:val="21"/>
           <w:szCs w:val="21"/>
-          <w:bdr w:val="none" w:color="auto" w:sz="0" w:space="0"/>
           <w:shd w:val="clear" w:fill="EFF1F3"/>
           <w:vertAlign w:val="baseline"/>
         </w:rPr>
@@ -777,7 +787,6 @@
           <w:color w:val="39424E"/>
           <w:sz w:val="21"/>
           <w:szCs w:val="21"/>
-          <w:bdr w:val="none" w:color="auto" w:sz="0" w:space="0"/>
           <w:shd w:val="clear" w:fill="EFF1F3"/>
           <w:vertAlign w:val="baseline"/>
         </w:rPr>
@@ -794,7 +803,6 @@
           <w:color w:val="39424E"/>
           <w:sz w:val="21"/>
           <w:szCs w:val="21"/>
-          <w:bdr w:val="none" w:color="auto" w:sz="0" w:space="0"/>
           <w:shd w:val="clear" w:fill="EFF1F3"/>
           <w:vertAlign w:val="baseline"/>
           <w:lang w:val="en-US"/>
@@ -812,7 +820,6 @@
           <w:color w:val="39424E"/>
           <w:sz w:val="21"/>
           <w:szCs w:val="21"/>
-          <w:bdr w:val="none" w:color="auto" w:sz="0" w:space="0"/>
           <w:shd w:val="clear" w:fill="EFF1F3"/>
           <w:vertAlign w:val="baseline"/>
         </w:rPr>
@@ -826,7 +833,6 @@
           <w:color w:val="39424E"/>
           <w:sz w:val="21"/>
           <w:szCs w:val="21"/>
-          <w:bdr w:val="none" w:color="auto" w:sz="0" w:space="0"/>
           <w:shd w:val="clear" w:fill="EFF1F3"/>
           <w:vertAlign w:val="baseline"/>
         </w:rPr>
@@ -865,7 +871,6 @@
           <w:color w:val="39424E"/>
           <w:sz w:val="21"/>
           <w:szCs w:val="21"/>
-          <w:bdr w:val="none" w:color="auto" w:sz="0" w:space="0"/>
           <w:shd w:val="clear" w:fill="EFF1F3"/>
           <w:vertAlign w:val="baseline"/>
         </w:rPr>
@@ -904,7 +909,6 @@
           <w:color w:val="39424E"/>
           <w:sz w:val="21"/>
           <w:szCs w:val="21"/>
-          <w:bdr w:val="none" w:color="auto" w:sz="0" w:space="0"/>
           <w:shd w:val="clear" w:fill="EFF1F3"/>
           <w:vertAlign w:val="baseline"/>
         </w:rPr>
@@ -921,7 +925,6 @@
           <w:color w:val="39424E"/>
           <w:sz w:val="21"/>
           <w:szCs w:val="21"/>
-          <w:bdr w:val="none" w:color="auto" w:sz="0" w:space="0"/>
           <w:shd w:val="clear" w:fill="EFF1F3"/>
           <w:vertAlign w:val="baseline"/>
         </w:rPr>
@@ -935,7 +938,6 @@
           <w:color w:val="39424E"/>
           <w:sz w:val="21"/>
           <w:szCs w:val="21"/>
-          <w:bdr w:val="none" w:color="auto" w:sz="0" w:space="0"/>
           <w:shd w:val="clear" w:fill="EFF1F3"/>
           <w:vertAlign w:val="baseline"/>
         </w:rPr>
@@ -949,7 +951,6 @@
           <w:color w:val="39424E"/>
           <w:sz w:val="15"/>
           <w:szCs w:val="15"/>
-          <w:bdr w:val="none" w:color="auto" w:sz="0" w:space="0"/>
           <w:shd w:val="clear" w:fill="EFF1F3"/>
           <w:vertAlign w:val="baseline"/>
         </w:rPr>
@@ -988,7 +989,6 @@
           <w:color w:val="39424E"/>
           <w:sz w:val="21"/>
           <w:szCs w:val="21"/>
-          <w:bdr w:val="none" w:color="auto" w:sz="0" w:space="0"/>
           <w:shd w:val="clear" w:fill="EFF1F3"/>
           <w:vertAlign w:val="baseline"/>
         </w:rPr>
@@ -1005,7 +1005,6 @@
           <w:color w:val="39424E"/>
           <w:sz w:val="21"/>
           <w:szCs w:val="21"/>
-          <w:bdr w:val="none" w:color="auto" w:sz="0" w:space="0"/>
           <w:shd w:val="clear" w:fill="EFF1F3"/>
           <w:vertAlign w:val="baseline"/>
         </w:rPr>
@@ -1019,7 +1018,6 @@
           <w:color w:val="39424E"/>
           <w:sz w:val="21"/>
           <w:szCs w:val="21"/>
-          <w:bdr w:val="none" w:color="auto" w:sz="0" w:space="0"/>
           <w:shd w:val="clear" w:fill="EFF1F3"/>
           <w:vertAlign w:val="baseline"/>
         </w:rPr>
@@ -1033,7 +1031,6 @@
           <w:color w:val="39424E"/>
           <w:sz w:val="21"/>
           <w:szCs w:val="21"/>
-          <w:bdr w:val="none" w:color="auto" w:sz="0" w:space="0"/>
           <w:shd w:val="clear" w:fill="EFF1F3"/>
           <w:vertAlign w:val="baseline"/>
           <w:lang w:val="en-US"/>
@@ -1048,7 +1045,6 @@
           <w:color w:val="39424E"/>
           <w:sz w:val="15"/>
           <w:szCs w:val="15"/>
-          <w:bdr w:val="none" w:color="auto" w:sz="0" w:space="0"/>
           <w:shd w:val="clear" w:fill="EFF1F3"/>
           <w:vertAlign w:val="baseline"/>
         </w:rPr>
@@ -1062,7 +1058,6 @@
           <w:color w:val="39424E"/>
           <w:sz w:val="15"/>
           <w:szCs w:val="15"/>
-          <w:bdr w:val="none" w:color="auto" w:sz="0" w:space="0"/>
           <w:shd w:val="clear" w:fill="EFF1F3"/>
           <w:vertAlign w:val="baseline"/>
         </w:rPr>
@@ -1147,7 +1142,6 @@
           <w:color w:val="39424E"/>
           <w:sz w:val="21"/>
           <w:szCs w:val="21"/>
-          <w:bdr w:val="none" w:color="auto" w:sz="0" w:space="0"/>
           <w:shd w:val="clear" w:fill="EFF1F3"/>
           <w:vertAlign w:val="baseline"/>
         </w:rPr>
@@ -1164,7 +1158,6 @@
           <w:color w:val="39424E"/>
           <w:sz w:val="21"/>
           <w:szCs w:val="21"/>
-          <w:bdr w:val="none" w:color="auto" w:sz="0" w:space="0"/>
           <w:shd w:val="clear" w:fill="EFF1F3"/>
           <w:vertAlign w:val="baseline"/>
         </w:rPr>
@@ -1178,7 +1171,6 @@
           <w:color w:val="39424E"/>
           <w:sz w:val="21"/>
           <w:szCs w:val="21"/>
-          <w:bdr w:val="none" w:color="auto" w:sz="0" w:space="0"/>
           <w:shd w:val="clear" w:fill="EFF1F3"/>
           <w:vertAlign w:val="baseline"/>
         </w:rPr>
@@ -1195,7 +1187,6 @@
           <w:color w:val="39424E"/>
           <w:sz w:val="21"/>
           <w:szCs w:val="21"/>
-          <w:bdr w:val="none" w:color="auto" w:sz="0" w:space="0"/>
           <w:shd w:val="clear" w:fill="EFF1F3"/>
           <w:vertAlign w:val="baseline"/>
         </w:rPr>
@@ -1209,7 +1200,6 @@
           <w:color w:val="39424E"/>
           <w:sz w:val="21"/>
           <w:szCs w:val="21"/>
-          <w:bdr w:val="none" w:color="auto" w:sz="0" w:space="0"/>
           <w:shd w:val="clear" w:fill="EFF1F3"/>
           <w:vertAlign w:val="baseline"/>
         </w:rPr>
@@ -1223,7 +1213,6 @@
           <w:color w:val="39424E"/>
           <w:sz w:val="21"/>
           <w:szCs w:val="21"/>
-          <w:bdr w:val="none" w:color="auto" w:sz="0" w:space="0"/>
           <w:shd w:val="clear" w:fill="EFF1F3"/>
           <w:vertAlign w:val="baseline"/>
         </w:rPr>
@@ -1237,7 +1226,6 @@
           <w:color w:val="39424E"/>
           <w:sz w:val="21"/>
           <w:szCs w:val="21"/>
-          <w:bdr w:val="none" w:color="auto" w:sz="0" w:space="0"/>
           <w:shd w:val="clear" w:fill="EFF1F3"/>
           <w:vertAlign w:val="baseline"/>
         </w:rPr>
@@ -1254,7 +1242,6 @@
           <w:color w:val="39424E"/>
           <w:sz w:val="21"/>
           <w:szCs w:val="21"/>
-          <w:bdr w:val="none" w:color="auto" w:sz="0" w:space="0"/>
           <w:shd w:val="clear" w:fill="EFF1F3"/>
           <w:vertAlign w:val="baseline"/>
         </w:rPr>
@@ -1268,7 +1255,6 @@
           <w:color w:val="39424E"/>
           <w:sz w:val="21"/>
           <w:szCs w:val="21"/>
-          <w:bdr w:val="none" w:color="auto" w:sz="0" w:space="0"/>
           <w:shd w:val="clear" w:fill="EFF1F3"/>
           <w:vertAlign w:val="baseline"/>
         </w:rPr>
@@ -1285,7 +1271,6 @@
           <w:color w:val="39424E"/>
           <w:sz w:val="21"/>
           <w:szCs w:val="21"/>
-          <w:bdr w:val="none" w:color="auto" w:sz="0" w:space="0"/>
           <w:shd w:val="clear" w:fill="EFF1F3"/>
           <w:vertAlign w:val="baseline"/>
         </w:rPr>
@@ -1299,7 +1284,6 @@
           <w:color w:val="39424E"/>
           <w:sz w:val="21"/>
           <w:szCs w:val="21"/>
-          <w:bdr w:val="none" w:color="auto" w:sz="0" w:space="0"/>
           <w:shd w:val="clear" w:fill="EFF1F3"/>
           <w:vertAlign w:val="baseline"/>
         </w:rPr>
@@ -1316,7 +1300,6 @@
           <w:color w:val="39424E"/>
           <w:sz w:val="21"/>
           <w:szCs w:val="21"/>
-          <w:bdr w:val="none" w:color="auto" w:sz="0" w:space="0"/>
           <w:shd w:val="clear" w:fill="EFF1F3"/>
           <w:vertAlign w:val="baseline"/>
         </w:rPr>
@@ -1330,7 +1313,6 @@
           <w:color w:val="39424E"/>
           <w:sz w:val="21"/>
           <w:szCs w:val="21"/>
-          <w:bdr w:val="none" w:color="auto" w:sz="0" w:space="0"/>
           <w:shd w:val="clear" w:fill="EFF1F3"/>
           <w:vertAlign w:val="baseline"/>
         </w:rPr>
@@ -1346,7 +1328,6 @@
           <w:color w:val="39424E"/>
           <w:sz w:val="21"/>
           <w:szCs w:val="21"/>
-          <w:bdr w:val="none" w:color="auto" w:sz="0" w:space="0"/>
           <w:shd w:val="clear" w:fill="EFF1F3"/>
           <w:vertAlign w:val="baseline"/>
         </w:rPr>
@@ -1360,7 +1341,6 @@
           <w:color w:val="39424E"/>
           <w:sz w:val="21"/>
           <w:szCs w:val="21"/>
-          <w:bdr w:val="none" w:color="auto" w:sz="0" w:space="0"/>
           <w:shd w:val="clear" w:fill="EFF1F3"/>
           <w:vertAlign w:val="baseline"/>
         </w:rPr>
@@ -1377,7 +1357,6 @@
           <w:color w:val="39424E"/>
           <w:sz w:val="21"/>
           <w:szCs w:val="21"/>
-          <w:bdr w:val="none" w:color="auto" w:sz="0" w:space="0"/>
           <w:shd w:val="clear" w:fill="EFF1F3"/>
           <w:vertAlign w:val="baseline"/>
         </w:rPr>
@@ -1394,7 +1373,6 @@
           <w:color w:val="39424E"/>
           <w:sz w:val="21"/>
           <w:szCs w:val="21"/>
-          <w:bdr w:val="none" w:color="auto" w:sz="0" w:space="0"/>
           <w:shd w:val="clear" w:fill="EFF1F3"/>
           <w:vertAlign w:val="baseline"/>
         </w:rPr>
@@ -1408,7 +1386,6 @@
           <w:color w:val="39424E"/>
           <w:sz w:val="21"/>
           <w:szCs w:val="21"/>
-          <w:bdr w:val="none" w:color="auto" w:sz="0" w:space="0"/>
           <w:shd w:val="clear" w:fill="EFF1F3"/>
           <w:vertAlign w:val="baseline"/>
         </w:rPr>
@@ -1425,7 +1402,6 @@
           <w:color w:val="39424E"/>
           <w:sz w:val="21"/>
           <w:szCs w:val="21"/>
-          <w:bdr w:val="none" w:color="auto" w:sz="0" w:space="0"/>
           <w:shd w:val="clear" w:fill="EFF1F3"/>
           <w:vertAlign w:val="baseline"/>
         </w:rPr>
@@ -1439,7 +1415,6 @@
           <w:color w:val="39424E"/>
           <w:sz w:val="21"/>
           <w:szCs w:val="21"/>
-          <w:bdr w:val="none" w:color="auto" w:sz="0" w:space="0"/>
           <w:shd w:val="clear" w:fill="EFF1F3"/>
           <w:vertAlign w:val="baseline"/>
         </w:rPr>
@@ -1456,7 +1431,6 @@
           <w:color w:val="39424E"/>
           <w:sz w:val="21"/>
           <w:szCs w:val="21"/>
-          <w:bdr w:val="none" w:color="auto" w:sz="0" w:space="0"/>
           <w:shd w:val="clear" w:fill="EFF1F3"/>
           <w:vertAlign w:val="baseline"/>
         </w:rPr>
@@ -1470,7 +1444,6 @@
           <w:color w:val="39424E"/>
           <w:sz w:val="21"/>
           <w:szCs w:val="21"/>
-          <w:bdr w:val="none" w:color="auto" w:sz="0" w:space="0"/>
           <w:shd w:val="clear" w:fill="EFF1F3"/>
           <w:vertAlign w:val="baseline"/>
         </w:rPr>
@@ -1509,7 +1482,6 @@
           <w:color w:val="39424E"/>
           <w:sz w:val="21"/>
           <w:szCs w:val="21"/>
-          <w:bdr w:val="none" w:color="auto" w:sz="0" w:space="0"/>
           <w:shd w:val="clear" w:fill="EFF1F3"/>
           <w:vertAlign w:val="baseline"/>
         </w:rPr>
@@ -1526,7 +1498,6 @@
           <w:color w:val="39424E"/>
           <w:sz w:val="21"/>
           <w:szCs w:val="21"/>
-          <w:bdr w:val="none" w:color="auto" w:sz="0" w:space="0"/>
           <w:shd w:val="clear" w:fill="EFF1F3"/>
           <w:vertAlign w:val="baseline"/>
         </w:rPr>
@@ -1540,7 +1511,6 @@
           <w:color w:val="39424E"/>
           <w:sz w:val="21"/>
           <w:szCs w:val="21"/>
-          <w:bdr w:val="none" w:color="auto" w:sz="0" w:space="0"/>
           <w:shd w:val="clear" w:fill="EFF1F3"/>
           <w:vertAlign w:val="baseline"/>
         </w:rPr>
@@ -1557,7 +1527,6 @@
           <w:color w:val="39424E"/>
           <w:sz w:val="21"/>
           <w:szCs w:val="21"/>
-          <w:bdr w:val="none" w:color="auto" w:sz="0" w:space="0"/>
           <w:shd w:val="clear" w:fill="EFF1F3"/>
           <w:vertAlign w:val="baseline"/>
         </w:rPr>
@@ -1571,7 +1540,6 @@
           <w:color w:val="39424E"/>
           <w:sz w:val="21"/>
           <w:szCs w:val="21"/>
-          <w:bdr w:val="none" w:color="auto" w:sz="0" w:space="0"/>
           <w:shd w:val="clear" w:fill="EFF1F3"/>
           <w:vertAlign w:val="baseline"/>
         </w:rPr>
@@ -1588,7 +1556,6 @@
           <w:color w:val="39424E"/>
           <w:sz w:val="21"/>
           <w:szCs w:val="21"/>
-          <w:bdr w:val="none" w:color="auto" w:sz="0" w:space="0"/>
           <w:shd w:val="clear" w:fill="EFF1F3"/>
           <w:vertAlign w:val="baseline"/>
         </w:rPr>
@@ -1602,7 +1569,6 @@
           <w:color w:val="39424E"/>
           <w:sz w:val="21"/>
           <w:szCs w:val="21"/>
-          <w:bdr w:val="none" w:color="auto" w:sz="0" w:space="0"/>
           <w:shd w:val="clear" w:fill="EFF1F3"/>
           <w:vertAlign w:val="baseline"/>
         </w:rPr>
@@ -1618,7 +1584,6 @@
           <w:color w:val="39424E"/>
           <w:sz w:val="21"/>
           <w:szCs w:val="21"/>
-          <w:bdr w:val="none" w:color="auto" w:sz="0" w:space="0"/>
           <w:shd w:val="clear" w:fill="EFF1F3"/>
           <w:vertAlign w:val="baseline"/>
         </w:rPr>
@@ -1632,7 +1597,6 @@
           <w:color w:val="39424E"/>
           <w:sz w:val="21"/>
           <w:szCs w:val="21"/>
-          <w:bdr w:val="none" w:color="auto" w:sz="0" w:space="0"/>
           <w:shd w:val="clear" w:fill="EFF1F3"/>
           <w:vertAlign w:val="baseline"/>
         </w:rPr>
@@ -1649,7 +1613,6 @@
           <w:color w:val="39424E"/>
           <w:sz w:val="21"/>
           <w:szCs w:val="21"/>
-          <w:bdr w:val="none" w:color="auto" w:sz="0" w:space="0"/>
           <w:shd w:val="clear" w:fill="EFF1F3"/>
           <w:vertAlign w:val="baseline"/>
         </w:rPr>
@@ -1765,7 +1728,6 @@
           <w:color w:val="39424E"/>
           <w:sz w:val="21"/>
           <w:szCs w:val="21"/>
-          <w:bdr w:val="none" w:color="auto" w:sz="0" w:space="0"/>
           <w:shd w:val="clear" w:fill="EFF1F3"/>
           <w:vertAlign w:val="baseline"/>
         </w:rPr>
@@ -1796,7 +1758,6 @@
           <w:color w:val="454C59"/>
           <w:sz w:val="21"/>
           <w:szCs w:val="21"/>
-          <w:bdr w:val="none" w:color="auto" w:sz="0" w:space="0"/>
           <w:shd w:val="clear" w:fill="F4FAFF"/>
           <w:vertAlign w:val="baseline"/>
         </w:rPr>
@@ -1809,7 +1770,6 @@
           <w:color w:val="454C59"/>
           <w:sz w:val="21"/>
           <w:szCs w:val="21"/>
-          <w:bdr w:val="none" w:color="auto" w:sz="0" w:space="0"/>
           <w:shd w:val="clear" w:fill="F4FAFF"/>
           <w:vertAlign w:val="baseline"/>
         </w:rPr>
@@ -1840,7 +1800,6 @@
           <w:color w:val="454C59"/>
           <w:sz w:val="21"/>
           <w:szCs w:val="21"/>
-          <w:bdr w:val="none" w:color="auto" w:sz="0" w:space="0"/>
           <w:shd w:val="clear" w:fill="F4FAFF"/>
           <w:vertAlign w:val="baseline"/>
         </w:rPr>
@@ -1853,7 +1812,6 @@
           <w:color w:val="454C59"/>
           <w:sz w:val="21"/>
           <w:szCs w:val="21"/>
-          <w:bdr w:val="none" w:color="auto" w:sz="0" w:space="0"/>
           <w:shd w:val="clear" w:fill="F4FAFF"/>
           <w:vertAlign w:val="baseline"/>
         </w:rPr>
@@ -1884,7 +1842,6 @@
           <w:color w:val="454C59"/>
           <w:sz w:val="21"/>
           <w:szCs w:val="21"/>
-          <w:bdr w:val="none" w:color="auto" w:sz="0" w:space="0"/>
           <w:shd w:val="clear" w:fill="F4FAFF"/>
           <w:vertAlign w:val="baseline"/>
         </w:rPr>
@@ -1897,7 +1854,6 @@
           <w:color w:val="454C59"/>
           <w:sz w:val="21"/>
           <w:szCs w:val="21"/>
-          <w:bdr w:val="none" w:color="auto" w:sz="0" w:space="0"/>
           <w:shd w:val="clear" w:fill="F4FAFF"/>
           <w:vertAlign w:val="baseline"/>
         </w:rPr>
@@ -1928,7 +1884,6 @@
           <w:color w:val="454C59"/>
           <w:sz w:val="21"/>
           <w:szCs w:val="21"/>
-          <w:bdr w:val="none" w:color="auto" w:sz="0" w:space="0"/>
           <w:shd w:val="clear" w:fill="F4FAFF"/>
           <w:vertAlign w:val="baseline"/>
         </w:rPr>
@@ -1941,7 +1896,6 @@
           <w:color w:val="454C59"/>
           <w:sz w:val="21"/>
           <w:szCs w:val="21"/>
-          <w:bdr w:val="none" w:color="auto" w:sz="0" w:space="0"/>
           <w:shd w:val="clear" w:fill="F4FAFF"/>
           <w:vertAlign w:val="baseline"/>
         </w:rPr>
@@ -1972,7 +1926,6 @@
           <w:color w:val="454C59"/>
           <w:sz w:val="21"/>
           <w:szCs w:val="21"/>
-          <w:bdr w:val="none" w:color="auto" w:sz="0" w:space="0"/>
           <w:shd w:val="clear" w:fill="F4FAFF"/>
           <w:vertAlign w:val="baseline"/>
         </w:rPr>
@@ -1985,7 +1938,6 @@
           <w:color w:val="454C59"/>
           <w:sz w:val="21"/>
           <w:szCs w:val="21"/>
-          <w:bdr w:val="none" w:color="auto" w:sz="0" w:space="0"/>
           <w:shd w:val="clear" w:fill="F4FAFF"/>
           <w:vertAlign w:val="baseline"/>
         </w:rPr>
@@ -2016,7 +1968,6 @@
           <w:color w:val="454C59"/>
           <w:sz w:val="21"/>
           <w:szCs w:val="21"/>
-          <w:bdr w:val="none" w:color="auto" w:sz="0" w:space="0"/>
           <w:shd w:val="clear" w:fill="F4FAFF"/>
           <w:vertAlign w:val="baseline"/>
         </w:rPr>
@@ -2029,7 +1980,6 @@
           <w:color w:val="454C59"/>
           <w:sz w:val="21"/>
           <w:szCs w:val="21"/>
-          <w:bdr w:val="none" w:color="auto" w:sz="0" w:space="0"/>
           <w:shd w:val="clear" w:fill="F4FAFF"/>
           <w:vertAlign w:val="baseline"/>
         </w:rPr>
@@ -2060,7 +2010,6 @@
           <w:color w:val="454C59"/>
           <w:sz w:val="21"/>
           <w:szCs w:val="21"/>
-          <w:bdr w:val="none" w:color="auto" w:sz="0" w:space="0"/>
           <w:shd w:val="clear" w:fill="F4FAFF"/>
           <w:vertAlign w:val="baseline"/>
         </w:rPr>
@@ -2073,7 +2022,6 @@
           <w:color w:val="454C59"/>
           <w:sz w:val="21"/>
           <w:szCs w:val="21"/>
-          <w:bdr w:val="none" w:color="auto" w:sz="0" w:space="0"/>
           <w:shd w:val="clear" w:fill="F4FAFF"/>
           <w:vertAlign w:val="baseline"/>
         </w:rPr>
@@ -2104,7 +2052,6 @@
           <w:color w:val="454C59"/>
           <w:sz w:val="21"/>
           <w:szCs w:val="21"/>
-          <w:bdr w:val="none" w:color="auto" w:sz="0" w:space="0"/>
           <w:shd w:val="clear" w:fill="F4FAFF"/>
           <w:vertAlign w:val="baseline"/>
         </w:rPr>
@@ -2117,7 +2064,6 @@
           <w:color w:val="454C59"/>
           <w:sz w:val="21"/>
           <w:szCs w:val="21"/>
-          <w:bdr w:val="none" w:color="auto" w:sz="0" w:space="0"/>
           <w:shd w:val="clear" w:fill="F4FAFF"/>
           <w:vertAlign w:val="baseline"/>
         </w:rPr>
@@ -2148,7 +2094,6 @@
           <w:color w:val="454C59"/>
           <w:sz w:val="21"/>
           <w:szCs w:val="21"/>
-          <w:bdr w:val="none" w:color="auto" w:sz="0" w:space="0"/>
           <w:shd w:val="clear" w:fill="F4FAFF"/>
           <w:vertAlign w:val="baseline"/>
         </w:rPr>
@@ -2161,7 +2106,6 @@
           <w:color w:val="454C59"/>
           <w:sz w:val="21"/>
           <w:szCs w:val="21"/>
-          <w:bdr w:val="none" w:color="auto" w:sz="0" w:space="0"/>
           <w:shd w:val="clear" w:fill="F4FAFF"/>
           <w:vertAlign w:val="baseline"/>
         </w:rPr>
@@ -2192,7 +2136,6 @@
           <w:color w:val="454C59"/>
           <w:sz w:val="21"/>
           <w:szCs w:val="21"/>
-          <w:bdr w:val="none" w:color="auto" w:sz="0" w:space="0"/>
           <w:shd w:val="clear" w:fill="F4FAFF"/>
           <w:vertAlign w:val="baseline"/>
         </w:rPr>
@@ -2205,7 +2148,6 @@
           <w:color w:val="454C59"/>
           <w:sz w:val="21"/>
           <w:szCs w:val="21"/>
-          <w:bdr w:val="none" w:color="auto" w:sz="0" w:space="0"/>
           <w:shd w:val="clear" w:fill="F4FAFF"/>
           <w:vertAlign w:val="baseline"/>
         </w:rPr>
@@ -2236,7 +2178,6 @@
           <w:color w:val="454C59"/>
           <w:sz w:val="21"/>
           <w:szCs w:val="21"/>
-          <w:bdr w:val="none" w:color="auto" w:sz="0" w:space="0"/>
           <w:shd w:val="clear" w:fill="F4FAFF"/>
           <w:vertAlign w:val="baseline"/>
         </w:rPr>
@@ -2249,7 +2190,6 @@
           <w:color w:val="454C59"/>
           <w:sz w:val="21"/>
           <w:szCs w:val="21"/>
-          <w:bdr w:val="none" w:color="auto" w:sz="0" w:space="0"/>
           <w:shd w:val="clear" w:fill="F4FAFF"/>
           <w:vertAlign w:val="baseline"/>
         </w:rPr>
@@ -2288,7 +2228,6 @@
           <w:color w:val="454C59"/>
           <w:sz w:val="21"/>
           <w:szCs w:val="21"/>
-          <w:bdr w:val="none" w:color="auto" w:sz="0" w:space="0"/>
           <w:shd w:val="clear" w:fill="F4FAFF"/>
           <w:vertAlign w:val="baseline"/>
         </w:rPr>
@@ -2327,7 +2266,6 @@
           <w:color w:val="39424E"/>
           <w:sz w:val="21"/>
           <w:szCs w:val="21"/>
-          <w:bdr w:val="none" w:color="auto" w:sz="0" w:space="0"/>
           <w:shd w:val="clear" w:fill="EFF1F3"/>
           <w:vertAlign w:val="baseline"/>
         </w:rPr>
@@ -2366,7 +2304,6 @@
           <w:color w:val="39424E"/>
           <w:sz w:val="21"/>
           <w:szCs w:val="21"/>
-          <w:bdr w:val="none" w:color="auto" w:sz="0" w:space="0"/>
           <w:shd w:val="clear" w:fill="EFF1F3"/>
           <w:vertAlign w:val="baseline"/>
         </w:rPr>
@@ -2405,7 +2342,6 @@
           <w:color w:val="454C59"/>
           <w:sz w:val="21"/>
           <w:szCs w:val="21"/>
-          <w:bdr w:val="none" w:color="auto" w:sz="0" w:space="0"/>
           <w:shd w:val="clear" w:fill="F4FAFF"/>
           <w:vertAlign w:val="baseline"/>
         </w:rPr>
@@ -2444,7 +2380,6 @@
           <w:color w:val="39424E"/>
           <w:sz w:val="21"/>
           <w:szCs w:val="21"/>
-          <w:bdr w:val="none" w:color="auto" w:sz="0" w:space="0"/>
           <w:shd w:val="clear" w:fill="EFF1F3"/>
           <w:vertAlign w:val="baseline"/>
         </w:rPr>
@@ -2483,7 +2418,6 @@
           <w:color w:val="39424E"/>
           <w:sz w:val="21"/>
           <w:szCs w:val="21"/>
-          <w:bdr w:val="none" w:color="auto" w:sz="0" w:space="0"/>
           <w:shd w:val="clear" w:fill="EFF1F3"/>
           <w:vertAlign w:val="baseline"/>
         </w:rPr>
@@ -2522,7 +2456,6 @@
           <w:color w:val="39424E"/>
           <w:sz w:val="21"/>
           <w:szCs w:val="21"/>
-          <w:bdr w:val="none" w:color="auto" w:sz="0" w:space="0"/>
           <w:shd w:val="clear" w:fill="EFF1F3"/>
           <w:vertAlign w:val="baseline"/>
         </w:rPr>
@@ -2539,7 +2472,6 @@
           <w:color w:val="39424E"/>
           <w:sz w:val="21"/>
           <w:szCs w:val="21"/>
-          <w:bdr w:val="none" w:color="auto" w:sz="0" w:space="0"/>
           <w:shd w:val="clear" w:fill="EFF1F3"/>
           <w:vertAlign w:val="baseline"/>
         </w:rPr>
@@ -2553,7 +2485,6 @@
           <w:color w:val="39424E"/>
           <w:sz w:val="21"/>
           <w:szCs w:val="21"/>
-          <w:bdr w:val="none" w:color="auto" w:sz="0" w:space="0"/>
           <w:shd w:val="clear" w:fill="EFF1F3"/>
           <w:vertAlign w:val="baseline"/>
         </w:rPr>
@@ -2570,7 +2501,6 @@
           <w:color w:val="39424E"/>
           <w:sz w:val="21"/>
           <w:szCs w:val="21"/>
-          <w:bdr w:val="none" w:color="auto" w:sz="0" w:space="0"/>
           <w:shd w:val="clear" w:fill="EFF1F3"/>
           <w:vertAlign w:val="baseline"/>
         </w:rPr>
@@ -2584,7 +2514,6 @@
           <w:color w:val="39424E"/>
           <w:sz w:val="21"/>
           <w:szCs w:val="21"/>
-          <w:bdr w:val="none" w:color="auto" w:sz="0" w:space="0"/>
           <w:shd w:val="clear" w:fill="EFF1F3"/>
           <w:vertAlign w:val="baseline"/>
         </w:rPr>
@@ -2601,7 +2530,6 @@
           <w:color w:val="39424E"/>
           <w:sz w:val="21"/>
           <w:szCs w:val="21"/>
-          <w:bdr w:val="none" w:color="auto" w:sz="0" w:space="0"/>
           <w:shd w:val="clear" w:fill="EFF1F3"/>
           <w:vertAlign w:val="baseline"/>
         </w:rPr>
@@ -2615,7 +2543,6 @@
           <w:color w:val="39424E"/>
           <w:sz w:val="21"/>
           <w:szCs w:val="21"/>
-          <w:bdr w:val="none" w:color="auto" w:sz="0" w:space="0"/>
           <w:shd w:val="clear" w:fill="EFF1F3"/>
           <w:vertAlign w:val="baseline"/>
         </w:rPr>
@@ -2632,7 +2559,6 @@
           <w:color w:val="39424E"/>
           <w:sz w:val="21"/>
           <w:szCs w:val="21"/>
-          <w:bdr w:val="none" w:color="auto" w:sz="0" w:space="0"/>
           <w:shd w:val="clear" w:fill="EFF1F3"/>
           <w:vertAlign w:val="baseline"/>
         </w:rPr>
@@ -2646,7 +2572,6 @@
           <w:color w:val="39424E"/>
           <w:sz w:val="21"/>
           <w:szCs w:val="21"/>
-          <w:bdr w:val="none" w:color="auto" w:sz="0" w:space="0"/>
           <w:shd w:val="clear" w:fill="EFF1F3"/>
           <w:vertAlign w:val="baseline"/>
         </w:rPr>
@@ -2663,7 +2588,6 @@
           <w:color w:val="39424E"/>
           <w:sz w:val="21"/>
           <w:szCs w:val="21"/>
-          <w:bdr w:val="none" w:color="auto" w:sz="0" w:space="0"/>
           <w:shd w:val="clear" w:fill="EFF1F3"/>
           <w:vertAlign w:val="baseline"/>
         </w:rPr>
@@ -2677,7 +2601,6 @@
           <w:color w:val="39424E"/>
           <w:sz w:val="21"/>
           <w:szCs w:val="21"/>
-          <w:bdr w:val="none" w:color="auto" w:sz="0" w:space="0"/>
           <w:shd w:val="clear" w:fill="EFF1F3"/>
           <w:vertAlign w:val="baseline"/>
         </w:rPr>
@@ -2694,7 +2617,6 @@
           <w:color w:val="39424E"/>
           <w:sz w:val="21"/>
           <w:szCs w:val="21"/>
-          <w:bdr w:val="none" w:color="auto" w:sz="0" w:space="0"/>
           <w:shd w:val="clear" w:fill="EFF1F3"/>
           <w:vertAlign w:val="baseline"/>
         </w:rPr>
@@ -2724,7 +2646,6 @@
           <w:kern w:val="0"/>
           <w:sz w:val="21"/>
           <w:szCs w:val="21"/>
-          <w:bdr w:val="none" w:color="auto" w:sz="0" w:space="0"/>
           <w:shd w:val="clear" w:fill="EFF1F3"/>
           <w:vertAlign w:val="baseline"/>
           <w:lang w:val="en-US" w:eastAsia="zh-CN" w:bidi="ar"/>
@@ -2764,7 +2685,6 @@
           <w:color w:val="39424E"/>
           <w:sz w:val="21"/>
           <w:szCs w:val="21"/>
-          <w:bdr w:val="none" w:color="auto" w:sz="0" w:space="0"/>
           <w:shd w:val="clear" w:fill="EFF1F3"/>
           <w:vertAlign w:val="baseline"/>
         </w:rPr>
@@ -2795,7 +2715,6 @@
           <w:color w:val="454C59"/>
           <w:sz w:val="21"/>
           <w:szCs w:val="21"/>
-          <w:bdr w:val="none" w:color="auto" w:sz="0" w:space="0"/>
           <w:shd w:val="clear" w:fill="F4FAFF"/>
           <w:vertAlign w:val="baseline"/>
         </w:rPr>
@@ -2808,7 +2727,6 @@
           <w:color w:val="454C59"/>
           <w:sz w:val="21"/>
           <w:szCs w:val="21"/>
-          <w:bdr w:val="none" w:color="auto" w:sz="0" w:space="0"/>
           <w:shd w:val="clear" w:fill="F4FAFF"/>
           <w:vertAlign w:val="baseline"/>
         </w:rPr>
@@ -2839,7 +2757,6 @@
           <w:color w:val="454C59"/>
           <w:sz w:val="21"/>
           <w:szCs w:val="21"/>
-          <w:bdr w:val="none" w:color="auto" w:sz="0" w:space="0"/>
           <w:shd w:val="clear" w:fill="F4FAFF"/>
           <w:vertAlign w:val="baseline"/>
         </w:rPr>
@@ -2852,7 +2769,6 @@
           <w:color w:val="454C59"/>
           <w:sz w:val="21"/>
           <w:szCs w:val="21"/>
-          <w:bdr w:val="none" w:color="auto" w:sz="0" w:space="0"/>
           <w:shd w:val="clear" w:fill="F4FAFF"/>
           <w:vertAlign w:val="baseline"/>
         </w:rPr>
@@ -2883,7 +2799,6 @@
           <w:color w:val="454C59"/>
           <w:sz w:val="21"/>
           <w:szCs w:val="21"/>
-          <w:bdr w:val="none" w:color="auto" w:sz="0" w:space="0"/>
           <w:shd w:val="clear" w:fill="F4FAFF"/>
           <w:vertAlign w:val="baseline"/>
         </w:rPr>
@@ -2896,7 +2811,6 @@
           <w:color w:val="454C59"/>
           <w:sz w:val="21"/>
           <w:szCs w:val="21"/>
-          <w:bdr w:val="none" w:color="auto" w:sz="0" w:space="0"/>
           <w:shd w:val="clear" w:fill="F4FAFF"/>
           <w:vertAlign w:val="baseline"/>
         </w:rPr>
@@ -2927,7 +2841,6 @@
           <w:color w:val="454C59"/>
           <w:sz w:val="21"/>
           <w:szCs w:val="21"/>
-          <w:bdr w:val="none" w:color="auto" w:sz="0" w:space="0"/>
           <w:shd w:val="clear" w:fill="F4FAFF"/>
           <w:vertAlign w:val="baseline"/>
         </w:rPr>
@@ -2940,7 +2853,6 @@
           <w:color w:val="454C59"/>
           <w:sz w:val="21"/>
           <w:szCs w:val="21"/>
-          <w:bdr w:val="none" w:color="auto" w:sz="0" w:space="0"/>
           <w:shd w:val="clear" w:fill="F4FAFF"/>
           <w:vertAlign w:val="baseline"/>
         </w:rPr>
@@ -2971,7 +2883,6 @@
           <w:color w:val="454C59"/>
           <w:sz w:val="21"/>
           <w:szCs w:val="21"/>
-          <w:bdr w:val="none" w:color="auto" w:sz="0" w:space="0"/>
           <w:shd w:val="clear" w:fill="F4FAFF"/>
           <w:vertAlign w:val="baseline"/>
         </w:rPr>
@@ -2984,7 +2895,6 @@
           <w:color w:val="454C59"/>
           <w:sz w:val="21"/>
           <w:szCs w:val="21"/>
-          <w:bdr w:val="none" w:color="auto" w:sz="0" w:space="0"/>
           <w:shd w:val="clear" w:fill="F4FAFF"/>
           <w:vertAlign w:val="baseline"/>
         </w:rPr>
@@ -3015,7 +2925,6 @@
           <w:color w:val="454C59"/>
           <w:sz w:val="21"/>
           <w:szCs w:val="21"/>
-          <w:bdr w:val="none" w:color="auto" w:sz="0" w:space="0"/>
           <w:shd w:val="clear" w:fill="F4FAFF"/>
           <w:vertAlign w:val="baseline"/>
         </w:rPr>
@@ -3028,7 +2937,6 @@
           <w:color w:val="454C59"/>
           <w:sz w:val="21"/>
           <w:szCs w:val="21"/>
-          <w:bdr w:val="none" w:color="auto" w:sz="0" w:space="0"/>
           <w:shd w:val="clear" w:fill="F4FAFF"/>
           <w:vertAlign w:val="baseline"/>
         </w:rPr>
@@ -3059,7 +2967,6 @@
           <w:color w:val="454C59"/>
           <w:sz w:val="21"/>
           <w:szCs w:val="21"/>
-          <w:bdr w:val="none" w:color="auto" w:sz="0" w:space="0"/>
           <w:shd w:val="clear" w:fill="F4FAFF"/>
           <w:vertAlign w:val="baseline"/>
         </w:rPr>
@@ -3072,7 +2979,6 @@
           <w:color w:val="454C59"/>
           <w:sz w:val="21"/>
           <w:szCs w:val="21"/>
-          <w:bdr w:val="none" w:color="auto" w:sz="0" w:space="0"/>
           <w:shd w:val="clear" w:fill="F4FAFF"/>
           <w:vertAlign w:val="baseline"/>
         </w:rPr>
@@ -3103,7 +3009,6 @@
           <w:color w:val="454C59"/>
           <w:sz w:val="21"/>
           <w:szCs w:val="21"/>
-          <w:bdr w:val="none" w:color="auto" w:sz="0" w:space="0"/>
           <w:shd w:val="clear" w:fill="F4FAFF"/>
           <w:vertAlign w:val="baseline"/>
         </w:rPr>
@@ -3116,7 +3021,6 @@
           <w:color w:val="454C59"/>
           <w:sz w:val="21"/>
           <w:szCs w:val="21"/>
-          <w:bdr w:val="none" w:color="auto" w:sz="0" w:space="0"/>
           <w:shd w:val="clear" w:fill="F4FAFF"/>
           <w:vertAlign w:val="baseline"/>
         </w:rPr>
@@ -3147,7 +3051,6 @@
           <w:color w:val="454C59"/>
           <w:sz w:val="21"/>
           <w:szCs w:val="21"/>
-          <w:bdr w:val="none" w:color="auto" w:sz="0" w:space="0"/>
           <w:shd w:val="clear" w:fill="F4FAFF"/>
           <w:vertAlign w:val="baseline"/>
         </w:rPr>
@@ -3160,7 +3063,6 @@
           <w:color w:val="454C59"/>
           <w:sz w:val="21"/>
           <w:szCs w:val="21"/>
-          <w:bdr w:val="none" w:color="auto" w:sz="0" w:space="0"/>
           <w:shd w:val="clear" w:fill="F4FAFF"/>
           <w:vertAlign w:val="baseline"/>
         </w:rPr>
@@ -3191,7 +3093,6 @@
           <w:color w:val="454C59"/>
           <w:sz w:val="21"/>
           <w:szCs w:val="21"/>
-          <w:bdr w:val="none" w:color="auto" w:sz="0" w:space="0"/>
           <w:shd w:val="clear" w:fill="F4FAFF"/>
           <w:vertAlign w:val="baseline"/>
         </w:rPr>
@@ -3204,7 +3105,6 @@
           <w:color w:val="454C59"/>
           <w:sz w:val="21"/>
           <w:szCs w:val="21"/>
-          <w:bdr w:val="none" w:color="auto" w:sz="0" w:space="0"/>
           <w:shd w:val="clear" w:fill="F4FAFF"/>
           <w:vertAlign w:val="baseline"/>
         </w:rPr>
@@ -3235,7 +3135,6 @@
           <w:color w:val="454C59"/>
           <w:sz w:val="21"/>
           <w:szCs w:val="21"/>
-          <w:bdr w:val="none" w:color="auto" w:sz="0" w:space="0"/>
           <w:shd w:val="clear" w:fill="F4FAFF"/>
           <w:vertAlign w:val="baseline"/>
         </w:rPr>
@@ -3248,7 +3147,6 @@
           <w:color w:val="454C59"/>
           <w:sz w:val="21"/>
           <w:szCs w:val="21"/>
-          <w:bdr w:val="none" w:color="auto" w:sz="0" w:space="0"/>
           <w:shd w:val="clear" w:fill="F4FAFF"/>
           <w:vertAlign w:val="baseline"/>
         </w:rPr>
@@ -3287,7 +3185,6 @@
           <w:color w:val="454C59"/>
           <w:sz w:val="21"/>
           <w:szCs w:val="21"/>
-          <w:bdr w:val="none" w:color="auto" w:sz="0" w:space="0"/>
           <w:shd w:val="clear" w:fill="F4FAFF"/>
           <w:vertAlign w:val="baseline"/>
         </w:rPr>
@@ -3326,7 +3223,6 @@
           <w:color w:val="39424E"/>
           <w:sz w:val="21"/>
           <w:szCs w:val="21"/>
-          <w:bdr w:val="none" w:color="auto" w:sz="0" w:space="0"/>
           <w:shd w:val="clear" w:fill="EFF1F3"/>
           <w:vertAlign w:val="baseline"/>
         </w:rPr>
@@ -3365,7 +3261,6 @@
           <w:color w:val="39424E"/>
           <w:sz w:val="21"/>
           <w:szCs w:val="21"/>
-          <w:bdr w:val="none" w:color="auto" w:sz="0" w:space="0"/>
           <w:shd w:val="clear" w:fill="EFF1F3"/>
           <w:vertAlign w:val="baseline"/>
         </w:rPr>
@@ -3404,7 +3299,6 @@
           <w:color w:val="454C59"/>
           <w:sz w:val="21"/>
           <w:szCs w:val="21"/>
-          <w:bdr w:val="none" w:color="auto" w:sz="0" w:space="0"/>
           <w:shd w:val="clear" w:fill="F4FAFF"/>
           <w:vertAlign w:val="baseline"/>
         </w:rPr>
@@ -3434,7 +3328,6 @@
           <w:color w:val="39424E"/>
           <w:sz w:val="21"/>
           <w:szCs w:val="21"/>
-          <w:bdr w:val="none" w:color="auto" w:sz="0" w:space="0"/>
           <w:shd w:val="clear" w:fill="EFF1F3"/>
           <w:vertAlign w:val="baseline"/>
         </w:rPr>
@@ -3463,7 +3356,6 @@
           <w:color w:val="39424E"/>
           <w:sz w:val="21"/>
           <w:szCs w:val="21"/>
-          <w:bdr w:val="none" w:color="auto" w:sz="0" w:space="0"/>
           <w:shd w:val="clear" w:fill="EFF1F3"/>
           <w:vertAlign w:val="baseline"/>
         </w:rPr>
@@ -3493,8 +3385,6 @@
           <w:szCs w:val="21"/>
         </w:rPr>
       </w:pPr>
-      <w:bookmarkStart w:id="0" w:name="_GoBack"/>
-      <w:bookmarkEnd w:id="0"/>
       <w:r>
         <w:rPr>
           <w:rFonts w:hint="default" w:ascii="Segoe UI" w:hAnsi="Segoe UI" w:eastAsia="Segoe UI" w:cs="Segoe UI"/>
@@ -3503,7 +3393,6 @@
           <w:color w:val="39424E"/>
           <w:sz w:val="21"/>
           <w:szCs w:val="21"/>
-          <w:bdr w:val="none" w:color="auto" w:sz="0" w:space="0"/>
           <w:shd w:val="clear" w:fill="EFF1F3"/>
           <w:vertAlign w:val="baseline"/>
         </w:rPr>
@@ -3530,19 +3419,21 @@
           <w:rFonts w:hint="default" w:ascii="Segoe UI" w:hAnsi="Segoe UI" w:eastAsia="Segoe UI" w:cs="Segoe UI"/>
           <w:b w:val="0"/>
           <w:bCs w:val="0"/>
-          <w:sz w:val="21"/>
-          <w:szCs w:val="21"/>
-        </w:rPr>
-      </w:pPr>
-      <w:r>
-        <w:rPr>
-          <w:rFonts w:hint="default" w:ascii="Segoe UI" w:hAnsi="Segoe UI" w:eastAsia="Segoe UI" w:cs="Segoe UI"/>
-          <w:b w:val="0"/>
-          <w:bCs w:val="0"/>
-          <w:color w:val="39424E"/>
-          <w:sz w:val="21"/>
-          <w:szCs w:val="21"/>
-          <w:bdr w:val="none" w:color="auto" w:sz="0" w:space="0"/>
+          <w:color w:val="39424E"/>
+          <w:sz w:val="21"/>
+          <w:szCs w:val="21"/>
+          <w:shd w:val="clear" w:fill="EFF1F3"/>
+          <w:vertAlign w:val="baseline"/>
+        </w:rPr>
+      </w:pPr>
+      <w:r>
+        <w:rPr>
+          <w:rFonts w:hint="default" w:ascii="Segoe UI" w:hAnsi="Segoe UI" w:eastAsia="Segoe UI" w:cs="Segoe UI"/>
+          <w:b w:val="0"/>
+          <w:bCs w:val="0"/>
+          <w:color w:val="39424E"/>
+          <w:sz w:val="21"/>
+          <w:szCs w:val="21"/>
           <w:shd w:val="clear" w:fill="EFF1F3"/>
           <w:vertAlign w:val="baseline"/>
         </w:rPr>
@@ -3559,7 +3450,6 @@
           <w:color w:val="39424E"/>
           <w:sz w:val="21"/>
           <w:szCs w:val="21"/>
-          <w:bdr w:val="none" w:color="auto" w:sz="0" w:space="0"/>
           <w:shd w:val="clear" w:fill="EFF1F3"/>
           <w:vertAlign w:val="baseline"/>
         </w:rPr>
@@ -3573,7 +3463,6 @@
           <w:color w:val="39424E"/>
           <w:sz w:val="21"/>
           <w:szCs w:val="21"/>
-          <w:bdr w:val="none" w:color="auto" w:sz="0" w:space="0"/>
           <w:shd w:val="clear" w:fill="EFF1F3"/>
           <w:vertAlign w:val="baseline"/>
         </w:rPr>
@@ -3590,7 +3479,6 @@
           <w:color w:val="39424E"/>
           <w:sz w:val="21"/>
           <w:szCs w:val="21"/>
-          <w:bdr w:val="none" w:color="auto" w:sz="0" w:space="0"/>
           <w:shd w:val="clear" w:fill="EFF1F3"/>
           <w:vertAlign w:val="baseline"/>
         </w:rPr>
@@ -3604,7 +3492,6 @@
           <w:color w:val="39424E"/>
           <w:sz w:val="21"/>
           <w:szCs w:val="21"/>
-          <w:bdr w:val="none" w:color="auto" w:sz="0" w:space="0"/>
           <w:shd w:val="clear" w:fill="EFF1F3"/>
           <w:vertAlign w:val="baseline"/>
         </w:rPr>
@@ -3621,7 +3508,6 @@
           <w:color w:val="39424E"/>
           <w:sz w:val="21"/>
           <w:szCs w:val="21"/>
-          <w:bdr w:val="none" w:color="auto" w:sz="0" w:space="0"/>
           <w:shd w:val="clear" w:fill="EFF1F3"/>
           <w:vertAlign w:val="baseline"/>
         </w:rPr>
@@ -3635,7 +3521,6 @@
           <w:color w:val="39424E"/>
           <w:sz w:val="21"/>
           <w:szCs w:val="21"/>
-          <w:bdr w:val="none" w:color="auto" w:sz="0" w:space="0"/>
           <w:shd w:val="clear" w:fill="EFF1F3"/>
           <w:vertAlign w:val="baseline"/>
         </w:rPr>
@@ -3652,7 +3537,6 @@
           <w:color w:val="39424E"/>
           <w:sz w:val="21"/>
           <w:szCs w:val="21"/>
-          <w:bdr w:val="none" w:color="auto" w:sz="0" w:space="0"/>
           <w:shd w:val="clear" w:fill="EFF1F3"/>
           <w:vertAlign w:val="baseline"/>
         </w:rPr>
@@ -3666,7 +3550,6 @@
           <w:color w:val="39424E"/>
           <w:sz w:val="21"/>
           <w:szCs w:val="21"/>
-          <w:bdr w:val="none" w:color="auto" w:sz="0" w:space="0"/>
           <w:shd w:val="clear" w:fill="EFF1F3"/>
           <w:vertAlign w:val="baseline"/>
         </w:rPr>
@@ -3683,7 +3566,6 @@
           <w:color w:val="39424E"/>
           <w:sz w:val="21"/>
           <w:szCs w:val="21"/>
-          <w:bdr w:val="none" w:color="auto" w:sz="0" w:space="0"/>
           <w:shd w:val="clear" w:fill="EFF1F3"/>
           <w:vertAlign w:val="baseline"/>
         </w:rPr>
@@ -3697,7 +3579,6 @@
           <w:color w:val="39424E"/>
           <w:sz w:val="21"/>
           <w:szCs w:val="21"/>
-          <w:bdr w:val="none" w:color="auto" w:sz="0" w:space="0"/>
           <w:shd w:val="clear" w:fill="EFF1F3"/>
           <w:vertAlign w:val="baseline"/>
         </w:rPr>
@@ -3714,7 +3595,6 @@
           <w:color w:val="39424E"/>
           <w:sz w:val="21"/>
           <w:szCs w:val="21"/>
-          <w:bdr w:val="none" w:color="auto" w:sz="0" w:space="0"/>
           <w:shd w:val="clear" w:fill="EFF1F3"/>
           <w:vertAlign w:val="baseline"/>
         </w:rPr>
@@ -3728,7 +3608,6 @@
           <w:color w:val="39424E"/>
           <w:sz w:val="21"/>
           <w:szCs w:val="21"/>
-          <w:bdr w:val="none" w:color="auto" w:sz="0" w:space="0"/>
           <w:shd w:val="clear" w:fill="EFF1F3"/>
           <w:vertAlign w:val="baseline"/>
         </w:rPr>
@@ -3744,7 +3623,6 @@
           <w:color w:val="39424E"/>
           <w:sz w:val="21"/>
           <w:szCs w:val="21"/>
-          <w:bdr w:val="none" w:color="auto" w:sz="0" w:space="0"/>
           <w:shd w:val="clear" w:fill="EFF1F3"/>
           <w:vertAlign w:val="baseline"/>
         </w:rPr>
@@ -3761,7 +3639,6 @@
           <w:color w:val="39424E"/>
           <w:sz w:val="21"/>
           <w:szCs w:val="21"/>
-          <w:bdr w:val="none" w:color="auto" w:sz="0" w:space="0"/>
           <w:shd w:val="clear" w:fill="EFF1F3"/>
           <w:vertAlign w:val="baseline"/>
         </w:rPr>
@@ -3775,11 +3652,2721 @@
           <w:color w:val="39424E"/>
           <w:sz w:val="21"/>
           <w:szCs w:val="21"/>
-          <w:bdr w:val="none" w:color="auto" w:sz="0" w:space="0"/>
           <w:shd w:val="clear" w:fill="EFF1F3"/>
           <w:vertAlign w:val="baseline"/>
         </w:rPr>
         <w:t>.</w:t>
+      </w:r>
+    </w:p>
+    <w:p>
+      <w:pPr>
+        <w:pStyle w:val="9"/>
+        <w:keepNext w:val="0"/>
+        <w:keepLines w:val="0"/>
+        <w:widowControl/>
+        <w:suppressLineNumbers w:val="0"/>
+        <w:pBdr>
+          <w:top w:val="none" w:color="auto" w:sz="0" w:space="0"/>
+          <w:left w:val="none" w:color="auto" w:sz="0" w:space="0"/>
+          <w:bottom w:val="none" w:color="auto" w:sz="0" w:space="0"/>
+          <w:right w:val="none" w:color="auto" w:sz="0" w:space="0"/>
+        </w:pBdr>
+        <w:spacing w:before="226" w:beforeAutospacing="0" w:after="900" w:afterAutospacing="0" w:line="315" w:lineRule="atLeast"/>
+        <w:ind w:left="336" w:right="336"/>
+        <w:textAlignment w:val="baseline"/>
+        <w:rPr>
+          <w:rFonts w:hint="default" w:ascii="Segoe UI" w:hAnsi="Segoe UI" w:eastAsia="Segoe UI"/>
+          <w:b w:val="0"/>
+          <w:bCs w:val="0"/>
+          <w:color w:val="39424E"/>
+          <w:sz w:val="21"/>
+          <w:szCs w:val="21"/>
+          <w:shd w:val="clear" w:fill="EFF1F3"/>
+          <w:vertAlign w:val="baseline"/>
+          <w:lang w:val="en-US"/>
+        </w:rPr>
+      </w:pPr>
+      <w:r>
+        <w:rPr>
+          <w:rFonts w:hint="default" w:ascii="Segoe UI" w:hAnsi="Segoe UI" w:eastAsia="Segoe UI" w:cs="Segoe UI"/>
+          <w:b w:val="0"/>
+          <w:bCs w:val="0"/>
+          <w:color w:val="39424E"/>
+          <w:sz w:val="21"/>
+          <w:szCs w:val="21"/>
+          <w:shd w:val="clear" w:fill="EFF1F3"/>
+          <w:vertAlign w:val="baseline"/>
+          <w:lang w:val="en-US"/>
+        </w:rPr>
+        <w:t>i</w:t>
+      </w:r>
+      <w:r>
+        <w:rPr>
+          <w:rFonts w:hint="default" w:ascii="Segoe UI" w:hAnsi="Segoe UI" w:eastAsia="Segoe UI"/>
+          <w:b w:val="0"/>
+          <w:bCs w:val="0"/>
+          <w:color w:val="39424E"/>
+          <w:sz w:val="21"/>
+          <w:szCs w:val="21"/>
+          <w:shd w:val="clear" w:fill="EFF1F3"/>
+          <w:vertAlign w:val="baseline"/>
+          <w:lang w:val="en-US"/>
+        </w:rPr>
+        <w:t>mport java.io.*;</w:t>
+      </w:r>
+    </w:p>
+    <w:p>
+      <w:pPr>
+        <w:pStyle w:val="9"/>
+        <w:keepNext w:val="0"/>
+        <w:keepLines w:val="0"/>
+        <w:widowControl/>
+        <w:suppressLineNumbers w:val="0"/>
+        <w:pBdr>
+          <w:top w:val="none" w:color="auto" w:sz="0" w:space="0"/>
+          <w:left w:val="none" w:color="auto" w:sz="0" w:space="0"/>
+          <w:bottom w:val="none" w:color="auto" w:sz="0" w:space="0"/>
+          <w:right w:val="none" w:color="auto" w:sz="0" w:space="0"/>
+        </w:pBdr>
+        <w:spacing w:before="226" w:beforeAutospacing="0" w:after="900" w:afterAutospacing="0" w:line="315" w:lineRule="atLeast"/>
+        <w:ind w:left="336" w:right="336"/>
+        <w:textAlignment w:val="baseline"/>
+        <w:rPr>
+          <w:rFonts w:hint="default" w:ascii="Segoe UI" w:hAnsi="Segoe UI" w:eastAsia="Segoe UI"/>
+          <w:b w:val="0"/>
+          <w:bCs w:val="0"/>
+          <w:color w:val="39424E"/>
+          <w:sz w:val="21"/>
+          <w:szCs w:val="21"/>
+          <w:shd w:val="clear" w:fill="EFF1F3"/>
+          <w:vertAlign w:val="baseline"/>
+          <w:lang w:val="en-US"/>
+        </w:rPr>
+      </w:pPr>
+      <w:r>
+        <w:rPr>
+          <w:rFonts w:hint="default" w:ascii="Segoe UI" w:hAnsi="Segoe UI" w:eastAsia="Segoe UI"/>
+          <w:b w:val="0"/>
+          <w:bCs w:val="0"/>
+          <w:color w:val="39424E"/>
+          <w:sz w:val="21"/>
+          <w:szCs w:val="21"/>
+          <w:shd w:val="clear" w:fill="EFF1F3"/>
+          <w:vertAlign w:val="baseline"/>
+          <w:lang w:val="en-US"/>
+        </w:rPr>
+        <w:t>import java.math.*;</w:t>
+      </w:r>
+    </w:p>
+    <w:p>
+      <w:pPr>
+        <w:pStyle w:val="9"/>
+        <w:keepNext w:val="0"/>
+        <w:keepLines w:val="0"/>
+        <w:widowControl/>
+        <w:suppressLineNumbers w:val="0"/>
+        <w:pBdr>
+          <w:top w:val="none" w:color="auto" w:sz="0" w:space="0"/>
+          <w:left w:val="none" w:color="auto" w:sz="0" w:space="0"/>
+          <w:bottom w:val="none" w:color="auto" w:sz="0" w:space="0"/>
+          <w:right w:val="none" w:color="auto" w:sz="0" w:space="0"/>
+        </w:pBdr>
+        <w:spacing w:before="226" w:beforeAutospacing="0" w:after="900" w:afterAutospacing="0" w:line="315" w:lineRule="atLeast"/>
+        <w:ind w:left="336" w:right="336"/>
+        <w:textAlignment w:val="baseline"/>
+        <w:rPr>
+          <w:rFonts w:hint="default" w:ascii="Segoe UI" w:hAnsi="Segoe UI" w:eastAsia="Segoe UI"/>
+          <w:b w:val="0"/>
+          <w:bCs w:val="0"/>
+          <w:color w:val="39424E"/>
+          <w:sz w:val="21"/>
+          <w:szCs w:val="21"/>
+          <w:shd w:val="clear" w:fill="EFF1F3"/>
+          <w:vertAlign w:val="baseline"/>
+          <w:lang w:val="en-US"/>
+        </w:rPr>
+      </w:pPr>
+      <w:r>
+        <w:rPr>
+          <w:rFonts w:hint="default" w:ascii="Segoe UI" w:hAnsi="Segoe UI" w:eastAsia="Segoe UI"/>
+          <w:b w:val="0"/>
+          <w:bCs w:val="0"/>
+          <w:color w:val="39424E"/>
+          <w:sz w:val="21"/>
+          <w:szCs w:val="21"/>
+          <w:shd w:val="clear" w:fill="EFF1F3"/>
+          <w:vertAlign w:val="baseline"/>
+          <w:lang w:val="en-US"/>
+        </w:rPr>
+        <w:t>import java.security.*;</w:t>
+      </w:r>
+    </w:p>
+    <w:p>
+      <w:pPr>
+        <w:pStyle w:val="9"/>
+        <w:keepNext w:val="0"/>
+        <w:keepLines w:val="0"/>
+        <w:widowControl/>
+        <w:suppressLineNumbers w:val="0"/>
+        <w:pBdr>
+          <w:top w:val="none" w:color="auto" w:sz="0" w:space="0"/>
+          <w:left w:val="none" w:color="auto" w:sz="0" w:space="0"/>
+          <w:bottom w:val="none" w:color="auto" w:sz="0" w:space="0"/>
+          <w:right w:val="none" w:color="auto" w:sz="0" w:space="0"/>
+        </w:pBdr>
+        <w:spacing w:before="226" w:beforeAutospacing="0" w:after="900" w:afterAutospacing="0" w:line="315" w:lineRule="atLeast"/>
+        <w:ind w:left="336" w:right="336"/>
+        <w:textAlignment w:val="baseline"/>
+        <w:rPr>
+          <w:rFonts w:hint="default" w:ascii="Segoe UI" w:hAnsi="Segoe UI" w:eastAsia="Segoe UI"/>
+          <w:b w:val="0"/>
+          <w:bCs w:val="0"/>
+          <w:color w:val="39424E"/>
+          <w:sz w:val="21"/>
+          <w:szCs w:val="21"/>
+          <w:shd w:val="clear" w:fill="EFF1F3"/>
+          <w:vertAlign w:val="baseline"/>
+          <w:lang w:val="en-US"/>
+        </w:rPr>
+      </w:pPr>
+      <w:r>
+        <w:rPr>
+          <w:rFonts w:hint="default" w:ascii="Segoe UI" w:hAnsi="Segoe UI" w:eastAsia="Segoe UI"/>
+          <w:b w:val="0"/>
+          <w:bCs w:val="0"/>
+          <w:color w:val="39424E"/>
+          <w:sz w:val="21"/>
+          <w:szCs w:val="21"/>
+          <w:shd w:val="clear" w:fill="EFF1F3"/>
+          <w:vertAlign w:val="baseline"/>
+          <w:lang w:val="en-US"/>
+        </w:rPr>
+        <w:t>import java.text.*;</w:t>
+      </w:r>
+    </w:p>
+    <w:p>
+      <w:pPr>
+        <w:pStyle w:val="9"/>
+        <w:keepNext w:val="0"/>
+        <w:keepLines w:val="0"/>
+        <w:widowControl/>
+        <w:suppressLineNumbers w:val="0"/>
+        <w:pBdr>
+          <w:top w:val="none" w:color="auto" w:sz="0" w:space="0"/>
+          <w:left w:val="none" w:color="auto" w:sz="0" w:space="0"/>
+          <w:bottom w:val="none" w:color="auto" w:sz="0" w:space="0"/>
+          <w:right w:val="none" w:color="auto" w:sz="0" w:space="0"/>
+        </w:pBdr>
+        <w:spacing w:before="226" w:beforeAutospacing="0" w:after="900" w:afterAutospacing="0" w:line="315" w:lineRule="atLeast"/>
+        <w:ind w:left="336" w:right="336"/>
+        <w:textAlignment w:val="baseline"/>
+        <w:rPr>
+          <w:rFonts w:hint="default" w:ascii="Segoe UI" w:hAnsi="Segoe UI" w:eastAsia="Segoe UI"/>
+          <w:b w:val="0"/>
+          <w:bCs w:val="0"/>
+          <w:color w:val="39424E"/>
+          <w:sz w:val="21"/>
+          <w:szCs w:val="21"/>
+          <w:shd w:val="clear" w:fill="EFF1F3"/>
+          <w:vertAlign w:val="baseline"/>
+          <w:lang w:val="en-US"/>
+        </w:rPr>
+      </w:pPr>
+      <w:r>
+        <w:rPr>
+          <w:rFonts w:hint="default" w:ascii="Segoe UI" w:hAnsi="Segoe UI" w:eastAsia="Segoe UI"/>
+          <w:b w:val="0"/>
+          <w:bCs w:val="0"/>
+          <w:color w:val="39424E"/>
+          <w:sz w:val="21"/>
+          <w:szCs w:val="21"/>
+          <w:shd w:val="clear" w:fill="EFF1F3"/>
+          <w:vertAlign w:val="baseline"/>
+          <w:lang w:val="en-US"/>
+        </w:rPr>
+        <w:t>import java.util.*;</w:t>
+      </w:r>
+    </w:p>
+    <w:p>
+      <w:pPr>
+        <w:pStyle w:val="9"/>
+        <w:keepNext w:val="0"/>
+        <w:keepLines w:val="0"/>
+        <w:widowControl/>
+        <w:suppressLineNumbers w:val="0"/>
+        <w:pBdr>
+          <w:top w:val="none" w:color="auto" w:sz="0" w:space="0"/>
+          <w:left w:val="none" w:color="auto" w:sz="0" w:space="0"/>
+          <w:bottom w:val="none" w:color="auto" w:sz="0" w:space="0"/>
+          <w:right w:val="none" w:color="auto" w:sz="0" w:space="0"/>
+        </w:pBdr>
+        <w:spacing w:before="226" w:beforeAutospacing="0" w:after="900" w:afterAutospacing="0" w:line="315" w:lineRule="atLeast"/>
+        <w:ind w:left="336" w:right="336"/>
+        <w:textAlignment w:val="baseline"/>
+        <w:rPr>
+          <w:rFonts w:hint="default" w:ascii="Segoe UI" w:hAnsi="Segoe UI" w:eastAsia="Segoe UI"/>
+          <w:b w:val="0"/>
+          <w:bCs w:val="0"/>
+          <w:color w:val="39424E"/>
+          <w:sz w:val="21"/>
+          <w:szCs w:val="21"/>
+          <w:shd w:val="clear" w:fill="EFF1F3"/>
+          <w:vertAlign w:val="baseline"/>
+          <w:lang w:val="en-US"/>
+        </w:rPr>
+      </w:pPr>
+      <w:r>
+        <w:rPr>
+          <w:rFonts w:hint="default" w:ascii="Segoe UI" w:hAnsi="Segoe UI" w:eastAsia="Segoe UI"/>
+          <w:b w:val="0"/>
+          <w:bCs w:val="0"/>
+          <w:color w:val="39424E"/>
+          <w:sz w:val="21"/>
+          <w:szCs w:val="21"/>
+          <w:shd w:val="clear" w:fill="EFF1F3"/>
+          <w:vertAlign w:val="baseline"/>
+          <w:lang w:val="en-US"/>
+        </w:rPr>
+        <w:t>import java.util.concurrent.*;</w:t>
+      </w:r>
+    </w:p>
+    <w:p>
+      <w:pPr>
+        <w:pStyle w:val="9"/>
+        <w:keepNext w:val="0"/>
+        <w:keepLines w:val="0"/>
+        <w:widowControl/>
+        <w:suppressLineNumbers w:val="0"/>
+        <w:pBdr>
+          <w:top w:val="none" w:color="auto" w:sz="0" w:space="0"/>
+          <w:left w:val="none" w:color="auto" w:sz="0" w:space="0"/>
+          <w:bottom w:val="none" w:color="auto" w:sz="0" w:space="0"/>
+          <w:right w:val="none" w:color="auto" w:sz="0" w:space="0"/>
+        </w:pBdr>
+        <w:spacing w:before="226" w:beforeAutospacing="0" w:after="900" w:afterAutospacing="0" w:line="315" w:lineRule="atLeast"/>
+        <w:ind w:left="336" w:right="336"/>
+        <w:textAlignment w:val="baseline"/>
+        <w:rPr>
+          <w:rFonts w:hint="default" w:ascii="Segoe UI" w:hAnsi="Segoe UI" w:eastAsia="Segoe UI"/>
+          <w:b w:val="0"/>
+          <w:bCs w:val="0"/>
+          <w:color w:val="39424E"/>
+          <w:sz w:val="21"/>
+          <w:szCs w:val="21"/>
+          <w:shd w:val="clear" w:fill="EFF1F3"/>
+          <w:vertAlign w:val="baseline"/>
+          <w:lang w:val="en-US"/>
+        </w:rPr>
+      </w:pPr>
+      <w:r>
+        <w:rPr>
+          <w:rFonts w:hint="default" w:ascii="Segoe UI" w:hAnsi="Segoe UI" w:eastAsia="Segoe UI"/>
+          <w:b w:val="0"/>
+          <w:bCs w:val="0"/>
+          <w:color w:val="39424E"/>
+          <w:sz w:val="21"/>
+          <w:szCs w:val="21"/>
+          <w:shd w:val="clear" w:fill="EFF1F3"/>
+          <w:vertAlign w:val="baseline"/>
+          <w:lang w:val="en-US"/>
+        </w:rPr>
+        <w:t>import java.util.function.*;</w:t>
+      </w:r>
+    </w:p>
+    <w:p>
+      <w:pPr>
+        <w:pStyle w:val="9"/>
+        <w:keepNext w:val="0"/>
+        <w:keepLines w:val="0"/>
+        <w:widowControl/>
+        <w:suppressLineNumbers w:val="0"/>
+        <w:pBdr>
+          <w:top w:val="none" w:color="auto" w:sz="0" w:space="0"/>
+          <w:left w:val="none" w:color="auto" w:sz="0" w:space="0"/>
+          <w:bottom w:val="none" w:color="auto" w:sz="0" w:space="0"/>
+          <w:right w:val="none" w:color="auto" w:sz="0" w:space="0"/>
+        </w:pBdr>
+        <w:spacing w:before="226" w:beforeAutospacing="0" w:after="900" w:afterAutospacing="0" w:line="315" w:lineRule="atLeast"/>
+        <w:ind w:left="336" w:right="336"/>
+        <w:textAlignment w:val="baseline"/>
+        <w:rPr>
+          <w:rFonts w:hint="default" w:ascii="Segoe UI" w:hAnsi="Segoe UI" w:eastAsia="Segoe UI"/>
+          <w:b w:val="0"/>
+          <w:bCs w:val="0"/>
+          <w:color w:val="39424E"/>
+          <w:sz w:val="21"/>
+          <w:szCs w:val="21"/>
+          <w:shd w:val="clear" w:fill="EFF1F3"/>
+          <w:vertAlign w:val="baseline"/>
+          <w:lang w:val="en-US"/>
+        </w:rPr>
+      </w:pPr>
+      <w:r>
+        <w:rPr>
+          <w:rFonts w:hint="default" w:ascii="Segoe UI" w:hAnsi="Segoe UI" w:eastAsia="Segoe UI"/>
+          <w:b w:val="0"/>
+          <w:bCs w:val="0"/>
+          <w:color w:val="39424E"/>
+          <w:sz w:val="21"/>
+          <w:szCs w:val="21"/>
+          <w:shd w:val="clear" w:fill="EFF1F3"/>
+          <w:vertAlign w:val="baseline"/>
+          <w:lang w:val="en-US"/>
+        </w:rPr>
+        <w:t>import java.util.regex.*;</w:t>
+      </w:r>
+    </w:p>
+    <w:p>
+      <w:pPr>
+        <w:pStyle w:val="9"/>
+        <w:keepNext w:val="0"/>
+        <w:keepLines w:val="0"/>
+        <w:widowControl/>
+        <w:suppressLineNumbers w:val="0"/>
+        <w:pBdr>
+          <w:top w:val="none" w:color="auto" w:sz="0" w:space="0"/>
+          <w:left w:val="none" w:color="auto" w:sz="0" w:space="0"/>
+          <w:bottom w:val="none" w:color="auto" w:sz="0" w:space="0"/>
+          <w:right w:val="none" w:color="auto" w:sz="0" w:space="0"/>
+        </w:pBdr>
+        <w:spacing w:before="226" w:beforeAutospacing="0" w:after="900" w:afterAutospacing="0" w:line="315" w:lineRule="atLeast"/>
+        <w:ind w:left="336" w:right="336"/>
+        <w:textAlignment w:val="baseline"/>
+        <w:rPr>
+          <w:rFonts w:hint="default" w:ascii="Segoe UI" w:hAnsi="Segoe UI" w:eastAsia="Segoe UI"/>
+          <w:b w:val="0"/>
+          <w:bCs w:val="0"/>
+          <w:color w:val="39424E"/>
+          <w:sz w:val="21"/>
+          <w:szCs w:val="21"/>
+          <w:shd w:val="clear" w:fill="EFF1F3"/>
+          <w:vertAlign w:val="baseline"/>
+          <w:lang w:val="en-US"/>
+        </w:rPr>
+      </w:pPr>
+      <w:r>
+        <w:rPr>
+          <w:rFonts w:hint="default" w:ascii="Segoe UI" w:hAnsi="Segoe UI" w:eastAsia="Segoe UI"/>
+          <w:b w:val="0"/>
+          <w:bCs w:val="0"/>
+          <w:color w:val="39424E"/>
+          <w:sz w:val="21"/>
+          <w:szCs w:val="21"/>
+          <w:shd w:val="clear" w:fill="EFF1F3"/>
+          <w:vertAlign w:val="baseline"/>
+          <w:lang w:val="en-US"/>
+        </w:rPr>
+        <w:t>import java.util.stream.*;</w:t>
+      </w:r>
+    </w:p>
+    <w:p>
+      <w:pPr>
+        <w:pStyle w:val="9"/>
+        <w:keepNext w:val="0"/>
+        <w:keepLines w:val="0"/>
+        <w:widowControl/>
+        <w:suppressLineNumbers w:val="0"/>
+        <w:pBdr>
+          <w:top w:val="none" w:color="auto" w:sz="0" w:space="0"/>
+          <w:left w:val="none" w:color="auto" w:sz="0" w:space="0"/>
+          <w:bottom w:val="none" w:color="auto" w:sz="0" w:space="0"/>
+          <w:right w:val="none" w:color="auto" w:sz="0" w:space="0"/>
+        </w:pBdr>
+        <w:spacing w:before="226" w:beforeAutospacing="0" w:after="900" w:afterAutospacing="0" w:line="315" w:lineRule="atLeast"/>
+        <w:ind w:left="336" w:right="336"/>
+        <w:textAlignment w:val="baseline"/>
+        <w:rPr>
+          <w:rFonts w:hint="default" w:ascii="Segoe UI" w:hAnsi="Segoe UI" w:eastAsia="Segoe UI"/>
+          <w:b w:val="0"/>
+          <w:bCs w:val="0"/>
+          <w:color w:val="39424E"/>
+          <w:sz w:val="21"/>
+          <w:szCs w:val="21"/>
+          <w:shd w:val="clear" w:fill="EFF1F3"/>
+          <w:vertAlign w:val="baseline"/>
+          <w:lang w:val="en-US"/>
+        </w:rPr>
+      </w:pPr>
+      <w:r>
+        <w:rPr>
+          <w:rFonts w:hint="default" w:ascii="Segoe UI" w:hAnsi="Segoe UI" w:eastAsia="Segoe UI"/>
+          <w:b w:val="0"/>
+          <w:bCs w:val="0"/>
+          <w:color w:val="39424E"/>
+          <w:sz w:val="21"/>
+          <w:szCs w:val="21"/>
+          <w:shd w:val="clear" w:fill="EFF1F3"/>
+          <w:vertAlign w:val="baseline"/>
+          <w:lang w:val="en-US"/>
+        </w:rPr>
+        <w:t>import static java.util.stream.Collectors.joining;</w:t>
+      </w:r>
+    </w:p>
+    <w:p>
+      <w:pPr>
+        <w:pStyle w:val="9"/>
+        <w:keepNext w:val="0"/>
+        <w:keepLines w:val="0"/>
+        <w:widowControl/>
+        <w:suppressLineNumbers w:val="0"/>
+        <w:pBdr>
+          <w:top w:val="none" w:color="auto" w:sz="0" w:space="0"/>
+          <w:left w:val="none" w:color="auto" w:sz="0" w:space="0"/>
+          <w:bottom w:val="none" w:color="auto" w:sz="0" w:space="0"/>
+          <w:right w:val="none" w:color="auto" w:sz="0" w:space="0"/>
+        </w:pBdr>
+        <w:spacing w:before="226" w:beforeAutospacing="0" w:after="900" w:afterAutospacing="0" w:line="315" w:lineRule="atLeast"/>
+        <w:ind w:left="336" w:right="336"/>
+        <w:textAlignment w:val="baseline"/>
+        <w:rPr>
+          <w:rFonts w:hint="default" w:ascii="Segoe UI" w:hAnsi="Segoe UI" w:eastAsia="Segoe UI"/>
+          <w:b w:val="0"/>
+          <w:bCs w:val="0"/>
+          <w:color w:val="39424E"/>
+          <w:sz w:val="21"/>
+          <w:szCs w:val="21"/>
+          <w:shd w:val="clear" w:fill="EFF1F3"/>
+          <w:vertAlign w:val="baseline"/>
+          <w:lang w:val="en-US"/>
+        </w:rPr>
+      </w:pPr>
+      <w:r>
+        <w:rPr>
+          <w:rFonts w:hint="default" w:ascii="Segoe UI" w:hAnsi="Segoe UI" w:eastAsia="Segoe UI"/>
+          <w:b w:val="0"/>
+          <w:bCs w:val="0"/>
+          <w:color w:val="39424E"/>
+          <w:sz w:val="21"/>
+          <w:szCs w:val="21"/>
+          <w:shd w:val="clear" w:fill="EFF1F3"/>
+          <w:vertAlign w:val="baseline"/>
+          <w:lang w:val="en-US"/>
+        </w:rPr>
+        <w:t>import static java.util.stream.Collectors.toList;</w:t>
+      </w:r>
+    </w:p>
+    <w:p>
+      <w:pPr>
+        <w:pStyle w:val="9"/>
+        <w:keepNext w:val="0"/>
+        <w:keepLines w:val="0"/>
+        <w:widowControl/>
+        <w:suppressLineNumbers w:val="0"/>
+        <w:pBdr>
+          <w:top w:val="none" w:color="auto" w:sz="0" w:space="0"/>
+          <w:left w:val="none" w:color="auto" w:sz="0" w:space="0"/>
+          <w:bottom w:val="none" w:color="auto" w:sz="0" w:space="0"/>
+          <w:right w:val="none" w:color="auto" w:sz="0" w:space="0"/>
+        </w:pBdr>
+        <w:spacing w:before="226" w:beforeAutospacing="0" w:after="900" w:afterAutospacing="0" w:line="315" w:lineRule="atLeast"/>
+        <w:ind w:left="336" w:right="336"/>
+        <w:textAlignment w:val="baseline"/>
+        <w:rPr>
+          <w:rFonts w:hint="default" w:ascii="Segoe UI" w:hAnsi="Segoe UI" w:eastAsia="Segoe UI"/>
+          <w:b w:val="0"/>
+          <w:bCs w:val="0"/>
+          <w:color w:val="39424E"/>
+          <w:sz w:val="21"/>
+          <w:szCs w:val="21"/>
+          <w:shd w:val="clear" w:fill="EFF1F3"/>
+          <w:vertAlign w:val="baseline"/>
+          <w:lang w:val="en-US"/>
+        </w:rPr>
+      </w:pPr>
+      <w:r>
+        <w:rPr>
+          <w:rFonts w:hint="default" w:ascii="Segoe UI" w:hAnsi="Segoe UI" w:eastAsia="Segoe UI"/>
+          <w:b w:val="0"/>
+          <w:bCs w:val="0"/>
+          <w:color w:val="39424E"/>
+          <w:sz w:val="21"/>
+          <w:szCs w:val="21"/>
+          <w:shd w:val="clear" w:fill="EFF1F3"/>
+          <w:vertAlign w:val="baseline"/>
+          <w:lang w:val="en-US"/>
+        </w:rPr>
+        <w:t>class Result {</w:t>
+      </w:r>
+    </w:p>
+    <w:p>
+      <w:pPr>
+        <w:pStyle w:val="9"/>
+        <w:keepNext w:val="0"/>
+        <w:keepLines w:val="0"/>
+        <w:widowControl/>
+        <w:suppressLineNumbers w:val="0"/>
+        <w:pBdr>
+          <w:top w:val="none" w:color="auto" w:sz="0" w:space="0"/>
+          <w:left w:val="none" w:color="auto" w:sz="0" w:space="0"/>
+          <w:bottom w:val="none" w:color="auto" w:sz="0" w:space="0"/>
+          <w:right w:val="none" w:color="auto" w:sz="0" w:space="0"/>
+        </w:pBdr>
+        <w:spacing w:before="226" w:beforeAutospacing="0" w:after="900" w:afterAutospacing="0" w:line="315" w:lineRule="atLeast"/>
+        <w:ind w:left="336" w:right="336"/>
+        <w:textAlignment w:val="baseline"/>
+        <w:rPr>
+          <w:rFonts w:hint="default" w:ascii="Segoe UI" w:hAnsi="Segoe UI" w:eastAsia="Segoe UI"/>
+          <w:b w:val="0"/>
+          <w:bCs w:val="0"/>
+          <w:color w:val="39424E"/>
+          <w:sz w:val="21"/>
+          <w:szCs w:val="21"/>
+          <w:shd w:val="clear" w:fill="EFF1F3"/>
+          <w:vertAlign w:val="baseline"/>
+          <w:lang w:val="en-US"/>
+        </w:rPr>
+      </w:pPr>
+    </w:p>
+    <w:p>
+      <w:pPr>
+        <w:pStyle w:val="9"/>
+        <w:keepNext w:val="0"/>
+        <w:keepLines w:val="0"/>
+        <w:widowControl/>
+        <w:suppressLineNumbers w:val="0"/>
+        <w:pBdr>
+          <w:top w:val="none" w:color="auto" w:sz="0" w:space="0"/>
+          <w:left w:val="none" w:color="auto" w:sz="0" w:space="0"/>
+          <w:bottom w:val="none" w:color="auto" w:sz="0" w:space="0"/>
+          <w:right w:val="none" w:color="auto" w:sz="0" w:space="0"/>
+        </w:pBdr>
+        <w:spacing w:before="226" w:beforeAutospacing="0" w:after="900" w:afterAutospacing="0" w:line="315" w:lineRule="atLeast"/>
+        <w:ind w:left="336" w:right="336"/>
+        <w:textAlignment w:val="baseline"/>
+        <w:rPr>
+          <w:rFonts w:hint="default" w:ascii="Segoe UI" w:hAnsi="Segoe UI" w:eastAsia="Segoe UI"/>
+          <w:b w:val="0"/>
+          <w:bCs w:val="0"/>
+          <w:color w:val="39424E"/>
+          <w:sz w:val="21"/>
+          <w:szCs w:val="21"/>
+          <w:shd w:val="clear" w:fill="EFF1F3"/>
+          <w:vertAlign w:val="baseline"/>
+          <w:lang w:val="en-US"/>
+        </w:rPr>
+      </w:pPr>
+      <w:r>
+        <w:rPr>
+          <w:rFonts w:hint="default" w:ascii="Segoe UI" w:hAnsi="Segoe UI" w:eastAsia="Segoe UI"/>
+          <w:b w:val="0"/>
+          <w:bCs w:val="0"/>
+          <w:color w:val="39424E"/>
+          <w:sz w:val="21"/>
+          <w:szCs w:val="21"/>
+          <w:shd w:val="clear" w:fill="EFF1F3"/>
+          <w:vertAlign w:val="baseline"/>
+          <w:lang w:val="en-US"/>
+        </w:rPr>
+        <w:t xml:space="preserve">    /*</w:t>
+      </w:r>
+    </w:p>
+    <w:p>
+      <w:pPr>
+        <w:pStyle w:val="9"/>
+        <w:keepNext w:val="0"/>
+        <w:keepLines w:val="0"/>
+        <w:widowControl/>
+        <w:suppressLineNumbers w:val="0"/>
+        <w:pBdr>
+          <w:top w:val="none" w:color="auto" w:sz="0" w:space="0"/>
+          <w:left w:val="none" w:color="auto" w:sz="0" w:space="0"/>
+          <w:bottom w:val="none" w:color="auto" w:sz="0" w:space="0"/>
+          <w:right w:val="none" w:color="auto" w:sz="0" w:space="0"/>
+        </w:pBdr>
+        <w:spacing w:before="226" w:beforeAutospacing="0" w:after="900" w:afterAutospacing="0" w:line="315" w:lineRule="atLeast"/>
+        <w:ind w:left="336" w:right="336"/>
+        <w:textAlignment w:val="baseline"/>
+        <w:rPr>
+          <w:rFonts w:hint="default" w:ascii="Segoe UI" w:hAnsi="Segoe UI" w:eastAsia="Segoe UI"/>
+          <w:b w:val="0"/>
+          <w:bCs w:val="0"/>
+          <w:color w:val="39424E"/>
+          <w:sz w:val="21"/>
+          <w:szCs w:val="21"/>
+          <w:shd w:val="clear" w:fill="EFF1F3"/>
+          <w:vertAlign w:val="baseline"/>
+          <w:lang w:val="en-US"/>
+        </w:rPr>
+      </w:pPr>
+      <w:r>
+        <w:rPr>
+          <w:rFonts w:hint="default" w:ascii="Segoe UI" w:hAnsi="Segoe UI" w:eastAsia="Segoe UI"/>
+          <w:b w:val="0"/>
+          <w:bCs w:val="0"/>
+          <w:color w:val="39424E"/>
+          <w:sz w:val="21"/>
+          <w:szCs w:val="21"/>
+          <w:shd w:val="clear" w:fill="EFF1F3"/>
+          <w:vertAlign w:val="baseline"/>
+          <w:lang w:val="en-US"/>
+        </w:rPr>
+        <w:t xml:space="preserve">     * Complete the 'maxPresentations' function below.</w:t>
+      </w:r>
+    </w:p>
+    <w:p>
+      <w:pPr>
+        <w:pStyle w:val="9"/>
+        <w:keepNext w:val="0"/>
+        <w:keepLines w:val="0"/>
+        <w:widowControl/>
+        <w:suppressLineNumbers w:val="0"/>
+        <w:pBdr>
+          <w:top w:val="none" w:color="auto" w:sz="0" w:space="0"/>
+          <w:left w:val="none" w:color="auto" w:sz="0" w:space="0"/>
+          <w:bottom w:val="none" w:color="auto" w:sz="0" w:space="0"/>
+          <w:right w:val="none" w:color="auto" w:sz="0" w:space="0"/>
+        </w:pBdr>
+        <w:spacing w:before="226" w:beforeAutospacing="0" w:after="900" w:afterAutospacing="0" w:line="315" w:lineRule="atLeast"/>
+        <w:ind w:left="336" w:right="336"/>
+        <w:textAlignment w:val="baseline"/>
+        <w:rPr>
+          <w:rFonts w:hint="default" w:ascii="Segoe UI" w:hAnsi="Segoe UI" w:eastAsia="Segoe UI"/>
+          <w:b w:val="0"/>
+          <w:bCs w:val="0"/>
+          <w:color w:val="39424E"/>
+          <w:sz w:val="21"/>
+          <w:szCs w:val="21"/>
+          <w:shd w:val="clear" w:fill="EFF1F3"/>
+          <w:vertAlign w:val="baseline"/>
+          <w:lang w:val="en-US"/>
+        </w:rPr>
+      </w:pPr>
+      <w:r>
+        <w:rPr>
+          <w:rFonts w:hint="default" w:ascii="Segoe UI" w:hAnsi="Segoe UI" w:eastAsia="Segoe UI"/>
+          <w:b w:val="0"/>
+          <w:bCs w:val="0"/>
+          <w:color w:val="39424E"/>
+          <w:sz w:val="21"/>
+          <w:szCs w:val="21"/>
+          <w:shd w:val="clear" w:fill="EFF1F3"/>
+          <w:vertAlign w:val="baseline"/>
+          <w:lang w:val="en-US"/>
+        </w:rPr>
+        <w:t xml:space="preserve">     *</w:t>
+      </w:r>
+    </w:p>
+    <w:p>
+      <w:pPr>
+        <w:pStyle w:val="9"/>
+        <w:keepNext w:val="0"/>
+        <w:keepLines w:val="0"/>
+        <w:widowControl/>
+        <w:suppressLineNumbers w:val="0"/>
+        <w:pBdr>
+          <w:top w:val="none" w:color="auto" w:sz="0" w:space="0"/>
+          <w:left w:val="none" w:color="auto" w:sz="0" w:space="0"/>
+          <w:bottom w:val="none" w:color="auto" w:sz="0" w:space="0"/>
+          <w:right w:val="none" w:color="auto" w:sz="0" w:space="0"/>
+        </w:pBdr>
+        <w:spacing w:before="226" w:beforeAutospacing="0" w:after="900" w:afterAutospacing="0" w:line="315" w:lineRule="atLeast"/>
+        <w:ind w:left="336" w:right="336"/>
+        <w:textAlignment w:val="baseline"/>
+        <w:rPr>
+          <w:rFonts w:hint="default" w:ascii="Segoe UI" w:hAnsi="Segoe UI" w:eastAsia="Segoe UI"/>
+          <w:b w:val="0"/>
+          <w:bCs w:val="0"/>
+          <w:color w:val="39424E"/>
+          <w:sz w:val="21"/>
+          <w:szCs w:val="21"/>
+          <w:shd w:val="clear" w:fill="EFF1F3"/>
+          <w:vertAlign w:val="baseline"/>
+          <w:lang w:val="en-US"/>
+        </w:rPr>
+      </w:pPr>
+      <w:r>
+        <w:rPr>
+          <w:rFonts w:hint="default" w:ascii="Segoe UI" w:hAnsi="Segoe UI" w:eastAsia="Segoe UI"/>
+          <w:b w:val="0"/>
+          <w:bCs w:val="0"/>
+          <w:color w:val="39424E"/>
+          <w:sz w:val="21"/>
+          <w:szCs w:val="21"/>
+          <w:shd w:val="clear" w:fill="EFF1F3"/>
+          <w:vertAlign w:val="baseline"/>
+          <w:lang w:val="en-US"/>
+        </w:rPr>
+        <w:t xml:space="preserve">     * The function is expected to return an INTEGER.</w:t>
+      </w:r>
+    </w:p>
+    <w:p>
+      <w:pPr>
+        <w:pStyle w:val="9"/>
+        <w:keepNext w:val="0"/>
+        <w:keepLines w:val="0"/>
+        <w:widowControl/>
+        <w:suppressLineNumbers w:val="0"/>
+        <w:pBdr>
+          <w:top w:val="none" w:color="auto" w:sz="0" w:space="0"/>
+          <w:left w:val="none" w:color="auto" w:sz="0" w:space="0"/>
+          <w:bottom w:val="none" w:color="auto" w:sz="0" w:space="0"/>
+          <w:right w:val="none" w:color="auto" w:sz="0" w:space="0"/>
+        </w:pBdr>
+        <w:spacing w:before="226" w:beforeAutospacing="0" w:after="900" w:afterAutospacing="0" w:line="315" w:lineRule="atLeast"/>
+        <w:ind w:left="336" w:right="336"/>
+        <w:textAlignment w:val="baseline"/>
+        <w:rPr>
+          <w:rFonts w:hint="default" w:ascii="Segoe UI" w:hAnsi="Segoe UI" w:eastAsia="Segoe UI"/>
+          <w:b w:val="0"/>
+          <w:bCs w:val="0"/>
+          <w:color w:val="39424E"/>
+          <w:sz w:val="21"/>
+          <w:szCs w:val="21"/>
+          <w:shd w:val="clear" w:fill="EFF1F3"/>
+          <w:vertAlign w:val="baseline"/>
+          <w:lang w:val="en-US"/>
+        </w:rPr>
+      </w:pPr>
+      <w:r>
+        <w:rPr>
+          <w:rFonts w:hint="default" w:ascii="Segoe UI" w:hAnsi="Segoe UI" w:eastAsia="Segoe UI"/>
+          <w:b w:val="0"/>
+          <w:bCs w:val="0"/>
+          <w:color w:val="39424E"/>
+          <w:sz w:val="21"/>
+          <w:szCs w:val="21"/>
+          <w:shd w:val="clear" w:fill="EFF1F3"/>
+          <w:vertAlign w:val="baseline"/>
+          <w:lang w:val="en-US"/>
+        </w:rPr>
+        <w:t xml:space="preserve">     * The function accepts following parameters:</w:t>
+      </w:r>
+    </w:p>
+    <w:p>
+      <w:pPr>
+        <w:pStyle w:val="9"/>
+        <w:keepNext w:val="0"/>
+        <w:keepLines w:val="0"/>
+        <w:widowControl/>
+        <w:suppressLineNumbers w:val="0"/>
+        <w:pBdr>
+          <w:top w:val="none" w:color="auto" w:sz="0" w:space="0"/>
+          <w:left w:val="none" w:color="auto" w:sz="0" w:space="0"/>
+          <w:bottom w:val="none" w:color="auto" w:sz="0" w:space="0"/>
+          <w:right w:val="none" w:color="auto" w:sz="0" w:space="0"/>
+        </w:pBdr>
+        <w:spacing w:before="226" w:beforeAutospacing="0" w:after="900" w:afterAutospacing="0" w:line="315" w:lineRule="atLeast"/>
+        <w:ind w:left="336" w:right="336"/>
+        <w:textAlignment w:val="baseline"/>
+        <w:rPr>
+          <w:rFonts w:hint="default" w:ascii="Segoe UI" w:hAnsi="Segoe UI" w:eastAsia="Segoe UI"/>
+          <w:b w:val="0"/>
+          <w:bCs w:val="0"/>
+          <w:color w:val="39424E"/>
+          <w:sz w:val="21"/>
+          <w:szCs w:val="21"/>
+          <w:shd w:val="clear" w:fill="EFF1F3"/>
+          <w:vertAlign w:val="baseline"/>
+          <w:lang w:val="en-US"/>
+        </w:rPr>
+      </w:pPr>
+      <w:r>
+        <w:rPr>
+          <w:rFonts w:hint="default" w:ascii="Segoe UI" w:hAnsi="Segoe UI" w:eastAsia="Segoe UI"/>
+          <w:b w:val="0"/>
+          <w:bCs w:val="0"/>
+          <w:color w:val="39424E"/>
+          <w:sz w:val="21"/>
+          <w:szCs w:val="21"/>
+          <w:shd w:val="clear" w:fill="EFF1F3"/>
+          <w:vertAlign w:val="baseline"/>
+          <w:lang w:val="en-US"/>
+        </w:rPr>
+        <w:t xml:space="preserve">     *  1. INTEGER_ARRAY scheduleStart</w:t>
+      </w:r>
+    </w:p>
+    <w:p>
+      <w:pPr>
+        <w:pStyle w:val="9"/>
+        <w:keepNext w:val="0"/>
+        <w:keepLines w:val="0"/>
+        <w:widowControl/>
+        <w:suppressLineNumbers w:val="0"/>
+        <w:pBdr>
+          <w:top w:val="none" w:color="auto" w:sz="0" w:space="0"/>
+          <w:left w:val="none" w:color="auto" w:sz="0" w:space="0"/>
+          <w:bottom w:val="none" w:color="auto" w:sz="0" w:space="0"/>
+          <w:right w:val="none" w:color="auto" w:sz="0" w:space="0"/>
+        </w:pBdr>
+        <w:spacing w:before="226" w:beforeAutospacing="0" w:after="900" w:afterAutospacing="0" w:line="315" w:lineRule="atLeast"/>
+        <w:ind w:left="336" w:right="336"/>
+        <w:textAlignment w:val="baseline"/>
+        <w:rPr>
+          <w:rFonts w:hint="default" w:ascii="Segoe UI" w:hAnsi="Segoe UI" w:eastAsia="Segoe UI"/>
+          <w:b w:val="0"/>
+          <w:bCs w:val="0"/>
+          <w:color w:val="39424E"/>
+          <w:sz w:val="21"/>
+          <w:szCs w:val="21"/>
+          <w:shd w:val="clear" w:fill="EFF1F3"/>
+          <w:vertAlign w:val="baseline"/>
+          <w:lang w:val="en-US"/>
+        </w:rPr>
+      </w:pPr>
+      <w:r>
+        <w:rPr>
+          <w:rFonts w:hint="default" w:ascii="Segoe UI" w:hAnsi="Segoe UI" w:eastAsia="Segoe UI"/>
+          <w:b w:val="0"/>
+          <w:bCs w:val="0"/>
+          <w:color w:val="39424E"/>
+          <w:sz w:val="21"/>
+          <w:szCs w:val="21"/>
+          <w:shd w:val="clear" w:fill="EFF1F3"/>
+          <w:vertAlign w:val="baseline"/>
+          <w:lang w:val="en-US"/>
+        </w:rPr>
+        <w:t xml:space="preserve">     *  2. INTEGER_ARRAY scheduleEnd</w:t>
+      </w:r>
+    </w:p>
+    <w:p>
+      <w:pPr>
+        <w:pStyle w:val="9"/>
+        <w:keepNext w:val="0"/>
+        <w:keepLines w:val="0"/>
+        <w:widowControl/>
+        <w:suppressLineNumbers w:val="0"/>
+        <w:pBdr>
+          <w:top w:val="none" w:color="auto" w:sz="0" w:space="0"/>
+          <w:left w:val="none" w:color="auto" w:sz="0" w:space="0"/>
+          <w:bottom w:val="none" w:color="auto" w:sz="0" w:space="0"/>
+          <w:right w:val="none" w:color="auto" w:sz="0" w:space="0"/>
+        </w:pBdr>
+        <w:spacing w:before="226" w:beforeAutospacing="0" w:after="900" w:afterAutospacing="0" w:line="315" w:lineRule="atLeast"/>
+        <w:ind w:left="336" w:right="336"/>
+        <w:textAlignment w:val="baseline"/>
+        <w:rPr>
+          <w:rFonts w:hint="default" w:ascii="Segoe UI" w:hAnsi="Segoe UI" w:eastAsia="Segoe UI"/>
+          <w:b w:val="0"/>
+          <w:bCs w:val="0"/>
+          <w:color w:val="39424E"/>
+          <w:sz w:val="21"/>
+          <w:szCs w:val="21"/>
+          <w:shd w:val="clear" w:fill="EFF1F3"/>
+          <w:vertAlign w:val="baseline"/>
+          <w:lang w:val="en-US"/>
+        </w:rPr>
+      </w:pPr>
+      <w:r>
+        <w:rPr>
+          <w:rFonts w:hint="default" w:ascii="Segoe UI" w:hAnsi="Segoe UI" w:eastAsia="Segoe UI"/>
+          <w:b w:val="0"/>
+          <w:bCs w:val="0"/>
+          <w:color w:val="39424E"/>
+          <w:sz w:val="21"/>
+          <w:szCs w:val="21"/>
+          <w:shd w:val="clear" w:fill="EFF1F3"/>
+          <w:vertAlign w:val="baseline"/>
+          <w:lang w:val="en-US"/>
+        </w:rPr>
+        <w:t xml:space="preserve">     */</w:t>
+      </w:r>
+    </w:p>
+    <w:p>
+      <w:pPr>
+        <w:pStyle w:val="9"/>
+        <w:keepNext w:val="0"/>
+        <w:keepLines w:val="0"/>
+        <w:widowControl/>
+        <w:suppressLineNumbers w:val="0"/>
+        <w:pBdr>
+          <w:top w:val="none" w:color="auto" w:sz="0" w:space="0"/>
+          <w:left w:val="none" w:color="auto" w:sz="0" w:space="0"/>
+          <w:bottom w:val="none" w:color="auto" w:sz="0" w:space="0"/>
+          <w:right w:val="none" w:color="auto" w:sz="0" w:space="0"/>
+        </w:pBdr>
+        <w:spacing w:before="226" w:beforeAutospacing="0" w:after="900" w:afterAutospacing="0" w:line="315" w:lineRule="atLeast"/>
+        <w:ind w:left="336" w:right="336"/>
+        <w:textAlignment w:val="baseline"/>
+        <w:rPr>
+          <w:rFonts w:hint="default" w:ascii="Segoe UI" w:hAnsi="Segoe UI" w:eastAsia="Segoe UI"/>
+          <w:b w:val="0"/>
+          <w:bCs w:val="0"/>
+          <w:color w:val="39424E"/>
+          <w:sz w:val="21"/>
+          <w:szCs w:val="21"/>
+          <w:shd w:val="clear" w:fill="EFF1F3"/>
+          <w:vertAlign w:val="baseline"/>
+          <w:lang w:val="en-US"/>
+        </w:rPr>
+      </w:pPr>
+    </w:p>
+    <w:p>
+      <w:pPr>
+        <w:pStyle w:val="9"/>
+        <w:keepNext w:val="0"/>
+        <w:keepLines w:val="0"/>
+        <w:widowControl/>
+        <w:suppressLineNumbers w:val="0"/>
+        <w:pBdr>
+          <w:top w:val="none" w:color="auto" w:sz="0" w:space="0"/>
+          <w:left w:val="none" w:color="auto" w:sz="0" w:space="0"/>
+          <w:bottom w:val="none" w:color="auto" w:sz="0" w:space="0"/>
+          <w:right w:val="none" w:color="auto" w:sz="0" w:space="0"/>
+        </w:pBdr>
+        <w:spacing w:before="226" w:beforeAutospacing="0" w:after="900" w:afterAutospacing="0" w:line="315" w:lineRule="atLeast"/>
+        <w:ind w:left="336" w:right="336"/>
+        <w:textAlignment w:val="baseline"/>
+        <w:rPr>
+          <w:rFonts w:hint="default" w:ascii="Segoe UI" w:hAnsi="Segoe UI" w:eastAsia="Segoe UI"/>
+          <w:b w:val="0"/>
+          <w:bCs w:val="0"/>
+          <w:color w:val="39424E"/>
+          <w:sz w:val="21"/>
+          <w:szCs w:val="21"/>
+          <w:shd w:val="clear" w:fill="EFF1F3"/>
+          <w:vertAlign w:val="baseline"/>
+          <w:lang w:val="en-US"/>
+        </w:rPr>
+      </w:pPr>
+      <w:r>
+        <w:rPr>
+          <w:rFonts w:hint="default" w:ascii="Segoe UI" w:hAnsi="Segoe UI" w:eastAsia="Segoe UI"/>
+          <w:b w:val="0"/>
+          <w:bCs w:val="0"/>
+          <w:color w:val="39424E"/>
+          <w:sz w:val="21"/>
+          <w:szCs w:val="21"/>
+          <w:shd w:val="clear" w:fill="EFF1F3"/>
+          <w:vertAlign w:val="baseline"/>
+          <w:lang w:val="en-US"/>
+        </w:rPr>
+        <w:t xml:space="preserve">    public static int maxPresentations(List&lt;Integer&gt; scheduleStart, List&lt;Integer&gt; scheduleEnd) {</w:t>
+      </w:r>
+    </w:p>
+    <w:p>
+      <w:pPr>
+        <w:pStyle w:val="9"/>
+        <w:keepNext w:val="0"/>
+        <w:keepLines w:val="0"/>
+        <w:widowControl/>
+        <w:suppressLineNumbers w:val="0"/>
+        <w:pBdr>
+          <w:top w:val="none" w:color="auto" w:sz="0" w:space="0"/>
+          <w:left w:val="none" w:color="auto" w:sz="0" w:space="0"/>
+          <w:bottom w:val="none" w:color="auto" w:sz="0" w:space="0"/>
+          <w:right w:val="none" w:color="auto" w:sz="0" w:space="0"/>
+        </w:pBdr>
+        <w:spacing w:before="226" w:beforeAutospacing="0" w:after="900" w:afterAutospacing="0" w:line="315" w:lineRule="atLeast"/>
+        <w:ind w:left="336" w:right="336"/>
+        <w:textAlignment w:val="baseline"/>
+        <w:rPr>
+          <w:rFonts w:hint="default" w:ascii="Segoe UI" w:hAnsi="Segoe UI" w:eastAsia="Segoe UI"/>
+          <w:b w:val="0"/>
+          <w:bCs w:val="0"/>
+          <w:color w:val="39424E"/>
+          <w:sz w:val="21"/>
+          <w:szCs w:val="21"/>
+          <w:shd w:val="clear" w:fill="EFF1F3"/>
+          <w:vertAlign w:val="baseline"/>
+          <w:lang w:val="en-US"/>
+        </w:rPr>
+      </w:pPr>
+    </w:p>
+    <w:p>
+      <w:pPr>
+        <w:pStyle w:val="9"/>
+        <w:keepNext w:val="0"/>
+        <w:keepLines w:val="0"/>
+        <w:widowControl/>
+        <w:suppressLineNumbers w:val="0"/>
+        <w:pBdr>
+          <w:top w:val="none" w:color="auto" w:sz="0" w:space="0"/>
+          <w:left w:val="none" w:color="auto" w:sz="0" w:space="0"/>
+          <w:bottom w:val="none" w:color="auto" w:sz="0" w:space="0"/>
+          <w:right w:val="none" w:color="auto" w:sz="0" w:space="0"/>
+        </w:pBdr>
+        <w:spacing w:before="226" w:beforeAutospacing="0" w:after="900" w:afterAutospacing="0" w:line="315" w:lineRule="atLeast"/>
+        <w:ind w:left="336" w:right="336"/>
+        <w:textAlignment w:val="baseline"/>
+        <w:rPr>
+          <w:rFonts w:hint="default" w:ascii="Segoe UI" w:hAnsi="Segoe UI" w:eastAsia="Segoe UI"/>
+          <w:b w:val="0"/>
+          <w:bCs w:val="0"/>
+          <w:color w:val="39424E"/>
+          <w:sz w:val="21"/>
+          <w:szCs w:val="21"/>
+          <w:shd w:val="clear" w:fill="EFF1F3"/>
+          <w:vertAlign w:val="baseline"/>
+          <w:lang w:val="en-US"/>
+        </w:rPr>
+      </w:pPr>
+      <w:r>
+        <w:rPr>
+          <w:rFonts w:hint="default" w:ascii="Segoe UI" w:hAnsi="Segoe UI" w:eastAsia="Segoe UI"/>
+          <w:b w:val="0"/>
+          <w:bCs w:val="0"/>
+          <w:color w:val="39424E"/>
+          <w:sz w:val="21"/>
+          <w:szCs w:val="21"/>
+          <w:shd w:val="clear" w:fill="EFF1F3"/>
+          <w:vertAlign w:val="baseline"/>
+          <w:lang w:val="en-US"/>
+        </w:rPr>
+        <w:t xml:space="preserve">    }</w:t>
+      </w:r>
+    </w:p>
+    <w:p>
+      <w:pPr>
+        <w:pStyle w:val="9"/>
+        <w:keepNext w:val="0"/>
+        <w:keepLines w:val="0"/>
+        <w:widowControl/>
+        <w:suppressLineNumbers w:val="0"/>
+        <w:pBdr>
+          <w:top w:val="none" w:color="auto" w:sz="0" w:space="0"/>
+          <w:left w:val="none" w:color="auto" w:sz="0" w:space="0"/>
+          <w:bottom w:val="none" w:color="auto" w:sz="0" w:space="0"/>
+          <w:right w:val="none" w:color="auto" w:sz="0" w:space="0"/>
+        </w:pBdr>
+        <w:spacing w:before="226" w:beforeAutospacing="0" w:after="900" w:afterAutospacing="0" w:line="315" w:lineRule="atLeast"/>
+        <w:ind w:left="336" w:right="336"/>
+        <w:textAlignment w:val="baseline"/>
+        <w:rPr>
+          <w:rFonts w:hint="default" w:ascii="Segoe UI" w:hAnsi="Segoe UI" w:eastAsia="Segoe UI"/>
+          <w:b w:val="0"/>
+          <w:bCs w:val="0"/>
+          <w:color w:val="39424E"/>
+          <w:sz w:val="21"/>
+          <w:szCs w:val="21"/>
+          <w:shd w:val="clear" w:fill="EFF1F3"/>
+          <w:vertAlign w:val="baseline"/>
+          <w:lang w:val="en-US"/>
+        </w:rPr>
+      </w:pPr>
+    </w:p>
+    <w:p>
+      <w:pPr>
+        <w:pStyle w:val="9"/>
+        <w:keepNext w:val="0"/>
+        <w:keepLines w:val="0"/>
+        <w:widowControl/>
+        <w:suppressLineNumbers w:val="0"/>
+        <w:pBdr>
+          <w:top w:val="none" w:color="auto" w:sz="0" w:space="0"/>
+          <w:left w:val="none" w:color="auto" w:sz="0" w:space="0"/>
+          <w:bottom w:val="none" w:color="auto" w:sz="0" w:space="0"/>
+          <w:right w:val="none" w:color="auto" w:sz="0" w:space="0"/>
+        </w:pBdr>
+        <w:spacing w:before="226" w:beforeAutospacing="0" w:after="900" w:afterAutospacing="0" w:line="315" w:lineRule="atLeast"/>
+        <w:ind w:left="336" w:right="336"/>
+        <w:textAlignment w:val="baseline"/>
+        <w:rPr>
+          <w:rFonts w:hint="default" w:ascii="Segoe UI" w:hAnsi="Segoe UI" w:eastAsia="Segoe UI"/>
+          <w:b w:val="0"/>
+          <w:bCs w:val="0"/>
+          <w:color w:val="39424E"/>
+          <w:sz w:val="21"/>
+          <w:szCs w:val="21"/>
+          <w:shd w:val="clear" w:fill="EFF1F3"/>
+          <w:vertAlign w:val="baseline"/>
+          <w:lang w:val="en-US"/>
+        </w:rPr>
+      </w:pPr>
+      <w:r>
+        <w:rPr>
+          <w:rFonts w:hint="default" w:ascii="Segoe UI" w:hAnsi="Segoe UI" w:eastAsia="Segoe UI"/>
+          <w:b w:val="0"/>
+          <w:bCs w:val="0"/>
+          <w:color w:val="39424E"/>
+          <w:sz w:val="21"/>
+          <w:szCs w:val="21"/>
+          <w:shd w:val="clear" w:fill="EFF1F3"/>
+          <w:vertAlign w:val="baseline"/>
+          <w:lang w:val="en-US"/>
+        </w:rPr>
+        <w:t>}</w:t>
+      </w:r>
+    </w:p>
+    <w:p>
+      <w:pPr>
+        <w:pStyle w:val="9"/>
+        <w:keepNext w:val="0"/>
+        <w:keepLines w:val="0"/>
+        <w:widowControl/>
+        <w:suppressLineNumbers w:val="0"/>
+        <w:pBdr>
+          <w:top w:val="none" w:color="auto" w:sz="0" w:space="0"/>
+          <w:left w:val="none" w:color="auto" w:sz="0" w:space="0"/>
+          <w:bottom w:val="none" w:color="auto" w:sz="0" w:space="0"/>
+          <w:right w:val="none" w:color="auto" w:sz="0" w:space="0"/>
+        </w:pBdr>
+        <w:spacing w:before="226" w:beforeAutospacing="0" w:after="900" w:afterAutospacing="0" w:line="315" w:lineRule="atLeast"/>
+        <w:ind w:left="336" w:right="336"/>
+        <w:textAlignment w:val="baseline"/>
+        <w:rPr>
+          <w:rFonts w:hint="default" w:ascii="Segoe UI" w:hAnsi="Segoe UI" w:eastAsia="Segoe UI"/>
+          <w:b w:val="0"/>
+          <w:bCs w:val="0"/>
+          <w:color w:val="39424E"/>
+          <w:sz w:val="21"/>
+          <w:szCs w:val="21"/>
+          <w:shd w:val="clear" w:fill="EFF1F3"/>
+          <w:vertAlign w:val="baseline"/>
+          <w:lang w:val="en-US"/>
+        </w:rPr>
+      </w:pPr>
+      <w:r>
+        <w:rPr>
+          <w:rFonts w:hint="default" w:ascii="Segoe UI" w:hAnsi="Segoe UI" w:eastAsia="Segoe UI"/>
+          <w:b w:val="0"/>
+          <w:bCs w:val="0"/>
+          <w:color w:val="39424E"/>
+          <w:sz w:val="21"/>
+          <w:szCs w:val="21"/>
+          <w:shd w:val="clear" w:fill="EFF1F3"/>
+          <w:vertAlign w:val="baseline"/>
+          <w:lang w:val="en-US"/>
+        </w:rPr>
+        <w:t>public class Solution {</w:t>
+      </w:r>
+    </w:p>
+    <w:p>
+      <w:pPr>
+        <w:pStyle w:val="9"/>
+        <w:keepNext w:val="0"/>
+        <w:keepLines w:val="0"/>
+        <w:widowControl/>
+        <w:suppressLineNumbers w:val="0"/>
+        <w:pBdr>
+          <w:top w:val="none" w:color="auto" w:sz="0" w:space="0"/>
+          <w:left w:val="none" w:color="auto" w:sz="0" w:space="0"/>
+          <w:bottom w:val="none" w:color="auto" w:sz="0" w:space="0"/>
+          <w:right w:val="none" w:color="auto" w:sz="0" w:space="0"/>
+        </w:pBdr>
+        <w:spacing w:before="226" w:beforeAutospacing="0" w:after="900" w:afterAutospacing="0" w:line="315" w:lineRule="atLeast"/>
+        <w:ind w:left="336" w:right="336"/>
+        <w:textAlignment w:val="baseline"/>
+        <w:rPr>
+          <w:rFonts w:hint="default" w:ascii="Segoe UI" w:hAnsi="Segoe UI" w:eastAsia="Segoe UI"/>
+          <w:b w:val="0"/>
+          <w:bCs w:val="0"/>
+          <w:color w:val="39424E"/>
+          <w:sz w:val="21"/>
+          <w:szCs w:val="21"/>
+          <w:shd w:val="clear" w:fill="EFF1F3"/>
+          <w:vertAlign w:val="baseline"/>
+          <w:lang w:val="en-US"/>
+        </w:rPr>
+      </w:pPr>
+      <w:r>
+        <w:rPr>
+          <w:rFonts w:hint="default" w:ascii="Segoe UI" w:hAnsi="Segoe UI" w:eastAsia="Segoe UI"/>
+          <w:b w:val="0"/>
+          <w:bCs w:val="0"/>
+          <w:color w:val="39424E"/>
+          <w:sz w:val="21"/>
+          <w:szCs w:val="21"/>
+          <w:shd w:val="clear" w:fill="EFF1F3"/>
+          <w:vertAlign w:val="baseline"/>
+          <w:lang w:val="en-US"/>
+        </w:rPr>
+        <w:t xml:space="preserve">    public static void main(String[] args) throws IOException {</w:t>
+      </w:r>
+    </w:p>
+    <w:p>
+      <w:pPr>
+        <w:pStyle w:val="9"/>
+        <w:keepNext w:val="0"/>
+        <w:keepLines w:val="0"/>
+        <w:widowControl/>
+        <w:suppressLineNumbers w:val="0"/>
+        <w:pBdr>
+          <w:top w:val="none" w:color="auto" w:sz="0" w:space="0"/>
+          <w:left w:val="none" w:color="auto" w:sz="0" w:space="0"/>
+          <w:bottom w:val="none" w:color="auto" w:sz="0" w:space="0"/>
+          <w:right w:val="none" w:color="auto" w:sz="0" w:space="0"/>
+        </w:pBdr>
+        <w:spacing w:before="226" w:beforeAutospacing="0" w:after="900" w:afterAutospacing="0" w:line="315" w:lineRule="atLeast"/>
+        <w:ind w:left="336" w:right="336"/>
+        <w:textAlignment w:val="baseline"/>
+        <w:rPr>
+          <w:rFonts w:hint="default" w:ascii="Segoe UI" w:hAnsi="Segoe UI" w:eastAsia="Segoe UI"/>
+          <w:b w:val="0"/>
+          <w:bCs w:val="0"/>
+          <w:color w:val="39424E"/>
+          <w:sz w:val="21"/>
+          <w:szCs w:val="21"/>
+          <w:shd w:val="clear" w:fill="EFF1F3"/>
+          <w:vertAlign w:val="baseline"/>
+          <w:lang w:val="en-US"/>
+        </w:rPr>
+      </w:pPr>
+      <w:r>
+        <w:rPr>
+          <w:rFonts w:hint="default" w:ascii="Segoe UI" w:hAnsi="Segoe UI" w:eastAsia="Segoe UI"/>
+          <w:b w:val="0"/>
+          <w:bCs w:val="0"/>
+          <w:color w:val="39424E"/>
+          <w:sz w:val="21"/>
+          <w:szCs w:val="21"/>
+          <w:shd w:val="clear" w:fill="EFF1F3"/>
+          <w:vertAlign w:val="baseline"/>
+          <w:lang w:val="en-US"/>
+        </w:rPr>
+        <w:t xml:space="preserve">        BufferedReader bufferedReader = new BufferedReader(new InputStreamReader(System.in));</w:t>
+      </w:r>
+    </w:p>
+    <w:p>
+      <w:pPr>
+        <w:pStyle w:val="9"/>
+        <w:keepNext w:val="0"/>
+        <w:keepLines w:val="0"/>
+        <w:widowControl/>
+        <w:suppressLineNumbers w:val="0"/>
+        <w:pBdr>
+          <w:top w:val="none" w:color="auto" w:sz="0" w:space="0"/>
+          <w:left w:val="none" w:color="auto" w:sz="0" w:space="0"/>
+          <w:bottom w:val="none" w:color="auto" w:sz="0" w:space="0"/>
+          <w:right w:val="none" w:color="auto" w:sz="0" w:space="0"/>
+        </w:pBdr>
+        <w:spacing w:before="226" w:beforeAutospacing="0" w:after="900" w:afterAutospacing="0" w:line="315" w:lineRule="atLeast"/>
+        <w:ind w:left="336" w:right="336"/>
+        <w:textAlignment w:val="baseline"/>
+        <w:rPr>
+          <w:rFonts w:hint="default" w:ascii="Segoe UI" w:hAnsi="Segoe UI" w:eastAsia="Segoe UI"/>
+          <w:b w:val="0"/>
+          <w:bCs w:val="0"/>
+          <w:color w:val="39424E"/>
+          <w:sz w:val="21"/>
+          <w:szCs w:val="21"/>
+          <w:shd w:val="clear" w:fill="EFF1F3"/>
+          <w:vertAlign w:val="baseline"/>
+          <w:lang w:val="en-US"/>
+        </w:rPr>
+      </w:pPr>
+      <w:r>
+        <w:rPr>
+          <w:rFonts w:hint="default" w:ascii="Segoe UI" w:hAnsi="Segoe UI" w:eastAsia="Segoe UI"/>
+          <w:b w:val="0"/>
+          <w:bCs w:val="0"/>
+          <w:color w:val="39424E"/>
+          <w:sz w:val="21"/>
+          <w:szCs w:val="21"/>
+          <w:shd w:val="clear" w:fill="EFF1F3"/>
+          <w:vertAlign w:val="baseline"/>
+          <w:lang w:val="en-US"/>
+        </w:rPr>
+        <w:t xml:space="preserve">        BufferedWriter bufferedWriter = new BufferedWriter(new FileWriter(System.getenv("OUTPUT_PATH")));</w:t>
+      </w:r>
+    </w:p>
+    <w:p>
+      <w:pPr>
+        <w:pStyle w:val="9"/>
+        <w:keepNext w:val="0"/>
+        <w:keepLines w:val="0"/>
+        <w:widowControl/>
+        <w:suppressLineNumbers w:val="0"/>
+        <w:pBdr>
+          <w:top w:val="none" w:color="auto" w:sz="0" w:space="0"/>
+          <w:left w:val="none" w:color="auto" w:sz="0" w:space="0"/>
+          <w:bottom w:val="none" w:color="auto" w:sz="0" w:space="0"/>
+          <w:right w:val="none" w:color="auto" w:sz="0" w:space="0"/>
+        </w:pBdr>
+        <w:spacing w:before="226" w:beforeAutospacing="0" w:after="900" w:afterAutospacing="0" w:line="315" w:lineRule="atLeast"/>
+        <w:ind w:left="336" w:right="336"/>
+        <w:textAlignment w:val="baseline"/>
+        <w:rPr>
+          <w:rFonts w:hint="default" w:ascii="Segoe UI" w:hAnsi="Segoe UI" w:eastAsia="Segoe UI"/>
+          <w:b w:val="0"/>
+          <w:bCs w:val="0"/>
+          <w:color w:val="39424E"/>
+          <w:sz w:val="21"/>
+          <w:szCs w:val="21"/>
+          <w:shd w:val="clear" w:fill="EFF1F3"/>
+          <w:vertAlign w:val="baseline"/>
+          <w:lang w:val="en-US"/>
+        </w:rPr>
+      </w:pPr>
+    </w:p>
+    <w:p>
+      <w:pPr>
+        <w:pStyle w:val="9"/>
+        <w:keepNext w:val="0"/>
+        <w:keepLines w:val="0"/>
+        <w:widowControl/>
+        <w:suppressLineNumbers w:val="0"/>
+        <w:pBdr>
+          <w:top w:val="none" w:color="auto" w:sz="0" w:space="0"/>
+          <w:left w:val="none" w:color="auto" w:sz="0" w:space="0"/>
+          <w:bottom w:val="none" w:color="auto" w:sz="0" w:space="0"/>
+          <w:right w:val="none" w:color="auto" w:sz="0" w:space="0"/>
+        </w:pBdr>
+        <w:spacing w:before="226" w:beforeAutospacing="0" w:after="900" w:afterAutospacing="0" w:line="315" w:lineRule="atLeast"/>
+        <w:ind w:left="336" w:right="336"/>
+        <w:textAlignment w:val="baseline"/>
+        <w:rPr>
+          <w:rFonts w:hint="default" w:ascii="Segoe UI" w:hAnsi="Segoe UI" w:eastAsia="Segoe UI"/>
+          <w:b w:val="0"/>
+          <w:bCs w:val="0"/>
+          <w:color w:val="39424E"/>
+          <w:sz w:val="21"/>
+          <w:szCs w:val="21"/>
+          <w:shd w:val="clear" w:fill="EFF1F3"/>
+          <w:vertAlign w:val="baseline"/>
+          <w:lang w:val="en-US"/>
+        </w:rPr>
+      </w:pPr>
+      <w:r>
+        <w:rPr>
+          <w:rFonts w:hint="default" w:ascii="Segoe UI" w:hAnsi="Segoe UI" w:eastAsia="Segoe UI"/>
+          <w:b w:val="0"/>
+          <w:bCs w:val="0"/>
+          <w:color w:val="39424E"/>
+          <w:sz w:val="21"/>
+          <w:szCs w:val="21"/>
+          <w:shd w:val="clear" w:fill="EFF1F3"/>
+          <w:vertAlign w:val="baseline"/>
+          <w:lang w:val="en-US"/>
+        </w:rPr>
+        <w:t xml:space="preserve">        int scheduleStartCount = Integer.parseInt(bufferedReader.readLine().trim());</w:t>
+      </w:r>
+    </w:p>
+    <w:p>
+      <w:pPr>
+        <w:pStyle w:val="9"/>
+        <w:keepNext w:val="0"/>
+        <w:keepLines w:val="0"/>
+        <w:widowControl/>
+        <w:suppressLineNumbers w:val="0"/>
+        <w:pBdr>
+          <w:top w:val="none" w:color="auto" w:sz="0" w:space="0"/>
+          <w:left w:val="none" w:color="auto" w:sz="0" w:space="0"/>
+          <w:bottom w:val="none" w:color="auto" w:sz="0" w:space="0"/>
+          <w:right w:val="none" w:color="auto" w:sz="0" w:space="0"/>
+        </w:pBdr>
+        <w:spacing w:before="226" w:beforeAutospacing="0" w:after="900" w:afterAutospacing="0" w:line="315" w:lineRule="atLeast"/>
+        <w:ind w:left="336" w:right="336"/>
+        <w:textAlignment w:val="baseline"/>
+        <w:rPr>
+          <w:rFonts w:hint="default" w:ascii="Segoe UI" w:hAnsi="Segoe UI" w:eastAsia="Segoe UI"/>
+          <w:b w:val="0"/>
+          <w:bCs w:val="0"/>
+          <w:color w:val="39424E"/>
+          <w:sz w:val="21"/>
+          <w:szCs w:val="21"/>
+          <w:shd w:val="clear" w:fill="EFF1F3"/>
+          <w:vertAlign w:val="baseline"/>
+          <w:lang w:val="en-US"/>
+        </w:rPr>
+      </w:pPr>
+    </w:p>
+    <w:p>
+      <w:pPr>
+        <w:pStyle w:val="9"/>
+        <w:keepNext w:val="0"/>
+        <w:keepLines w:val="0"/>
+        <w:widowControl/>
+        <w:suppressLineNumbers w:val="0"/>
+        <w:pBdr>
+          <w:top w:val="none" w:color="auto" w:sz="0" w:space="0"/>
+          <w:left w:val="none" w:color="auto" w:sz="0" w:space="0"/>
+          <w:bottom w:val="none" w:color="auto" w:sz="0" w:space="0"/>
+          <w:right w:val="none" w:color="auto" w:sz="0" w:space="0"/>
+        </w:pBdr>
+        <w:spacing w:before="226" w:beforeAutospacing="0" w:after="900" w:afterAutospacing="0" w:line="315" w:lineRule="atLeast"/>
+        <w:ind w:left="336" w:right="336"/>
+        <w:textAlignment w:val="baseline"/>
+        <w:rPr>
+          <w:rFonts w:hint="default" w:ascii="Segoe UI" w:hAnsi="Segoe UI" w:eastAsia="Segoe UI"/>
+          <w:b w:val="0"/>
+          <w:bCs w:val="0"/>
+          <w:color w:val="39424E"/>
+          <w:sz w:val="21"/>
+          <w:szCs w:val="21"/>
+          <w:shd w:val="clear" w:fill="EFF1F3"/>
+          <w:vertAlign w:val="baseline"/>
+          <w:lang w:val="en-US"/>
+        </w:rPr>
+      </w:pPr>
+      <w:r>
+        <w:rPr>
+          <w:rFonts w:hint="default" w:ascii="Segoe UI" w:hAnsi="Segoe UI" w:eastAsia="Segoe UI"/>
+          <w:b w:val="0"/>
+          <w:bCs w:val="0"/>
+          <w:color w:val="39424E"/>
+          <w:sz w:val="21"/>
+          <w:szCs w:val="21"/>
+          <w:shd w:val="clear" w:fill="EFF1F3"/>
+          <w:vertAlign w:val="baseline"/>
+          <w:lang w:val="en-US"/>
+        </w:rPr>
+        <w:t xml:space="preserve">        List&lt;Integer&gt; scheduleStart = IntStream.range(0, scheduleStartCount).mapToObj(i -&gt; {</w:t>
+      </w:r>
+    </w:p>
+    <w:p>
+      <w:pPr>
+        <w:pStyle w:val="9"/>
+        <w:keepNext w:val="0"/>
+        <w:keepLines w:val="0"/>
+        <w:widowControl/>
+        <w:suppressLineNumbers w:val="0"/>
+        <w:pBdr>
+          <w:top w:val="none" w:color="auto" w:sz="0" w:space="0"/>
+          <w:left w:val="none" w:color="auto" w:sz="0" w:space="0"/>
+          <w:bottom w:val="none" w:color="auto" w:sz="0" w:space="0"/>
+          <w:right w:val="none" w:color="auto" w:sz="0" w:space="0"/>
+        </w:pBdr>
+        <w:spacing w:before="226" w:beforeAutospacing="0" w:after="900" w:afterAutospacing="0" w:line="315" w:lineRule="atLeast"/>
+        <w:ind w:left="336" w:right="336"/>
+        <w:textAlignment w:val="baseline"/>
+        <w:rPr>
+          <w:rFonts w:hint="default" w:ascii="Segoe UI" w:hAnsi="Segoe UI" w:eastAsia="Segoe UI"/>
+          <w:b w:val="0"/>
+          <w:bCs w:val="0"/>
+          <w:color w:val="39424E"/>
+          <w:sz w:val="21"/>
+          <w:szCs w:val="21"/>
+          <w:shd w:val="clear" w:fill="EFF1F3"/>
+          <w:vertAlign w:val="baseline"/>
+          <w:lang w:val="en-US"/>
+        </w:rPr>
+      </w:pPr>
+      <w:r>
+        <w:rPr>
+          <w:rFonts w:hint="default" w:ascii="Segoe UI" w:hAnsi="Segoe UI" w:eastAsia="Segoe UI"/>
+          <w:b w:val="0"/>
+          <w:bCs w:val="0"/>
+          <w:color w:val="39424E"/>
+          <w:sz w:val="21"/>
+          <w:szCs w:val="21"/>
+          <w:shd w:val="clear" w:fill="EFF1F3"/>
+          <w:vertAlign w:val="baseline"/>
+          <w:lang w:val="en-US"/>
+        </w:rPr>
+        <w:t xml:space="preserve">            try {</w:t>
+      </w:r>
+    </w:p>
+    <w:p>
+      <w:pPr>
+        <w:pStyle w:val="9"/>
+        <w:keepNext w:val="0"/>
+        <w:keepLines w:val="0"/>
+        <w:widowControl/>
+        <w:suppressLineNumbers w:val="0"/>
+        <w:pBdr>
+          <w:top w:val="none" w:color="auto" w:sz="0" w:space="0"/>
+          <w:left w:val="none" w:color="auto" w:sz="0" w:space="0"/>
+          <w:bottom w:val="none" w:color="auto" w:sz="0" w:space="0"/>
+          <w:right w:val="none" w:color="auto" w:sz="0" w:space="0"/>
+        </w:pBdr>
+        <w:spacing w:before="226" w:beforeAutospacing="0" w:after="900" w:afterAutospacing="0" w:line="315" w:lineRule="atLeast"/>
+        <w:ind w:left="336" w:right="336"/>
+        <w:textAlignment w:val="baseline"/>
+        <w:rPr>
+          <w:rFonts w:hint="default" w:ascii="Segoe UI" w:hAnsi="Segoe UI" w:eastAsia="Segoe UI"/>
+          <w:b w:val="0"/>
+          <w:bCs w:val="0"/>
+          <w:color w:val="39424E"/>
+          <w:sz w:val="21"/>
+          <w:szCs w:val="21"/>
+          <w:shd w:val="clear" w:fill="EFF1F3"/>
+          <w:vertAlign w:val="baseline"/>
+          <w:lang w:val="en-US"/>
+        </w:rPr>
+      </w:pPr>
+      <w:r>
+        <w:rPr>
+          <w:rFonts w:hint="default" w:ascii="Segoe UI" w:hAnsi="Segoe UI" w:eastAsia="Segoe UI"/>
+          <w:b w:val="0"/>
+          <w:bCs w:val="0"/>
+          <w:color w:val="39424E"/>
+          <w:sz w:val="21"/>
+          <w:szCs w:val="21"/>
+          <w:shd w:val="clear" w:fill="EFF1F3"/>
+          <w:vertAlign w:val="baseline"/>
+          <w:lang w:val="en-US"/>
+        </w:rPr>
+        <w:t xml:space="preserve">                return bufferedReader.readLine().replaceAll("\\s+$", "");</w:t>
+      </w:r>
+    </w:p>
+    <w:p>
+      <w:pPr>
+        <w:pStyle w:val="9"/>
+        <w:keepNext w:val="0"/>
+        <w:keepLines w:val="0"/>
+        <w:widowControl/>
+        <w:suppressLineNumbers w:val="0"/>
+        <w:pBdr>
+          <w:top w:val="none" w:color="auto" w:sz="0" w:space="0"/>
+          <w:left w:val="none" w:color="auto" w:sz="0" w:space="0"/>
+          <w:bottom w:val="none" w:color="auto" w:sz="0" w:space="0"/>
+          <w:right w:val="none" w:color="auto" w:sz="0" w:space="0"/>
+        </w:pBdr>
+        <w:spacing w:before="226" w:beforeAutospacing="0" w:after="900" w:afterAutospacing="0" w:line="315" w:lineRule="atLeast"/>
+        <w:ind w:left="336" w:right="336"/>
+        <w:textAlignment w:val="baseline"/>
+        <w:rPr>
+          <w:rFonts w:hint="default" w:ascii="Segoe UI" w:hAnsi="Segoe UI" w:eastAsia="Segoe UI"/>
+          <w:b w:val="0"/>
+          <w:bCs w:val="0"/>
+          <w:color w:val="39424E"/>
+          <w:sz w:val="21"/>
+          <w:szCs w:val="21"/>
+          <w:shd w:val="clear" w:fill="EFF1F3"/>
+          <w:vertAlign w:val="baseline"/>
+          <w:lang w:val="en-US"/>
+        </w:rPr>
+      </w:pPr>
+      <w:r>
+        <w:rPr>
+          <w:rFonts w:hint="default" w:ascii="Segoe UI" w:hAnsi="Segoe UI" w:eastAsia="Segoe UI"/>
+          <w:b w:val="0"/>
+          <w:bCs w:val="0"/>
+          <w:color w:val="39424E"/>
+          <w:sz w:val="21"/>
+          <w:szCs w:val="21"/>
+          <w:shd w:val="clear" w:fill="EFF1F3"/>
+          <w:vertAlign w:val="baseline"/>
+          <w:lang w:val="en-US"/>
+        </w:rPr>
+        <w:t xml:space="preserve">            } catch (IOException ex) {</w:t>
+      </w:r>
+    </w:p>
+    <w:p>
+      <w:pPr>
+        <w:pStyle w:val="9"/>
+        <w:keepNext w:val="0"/>
+        <w:keepLines w:val="0"/>
+        <w:widowControl/>
+        <w:suppressLineNumbers w:val="0"/>
+        <w:pBdr>
+          <w:top w:val="none" w:color="auto" w:sz="0" w:space="0"/>
+          <w:left w:val="none" w:color="auto" w:sz="0" w:space="0"/>
+          <w:bottom w:val="none" w:color="auto" w:sz="0" w:space="0"/>
+          <w:right w:val="none" w:color="auto" w:sz="0" w:space="0"/>
+        </w:pBdr>
+        <w:spacing w:before="226" w:beforeAutospacing="0" w:after="900" w:afterAutospacing="0" w:line="315" w:lineRule="atLeast"/>
+        <w:ind w:left="336" w:right="336"/>
+        <w:textAlignment w:val="baseline"/>
+        <w:rPr>
+          <w:rFonts w:hint="default" w:ascii="Segoe UI" w:hAnsi="Segoe UI" w:eastAsia="Segoe UI"/>
+          <w:b w:val="0"/>
+          <w:bCs w:val="0"/>
+          <w:color w:val="39424E"/>
+          <w:sz w:val="21"/>
+          <w:szCs w:val="21"/>
+          <w:shd w:val="clear" w:fill="EFF1F3"/>
+          <w:vertAlign w:val="baseline"/>
+          <w:lang w:val="en-US"/>
+        </w:rPr>
+      </w:pPr>
+      <w:r>
+        <w:rPr>
+          <w:rFonts w:hint="default" w:ascii="Segoe UI" w:hAnsi="Segoe UI" w:eastAsia="Segoe UI"/>
+          <w:b w:val="0"/>
+          <w:bCs w:val="0"/>
+          <w:color w:val="39424E"/>
+          <w:sz w:val="21"/>
+          <w:szCs w:val="21"/>
+          <w:shd w:val="clear" w:fill="EFF1F3"/>
+          <w:vertAlign w:val="baseline"/>
+          <w:lang w:val="en-US"/>
+        </w:rPr>
+        <w:t xml:space="preserve">                throw new RuntimeException(ex);</w:t>
+      </w:r>
+    </w:p>
+    <w:p>
+      <w:pPr>
+        <w:pStyle w:val="9"/>
+        <w:keepNext w:val="0"/>
+        <w:keepLines w:val="0"/>
+        <w:widowControl/>
+        <w:suppressLineNumbers w:val="0"/>
+        <w:pBdr>
+          <w:top w:val="none" w:color="auto" w:sz="0" w:space="0"/>
+          <w:left w:val="none" w:color="auto" w:sz="0" w:space="0"/>
+          <w:bottom w:val="none" w:color="auto" w:sz="0" w:space="0"/>
+          <w:right w:val="none" w:color="auto" w:sz="0" w:space="0"/>
+        </w:pBdr>
+        <w:spacing w:before="226" w:beforeAutospacing="0" w:after="900" w:afterAutospacing="0" w:line="315" w:lineRule="atLeast"/>
+        <w:ind w:left="336" w:right="336"/>
+        <w:textAlignment w:val="baseline"/>
+        <w:rPr>
+          <w:rFonts w:hint="default" w:ascii="Segoe UI" w:hAnsi="Segoe UI" w:eastAsia="Segoe UI"/>
+          <w:b w:val="0"/>
+          <w:bCs w:val="0"/>
+          <w:color w:val="39424E"/>
+          <w:sz w:val="21"/>
+          <w:szCs w:val="21"/>
+          <w:shd w:val="clear" w:fill="EFF1F3"/>
+          <w:vertAlign w:val="baseline"/>
+          <w:lang w:val="en-US"/>
+        </w:rPr>
+      </w:pPr>
+      <w:r>
+        <w:rPr>
+          <w:rFonts w:hint="default" w:ascii="Segoe UI" w:hAnsi="Segoe UI" w:eastAsia="Segoe UI"/>
+          <w:b w:val="0"/>
+          <w:bCs w:val="0"/>
+          <w:color w:val="39424E"/>
+          <w:sz w:val="21"/>
+          <w:szCs w:val="21"/>
+          <w:shd w:val="clear" w:fill="EFF1F3"/>
+          <w:vertAlign w:val="baseline"/>
+          <w:lang w:val="en-US"/>
+        </w:rPr>
+        <w:t xml:space="preserve">            }</w:t>
+      </w:r>
+    </w:p>
+    <w:p>
+      <w:pPr>
+        <w:pStyle w:val="9"/>
+        <w:keepNext w:val="0"/>
+        <w:keepLines w:val="0"/>
+        <w:widowControl/>
+        <w:suppressLineNumbers w:val="0"/>
+        <w:pBdr>
+          <w:top w:val="none" w:color="auto" w:sz="0" w:space="0"/>
+          <w:left w:val="none" w:color="auto" w:sz="0" w:space="0"/>
+          <w:bottom w:val="none" w:color="auto" w:sz="0" w:space="0"/>
+          <w:right w:val="none" w:color="auto" w:sz="0" w:space="0"/>
+        </w:pBdr>
+        <w:spacing w:before="226" w:beforeAutospacing="0" w:after="900" w:afterAutospacing="0" w:line="315" w:lineRule="atLeast"/>
+        <w:ind w:left="336" w:right="336"/>
+        <w:textAlignment w:val="baseline"/>
+        <w:rPr>
+          <w:rFonts w:hint="default" w:ascii="Segoe UI" w:hAnsi="Segoe UI" w:eastAsia="Segoe UI"/>
+          <w:b w:val="0"/>
+          <w:bCs w:val="0"/>
+          <w:color w:val="39424E"/>
+          <w:sz w:val="21"/>
+          <w:szCs w:val="21"/>
+          <w:shd w:val="clear" w:fill="EFF1F3"/>
+          <w:vertAlign w:val="baseline"/>
+          <w:lang w:val="en-US"/>
+        </w:rPr>
+      </w:pPr>
+      <w:r>
+        <w:rPr>
+          <w:rFonts w:hint="default" w:ascii="Segoe UI" w:hAnsi="Segoe UI" w:eastAsia="Segoe UI"/>
+          <w:b w:val="0"/>
+          <w:bCs w:val="0"/>
+          <w:color w:val="39424E"/>
+          <w:sz w:val="21"/>
+          <w:szCs w:val="21"/>
+          <w:shd w:val="clear" w:fill="EFF1F3"/>
+          <w:vertAlign w:val="baseline"/>
+          <w:lang w:val="en-US"/>
+        </w:rPr>
+        <w:t xml:space="preserve">        })</w:t>
+      </w:r>
+    </w:p>
+    <w:p>
+      <w:pPr>
+        <w:pStyle w:val="9"/>
+        <w:keepNext w:val="0"/>
+        <w:keepLines w:val="0"/>
+        <w:widowControl/>
+        <w:suppressLineNumbers w:val="0"/>
+        <w:pBdr>
+          <w:top w:val="none" w:color="auto" w:sz="0" w:space="0"/>
+          <w:left w:val="none" w:color="auto" w:sz="0" w:space="0"/>
+          <w:bottom w:val="none" w:color="auto" w:sz="0" w:space="0"/>
+          <w:right w:val="none" w:color="auto" w:sz="0" w:space="0"/>
+        </w:pBdr>
+        <w:spacing w:before="226" w:beforeAutospacing="0" w:after="900" w:afterAutospacing="0" w:line="315" w:lineRule="atLeast"/>
+        <w:ind w:left="336" w:right="336"/>
+        <w:textAlignment w:val="baseline"/>
+        <w:rPr>
+          <w:rFonts w:hint="default" w:ascii="Segoe UI" w:hAnsi="Segoe UI" w:eastAsia="Segoe UI"/>
+          <w:b w:val="0"/>
+          <w:bCs w:val="0"/>
+          <w:color w:val="39424E"/>
+          <w:sz w:val="21"/>
+          <w:szCs w:val="21"/>
+          <w:shd w:val="clear" w:fill="EFF1F3"/>
+          <w:vertAlign w:val="baseline"/>
+          <w:lang w:val="en-US"/>
+        </w:rPr>
+      </w:pPr>
+      <w:r>
+        <w:rPr>
+          <w:rFonts w:hint="default" w:ascii="Segoe UI" w:hAnsi="Segoe UI" w:eastAsia="Segoe UI"/>
+          <w:b w:val="0"/>
+          <w:bCs w:val="0"/>
+          <w:color w:val="39424E"/>
+          <w:sz w:val="21"/>
+          <w:szCs w:val="21"/>
+          <w:shd w:val="clear" w:fill="EFF1F3"/>
+          <w:vertAlign w:val="baseline"/>
+          <w:lang w:val="en-US"/>
+        </w:rPr>
+        <w:t xml:space="preserve">            .map(String::trim)</w:t>
+      </w:r>
+    </w:p>
+    <w:p>
+      <w:pPr>
+        <w:pStyle w:val="9"/>
+        <w:keepNext w:val="0"/>
+        <w:keepLines w:val="0"/>
+        <w:widowControl/>
+        <w:suppressLineNumbers w:val="0"/>
+        <w:pBdr>
+          <w:top w:val="none" w:color="auto" w:sz="0" w:space="0"/>
+          <w:left w:val="none" w:color="auto" w:sz="0" w:space="0"/>
+          <w:bottom w:val="none" w:color="auto" w:sz="0" w:space="0"/>
+          <w:right w:val="none" w:color="auto" w:sz="0" w:space="0"/>
+        </w:pBdr>
+        <w:spacing w:before="226" w:beforeAutospacing="0" w:after="900" w:afterAutospacing="0" w:line="315" w:lineRule="atLeast"/>
+        <w:ind w:left="336" w:right="336"/>
+        <w:textAlignment w:val="baseline"/>
+        <w:rPr>
+          <w:rFonts w:hint="default" w:ascii="Segoe UI" w:hAnsi="Segoe UI" w:eastAsia="Segoe UI"/>
+          <w:b w:val="0"/>
+          <w:bCs w:val="0"/>
+          <w:color w:val="39424E"/>
+          <w:sz w:val="21"/>
+          <w:szCs w:val="21"/>
+          <w:shd w:val="clear" w:fill="EFF1F3"/>
+          <w:vertAlign w:val="baseline"/>
+          <w:lang w:val="en-US"/>
+        </w:rPr>
+      </w:pPr>
+      <w:r>
+        <w:rPr>
+          <w:rFonts w:hint="default" w:ascii="Segoe UI" w:hAnsi="Segoe UI" w:eastAsia="Segoe UI"/>
+          <w:b w:val="0"/>
+          <w:bCs w:val="0"/>
+          <w:color w:val="39424E"/>
+          <w:sz w:val="21"/>
+          <w:szCs w:val="21"/>
+          <w:shd w:val="clear" w:fill="EFF1F3"/>
+          <w:vertAlign w:val="baseline"/>
+          <w:lang w:val="en-US"/>
+        </w:rPr>
+        <w:t xml:space="preserve">            .map(Integer::parseInt)</w:t>
+      </w:r>
+    </w:p>
+    <w:p>
+      <w:pPr>
+        <w:pStyle w:val="9"/>
+        <w:keepNext w:val="0"/>
+        <w:keepLines w:val="0"/>
+        <w:widowControl/>
+        <w:suppressLineNumbers w:val="0"/>
+        <w:pBdr>
+          <w:top w:val="none" w:color="auto" w:sz="0" w:space="0"/>
+          <w:left w:val="none" w:color="auto" w:sz="0" w:space="0"/>
+          <w:bottom w:val="none" w:color="auto" w:sz="0" w:space="0"/>
+          <w:right w:val="none" w:color="auto" w:sz="0" w:space="0"/>
+        </w:pBdr>
+        <w:spacing w:before="226" w:beforeAutospacing="0" w:after="900" w:afterAutospacing="0" w:line="315" w:lineRule="atLeast"/>
+        <w:ind w:left="336" w:right="336"/>
+        <w:textAlignment w:val="baseline"/>
+        <w:rPr>
+          <w:rFonts w:hint="default" w:ascii="Segoe UI" w:hAnsi="Segoe UI" w:eastAsia="Segoe UI"/>
+          <w:b w:val="0"/>
+          <w:bCs w:val="0"/>
+          <w:color w:val="39424E"/>
+          <w:sz w:val="21"/>
+          <w:szCs w:val="21"/>
+          <w:shd w:val="clear" w:fill="EFF1F3"/>
+          <w:vertAlign w:val="baseline"/>
+          <w:lang w:val="en-US"/>
+        </w:rPr>
+      </w:pPr>
+      <w:r>
+        <w:rPr>
+          <w:rFonts w:hint="default" w:ascii="Segoe UI" w:hAnsi="Segoe UI" w:eastAsia="Segoe UI"/>
+          <w:b w:val="0"/>
+          <w:bCs w:val="0"/>
+          <w:color w:val="39424E"/>
+          <w:sz w:val="21"/>
+          <w:szCs w:val="21"/>
+          <w:shd w:val="clear" w:fill="EFF1F3"/>
+          <w:vertAlign w:val="baseline"/>
+          <w:lang w:val="en-US"/>
+        </w:rPr>
+        <w:t xml:space="preserve">            .collect(toList());</w:t>
+      </w:r>
+    </w:p>
+    <w:p>
+      <w:pPr>
+        <w:pStyle w:val="9"/>
+        <w:keepNext w:val="0"/>
+        <w:keepLines w:val="0"/>
+        <w:widowControl/>
+        <w:suppressLineNumbers w:val="0"/>
+        <w:pBdr>
+          <w:top w:val="none" w:color="auto" w:sz="0" w:space="0"/>
+          <w:left w:val="none" w:color="auto" w:sz="0" w:space="0"/>
+          <w:bottom w:val="none" w:color="auto" w:sz="0" w:space="0"/>
+          <w:right w:val="none" w:color="auto" w:sz="0" w:space="0"/>
+        </w:pBdr>
+        <w:spacing w:before="226" w:beforeAutospacing="0" w:after="900" w:afterAutospacing="0" w:line="315" w:lineRule="atLeast"/>
+        <w:ind w:left="336" w:right="336"/>
+        <w:textAlignment w:val="baseline"/>
+        <w:rPr>
+          <w:rFonts w:hint="default" w:ascii="Segoe UI" w:hAnsi="Segoe UI" w:eastAsia="Segoe UI"/>
+          <w:b w:val="0"/>
+          <w:bCs w:val="0"/>
+          <w:color w:val="39424E"/>
+          <w:sz w:val="21"/>
+          <w:szCs w:val="21"/>
+          <w:shd w:val="clear" w:fill="EFF1F3"/>
+          <w:vertAlign w:val="baseline"/>
+          <w:lang w:val="en-US"/>
+        </w:rPr>
+      </w:pPr>
+    </w:p>
+    <w:p>
+      <w:pPr>
+        <w:pStyle w:val="9"/>
+        <w:keepNext w:val="0"/>
+        <w:keepLines w:val="0"/>
+        <w:widowControl/>
+        <w:suppressLineNumbers w:val="0"/>
+        <w:pBdr>
+          <w:top w:val="none" w:color="auto" w:sz="0" w:space="0"/>
+          <w:left w:val="none" w:color="auto" w:sz="0" w:space="0"/>
+          <w:bottom w:val="none" w:color="auto" w:sz="0" w:space="0"/>
+          <w:right w:val="none" w:color="auto" w:sz="0" w:space="0"/>
+        </w:pBdr>
+        <w:spacing w:before="226" w:beforeAutospacing="0" w:after="900" w:afterAutospacing="0" w:line="315" w:lineRule="atLeast"/>
+        <w:ind w:left="336" w:right="336"/>
+        <w:textAlignment w:val="baseline"/>
+        <w:rPr>
+          <w:rFonts w:hint="default" w:ascii="Segoe UI" w:hAnsi="Segoe UI" w:eastAsia="Segoe UI"/>
+          <w:b w:val="0"/>
+          <w:bCs w:val="0"/>
+          <w:color w:val="39424E"/>
+          <w:sz w:val="21"/>
+          <w:szCs w:val="21"/>
+          <w:shd w:val="clear" w:fill="EFF1F3"/>
+          <w:vertAlign w:val="baseline"/>
+          <w:lang w:val="en-US"/>
+        </w:rPr>
+      </w:pPr>
+      <w:r>
+        <w:rPr>
+          <w:rFonts w:hint="default" w:ascii="Segoe UI" w:hAnsi="Segoe UI" w:eastAsia="Segoe UI"/>
+          <w:b w:val="0"/>
+          <w:bCs w:val="0"/>
+          <w:color w:val="39424E"/>
+          <w:sz w:val="21"/>
+          <w:szCs w:val="21"/>
+          <w:shd w:val="clear" w:fill="EFF1F3"/>
+          <w:vertAlign w:val="baseline"/>
+          <w:lang w:val="en-US"/>
+        </w:rPr>
+        <w:t xml:space="preserve">        int scheduleEndCount = Integer.parseInt(bufferedReader.readLine().trim());</w:t>
+      </w:r>
+    </w:p>
+    <w:p>
+      <w:pPr>
+        <w:pStyle w:val="9"/>
+        <w:keepNext w:val="0"/>
+        <w:keepLines w:val="0"/>
+        <w:widowControl/>
+        <w:suppressLineNumbers w:val="0"/>
+        <w:pBdr>
+          <w:top w:val="none" w:color="auto" w:sz="0" w:space="0"/>
+          <w:left w:val="none" w:color="auto" w:sz="0" w:space="0"/>
+          <w:bottom w:val="none" w:color="auto" w:sz="0" w:space="0"/>
+          <w:right w:val="none" w:color="auto" w:sz="0" w:space="0"/>
+        </w:pBdr>
+        <w:spacing w:before="226" w:beforeAutospacing="0" w:after="900" w:afterAutospacing="0" w:line="315" w:lineRule="atLeast"/>
+        <w:ind w:left="336" w:right="336"/>
+        <w:textAlignment w:val="baseline"/>
+        <w:rPr>
+          <w:rFonts w:hint="default" w:ascii="Segoe UI" w:hAnsi="Segoe UI" w:eastAsia="Segoe UI"/>
+          <w:b w:val="0"/>
+          <w:bCs w:val="0"/>
+          <w:color w:val="39424E"/>
+          <w:sz w:val="21"/>
+          <w:szCs w:val="21"/>
+          <w:shd w:val="clear" w:fill="EFF1F3"/>
+          <w:vertAlign w:val="baseline"/>
+          <w:lang w:val="en-US"/>
+        </w:rPr>
+      </w:pPr>
+    </w:p>
+    <w:p>
+      <w:pPr>
+        <w:pStyle w:val="9"/>
+        <w:keepNext w:val="0"/>
+        <w:keepLines w:val="0"/>
+        <w:widowControl/>
+        <w:suppressLineNumbers w:val="0"/>
+        <w:pBdr>
+          <w:top w:val="none" w:color="auto" w:sz="0" w:space="0"/>
+          <w:left w:val="none" w:color="auto" w:sz="0" w:space="0"/>
+          <w:bottom w:val="none" w:color="auto" w:sz="0" w:space="0"/>
+          <w:right w:val="none" w:color="auto" w:sz="0" w:space="0"/>
+        </w:pBdr>
+        <w:spacing w:before="226" w:beforeAutospacing="0" w:after="900" w:afterAutospacing="0" w:line="315" w:lineRule="atLeast"/>
+        <w:ind w:left="336" w:right="336"/>
+        <w:textAlignment w:val="baseline"/>
+        <w:rPr>
+          <w:rFonts w:hint="default" w:ascii="Segoe UI" w:hAnsi="Segoe UI" w:eastAsia="Segoe UI"/>
+          <w:b w:val="0"/>
+          <w:bCs w:val="0"/>
+          <w:color w:val="39424E"/>
+          <w:sz w:val="21"/>
+          <w:szCs w:val="21"/>
+          <w:shd w:val="clear" w:fill="EFF1F3"/>
+          <w:vertAlign w:val="baseline"/>
+          <w:lang w:val="en-US"/>
+        </w:rPr>
+      </w:pPr>
+      <w:r>
+        <w:rPr>
+          <w:rFonts w:hint="default" w:ascii="Segoe UI" w:hAnsi="Segoe UI" w:eastAsia="Segoe UI"/>
+          <w:b w:val="0"/>
+          <w:bCs w:val="0"/>
+          <w:color w:val="39424E"/>
+          <w:sz w:val="21"/>
+          <w:szCs w:val="21"/>
+          <w:shd w:val="clear" w:fill="EFF1F3"/>
+          <w:vertAlign w:val="baseline"/>
+          <w:lang w:val="en-US"/>
+        </w:rPr>
+        <w:t xml:space="preserve">        List&lt;Integer&gt; scheduleEnd = IntStream.range(0, scheduleEndCount).mapToObj(i -&gt; {</w:t>
+      </w:r>
+    </w:p>
+    <w:p>
+      <w:pPr>
+        <w:pStyle w:val="9"/>
+        <w:keepNext w:val="0"/>
+        <w:keepLines w:val="0"/>
+        <w:widowControl/>
+        <w:suppressLineNumbers w:val="0"/>
+        <w:pBdr>
+          <w:top w:val="none" w:color="auto" w:sz="0" w:space="0"/>
+          <w:left w:val="none" w:color="auto" w:sz="0" w:space="0"/>
+          <w:bottom w:val="none" w:color="auto" w:sz="0" w:space="0"/>
+          <w:right w:val="none" w:color="auto" w:sz="0" w:space="0"/>
+        </w:pBdr>
+        <w:spacing w:before="226" w:beforeAutospacing="0" w:after="900" w:afterAutospacing="0" w:line="315" w:lineRule="atLeast"/>
+        <w:ind w:left="336" w:right="336"/>
+        <w:textAlignment w:val="baseline"/>
+        <w:rPr>
+          <w:rFonts w:hint="default" w:ascii="Segoe UI" w:hAnsi="Segoe UI" w:eastAsia="Segoe UI"/>
+          <w:b w:val="0"/>
+          <w:bCs w:val="0"/>
+          <w:color w:val="39424E"/>
+          <w:sz w:val="21"/>
+          <w:szCs w:val="21"/>
+          <w:shd w:val="clear" w:fill="EFF1F3"/>
+          <w:vertAlign w:val="baseline"/>
+          <w:lang w:val="en-US"/>
+        </w:rPr>
+      </w:pPr>
+      <w:r>
+        <w:rPr>
+          <w:rFonts w:hint="default" w:ascii="Segoe UI" w:hAnsi="Segoe UI" w:eastAsia="Segoe UI"/>
+          <w:b w:val="0"/>
+          <w:bCs w:val="0"/>
+          <w:color w:val="39424E"/>
+          <w:sz w:val="21"/>
+          <w:szCs w:val="21"/>
+          <w:shd w:val="clear" w:fill="EFF1F3"/>
+          <w:vertAlign w:val="baseline"/>
+          <w:lang w:val="en-US"/>
+        </w:rPr>
+        <w:t xml:space="preserve">            try {</w:t>
+      </w:r>
+    </w:p>
+    <w:p>
+      <w:pPr>
+        <w:pStyle w:val="9"/>
+        <w:keepNext w:val="0"/>
+        <w:keepLines w:val="0"/>
+        <w:widowControl/>
+        <w:suppressLineNumbers w:val="0"/>
+        <w:pBdr>
+          <w:top w:val="none" w:color="auto" w:sz="0" w:space="0"/>
+          <w:left w:val="none" w:color="auto" w:sz="0" w:space="0"/>
+          <w:bottom w:val="none" w:color="auto" w:sz="0" w:space="0"/>
+          <w:right w:val="none" w:color="auto" w:sz="0" w:space="0"/>
+        </w:pBdr>
+        <w:spacing w:before="226" w:beforeAutospacing="0" w:after="900" w:afterAutospacing="0" w:line="315" w:lineRule="atLeast"/>
+        <w:ind w:left="336" w:right="336"/>
+        <w:textAlignment w:val="baseline"/>
+        <w:rPr>
+          <w:rFonts w:hint="default" w:ascii="Segoe UI" w:hAnsi="Segoe UI" w:eastAsia="Segoe UI"/>
+          <w:b w:val="0"/>
+          <w:bCs w:val="0"/>
+          <w:color w:val="39424E"/>
+          <w:sz w:val="21"/>
+          <w:szCs w:val="21"/>
+          <w:shd w:val="clear" w:fill="EFF1F3"/>
+          <w:vertAlign w:val="baseline"/>
+          <w:lang w:val="en-US"/>
+        </w:rPr>
+      </w:pPr>
+      <w:r>
+        <w:rPr>
+          <w:rFonts w:hint="default" w:ascii="Segoe UI" w:hAnsi="Segoe UI" w:eastAsia="Segoe UI"/>
+          <w:b w:val="0"/>
+          <w:bCs w:val="0"/>
+          <w:color w:val="39424E"/>
+          <w:sz w:val="21"/>
+          <w:szCs w:val="21"/>
+          <w:shd w:val="clear" w:fill="EFF1F3"/>
+          <w:vertAlign w:val="baseline"/>
+          <w:lang w:val="en-US"/>
+        </w:rPr>
+        <w:t xml:space="preserve">                return bufferedReader.readLine().replaceAll("\\s+$", "");</w:t>
+      </w:r>
+    </w:p>
+    <w:p>
+      <w:pPr>
+        <w:pStyle w:val="9"/>
+        <w:keepNext w:val="0"/>
+        <w:keepLines w:val="0"/>
+        <w:widowControl/>
+        <w:suppressLineNumbers w:val="0"/>
+        <w:pBdr>
+          <w:top w:val="none" w:color="auto" w:sz="0" w:space="0"/>
+          <w:left w:val="none" w:color="auto" w:sz="0" w:space="0"/>
+          <w:bottom w:val="none" w:color="auto" w:sz="0" w:space="0"/>
+          <w:right w:val="none" w:color="auto" w:sz="0" w:space="0"/>
+        </w:pBdr>
+        <w:spacing w:before="226" w:beforeAutospacing="0" w:after="900" w:afterAutospacing="0" w:line="315" w:lineRule="atLeast"/>
+        <w:ind w:left="336" w:right="336"/>
+        <w:textAlignment w:val="baseline"/>
+        <w:rPr>
+          <w:rFonts w:hint="default" w:ascii="Segoe UI" w:hAnsi="Segoe UI" w:eastAsia="Segoe UI"/>
+          <w:b w:val="0"/>
+          <w:bCs w:val="0"/>
+          <w:color w:val="39424E"/>
+          <w:sz w:val="21"/>
+          <w:szCs w:val="21"/>
+          <w:shd w:val="clear" w:fill="EFF1F3"/>
+          <w:vertAlign w:val="baseline"/>
+          <w:lang w:val="en-US"/>
+        </w:rPr>
+      </w:pPr>
+      <w:r>
+        <w:rPr>
+          <w:rFonts w:hint="default" w:ascii="Segoe UI" w:hAnsi="Segoe UI" w:eastAsia="Segoe UI"/>
+          <w:b w:val="0"/>
+          <w:bCs w:val="0"/>
+          <w:color w:val="39424E"/>
+          <w:sz w:val="21"/>
+          <w:szCs w:val="21"/>
+          <w:shd w:val="clear" w:fill="EFF1F3"/>
+          <w:vertAlign w:val="baseline"/>
+          <w:lang w:val="en-US"/>
+        </w:rPr>
+        <w:t xml:space="preserve">            } catch (IOException ex) {</w:t>
+      </w:r>
+    </w:p>
+    <w:p>
+      <w:pPr>
+        <w:pStyle w:val="9"/>
+        <w:keepNext w:val="0"/>
+        <w:keepLines w:val="0"/>
+        <w:widowControl/>
+        <w:suppressLineNumbers w:val="0"/>
+        <w:pBdr>
+          <w:top w:val="none" w:color="auto" w:sz="0" w:space="0"/>
+          <w:left w:val="none" w:color="auto" w:sz="0" w:space="0"/>
+          <w:bottom w:val="none" w:color="auto" w:sz="0" w:space="0"/>
+          <w:right w:val="none" w:color="auto" w:sz="0" w:space="0"/>
+        </w:pBdr>
+        <w:spacing w:before="226" w:beforeAutospacing="0" w:after="900" w:afterAutospacing="0" w:line="315" w:lineRule="atLeast"/>
+        <w:ind w:left="336" w:right="336"/>
+        <w:textAlignment w:val="baseline"/>
+        <w:rPr>
+          <w:rFonts w:hint="default" w:ascii="Segoe UI" w:hAnsi="Segoe UI" w:eastAsia="Segoe UI"/>
+          <w:b w:val="0"/>
+          <w:bCs w:val="0"/>
+          <w:color w:val="39424E"/>
+          <w:sz w:val="21"/>
+          <w:szCs w:val="21"/>
+          <w:shd w:val="clear" w:fill="EFF1F3"/>
+          <w:vertAlign w:val="baseline"/>
+          <w:lang w:val="en-US"/>
+        </w:rPr>
+      </w:pPr>
+      <w:r>
+        <w:rPr>
+          <w:rFonts w:hint="default" w:ascii="Segoe UI" w:hAnsi="Segoe UI" w:eastAsia="Segoe UI"/>
+          <w:b w:val="0"/>
+          <w:bCs w:val="0"/>
+          <w:color w:val="39424E"/>
+          <w:sz w:val="21"/>
+          <w:szCs w:val="21"/>
+          <w:shd w:val="clear" w:fill="EFF1F3"/>
+          <w:vertAlign w:val="baseline"/>
+          <w:lang w:val="en-US"/>
+        </w:rPr>
+        <w:t xml:space="preserve">                throw new RuntimeException(ex);</w:t>
+      </w:r>
+    </w:p>
+    <w:p>
+      <w:pPr>
+        <w:pStyle w:val="9"/>
+        <w:keepNext w:val="0"/>
+        <w:keepLines w:val="0"/>
+        <w:widowControl/>
+        <w:suppressLineNumbers w:val="0"/>
+        <w:pBdr>
+          <w:top w:val="none" w:color="auto" w:sz="0" w:space="0"/>
+          <w:left w:val="none" w:color="auto" w:sz="0" w:space="0"/>
+          <w:bottom w:val="none" w:color="auto" w:sz="0" w:space="0"/>
+          <w:right w:val="none" w:color="auto" w:sz="0" w:space="0"/>
+        </w:pBdr>
+        <w:spacing w:before="226" w:beforeAutospacing="0" w:after="900" w:afterAutospacing="0" w:line="315" w:lineRule="atLeast"/>
+        <w:ind w:left="336" w:right="336"/>
+        <w:textAlignment w:val="baseline"/>
+        <w:rPr>
+          <w:rFonts w:hint="default" w:ascii="Segoe UI" w:hAnsi="Segoe UI" w:eastAsia="Segoe UI"/>
+          <w:b w:val="0"/>
+          <w:bCs w:val="0"/>
+          <w:color w:val="39424E"/>
+          <w:sz w:val="21"/>
+          <w:szCs w:val="21"/>
+          <w:shd w:val="clear" w:fill="EFF1F3"/>
+          <w:vertAlign w:val="baseline"/>
+          <w:lang w:val="en-US"/>
+        </w:rPr>
+      </w:pPr>
+      <w:r>
+        <w:rPr>
+          <w:rFonts w:hint="default" w:ascii="Segoe UI" w:hAnsi="Segoe UI" w:eastAsia="Segoe UI"/>
+          <w:b w:val="0"/>
+          <w:bCs w:val="0"/>
+          <w:color w:val="39424E"/>
+          <w:sz w:val="21"/>
+          <w:szCs w:val="21"/>
+          <w:shd w:val="clear" w:fill="EFF1F3"/>
+          <w:vertAlign w:val="baseline"/>
+          <w:lang w:val="en-US"/>
+        </w:rPr>
+        <w:t xml:space="preserve">            }</w:t>
+      </w:r>
+    </w:p>
+    <w:p>
+      <w:pPr>
+        <w:pStyle w:val="9"/>
+        <w:keepNext w:val="0"/>
+        <w:keepLines w:val="0"/>
+        <w:widowControl/>
+        <w:suppressLineNumbers w:val="0"/>
+        <w:pBdr>
+          <w:top w:val="none" w:color="auto" w:sz="0" w:space="0"/>
+          <w:left w:val="none" w:color="auto" w:sz="0" w:space="0"/>
+          <w:bottom w:val="none" w:color="auto" w:sz="0" w:space="0"/>
+          <w:right w:val="none" w:color="auto" w:sz="0" w:space="0"/>
+        </w:pBdr>
+        <w:spacing w:before="226" w:beforeAutospacing="0" w:after="900" w:afterAutospacing="0" w:line="315" w:lineRule="atLeast"/>
+        <w:ind w:left="336" w:right="336"/>
+        <w:textAlignment w:val="baseline"/>
+        <w:rPr>
+          <w:rFonts w:hint="default" w:ascii="Segoe UI" w:hAnsi="Segoe UI" w:eastAsia="Segoe UI"/>
+          <w:b w:val="0"/>
+          <w:bCs w:val="0"/>
+          <w:color w:val="39424E"/>
+          <w:sz w:val="21"/>
+          <w:szCs w:val="21"/>
+          <w:shd w:val="clear" w:fill="EFF1F3"/>
+          <w:vertAlign w:val="baseline"/>
+          <w:lang w:val="en-US"/>
+        </w:rPr>
+      </w:pPr>
+      <w:r>
+        <w:rPr>
+          <w:rFonts w:hint="default" w:ascii="Segoe UI" w:hAnsi="Segoe UI" w:eastAsia="Segoe UI"/>
+          <w:b w:val="0"/>
+          <w:bCs w:val="0"/>
+          <w:color w:val="39424E"/>
+          <w:sz w:val="21"/>
+          <w:szCs w:val="21"/>
+          <w:shd w:val="clear" w:fill="EFF1F3"/>
+          <w:vertAlign w:val="baseline"/>
+          <w:lang w:val="en-US"/>
+        </w:rPr>
+        <w:t xml:space="preserve">        })</w:t>
+      </w:r>
+    </w:p>
+    <w:p>
+      <w:pPr>
+        <w:pStyle w:val="9"/>
+        <w:keepNext w:val="0"/>
+        <w:keepLines w:val="0"/>
+        <w:widowControl/>
+        <w:suppressLineNumbers w:val="0"/>
+        <w:pBdr>
+          <w:top w:val="none" w:color="auto" w:sz="0" w:space="0"/>
+          <w:left w:val="none" w:color="auto" w:sz="0" w:space="0"/>
+          <w:bottom w:val="none" w:color="auto" w:sz="0" w:space="0"/>
+          <w:right w:val="none" w:color="auto" w:sz="0" w:space="0"/>
+        </w:pBdr>
+        <w:spacing w:before="226" w:beforeAutospacing="0" w:after="900" w:afterAutospacing="0" w:line="315" w:lineRule="atLeast"/>
+        <w:ind w:left="336" w:right="336"/>
+        <w:textAlignment w:val="baseline"/>
+        <w:rPr>
+          <w:rFonts w:hint="default" w:ascii="Segoe UI" w:hAnsi="Segoe UI" w:eastAsia="Segoe UI"/>
+          <w:b w:val="0"/>
+          <w:bCs w:val="0"/>
+          <w:color w:val="39424E"/>
+          <w:sz w:val="21"/>
+          <w:szCs w:val="21"/>
+          <w:shd w:val="clear" w:fill="EFF1F3"/>
+          <w:vertAlign w:val="baseline"/>
+          <w:lang w:val="en-US"/>
+        </w:rPr>
+      </w:pPr>
+      <w:r>
+        <w:rPr>
+          <w:rFonts w:hint="default" w:ascii="Segoe UI" w:hAnsi="Segoe UI" w:eastAsia="Segoe UI"/>
+          <w:b w:val="0"/>
+          <w:bCs w:val="0"/>
+          <w:color w:val="39424E"/>
+          <w:sz w:val="21"/>
+          <w:szCs w:val="21"/>
+          <w:shd w:val="clear" w:fill="EFF1F3"/>
+          <w:vertAlign w:val="baseline"/>
+          <w:lang w:val="en-US"/>
+        </w:rPr>
+        <w:t xml:space="preserve">            .map(String::trim)</w:t>
+      </w:r>
+    </w:p>
+    <w:p>
+      <w:pPr>
+        <w:pStyle w:val="9"/>
+        <w:keepNext w:val="0"/>
+        <w:keepLines w:val="0"/>
+        <w:widowControl/>
+        <w:suppressLineNumbers w:val="0"/>
+        <w:pBdr>
+          <w:top w:val="none" w:color="auto" w:sz="0" w:space="0"/>
+          <w:left w:val="none" w:color="auto" w:sz="0" w:space="0"/>
+          <w:bottom w:val="none" w:color="auto" w:sz="0" w:space="0"/>
+          <w:right w:val="none" w:color="auto" w:sz="0" w:space="0"/>
+        </w:pBdr>
+        <w:spacing w:before="226" w:beforeAutospacing="0" w:after="900" w:afterAutospacing="0" w:line="315" w:lineRule="atLeast"/>
+        <w:ind w:left="336" w:right="336"/>
+        <w:textAlignment w:val="baseline"/>
+        <w:rPr>
+          <w:rFonts w:hint="default" w:ascii="Segoe UI" w:hAnsi="Segoe UI" w:eastAsia="Segoe UI"/>
+          <w:b w:val="0"/>
+          <w:bCs w:val="0"/>
+          <w:color w:val="39424E"/>
+          <w:sz w:val="21"/>
+          <w:szCs w:val="21"/>
+          <w:shd w:val="clear" w:fill="EFF1F3"/>
+          <w:vertAlign w:val="baseline"/>
+          <w:lang w:val="en-US"/>
+        </w:rPr>
+      </w:pPr>
+      <w:r>
+        <w:rPr>
+          <w:rFonts w:hint="default" w:ascii="Segoe UI" w:hAnsi="Segoe UI" w:eastAsia="Segoe UI"/>
+          <w:b w:val="0"/>
+          <w:bCs w:val="0"/>
+          <w:color w:val="39424E"/>
+          <w:sz w:val="21"/>
+          <w:szCs w:val="21"/>
+          <w:shd w:val="clear" w:fill="EFF1F3"/>
+          <w:vertAlign w:val="baseline"/>
+          <w:lang w:val="en-US"/>
+        </w:rPr>
+        <w:t xml:space="preserve">            .map(Integer::parseInt)</w:t>
+      </w:r>
+    </w:p>
+    <w:p>
+      <w:pPr>
+        <w:pStyle w:val="9"/>
+        <w:keepNext w:val="0"/>
+        <w:keepLines w:val="0"/>
+        <w:widowControl/>
+        <w:suppressLineNumbers w:val="0"/>
+        <w:pBdr>
+          <w:top w:val="none" w:color="auto" w:sz="0" w:space="0"/>
+          <w:left w:val="none" w:color="auto" w:sz="0" w:space="0"/>
+          <w:bottom w:val="none" w:color="auto" w:sz="0" w:space="0"/>
+          <w:right w:val="none" w:color="auto" w:sz="0" w:space="0"/>
+        </w:pBdr>
+        <w:spacing w:before="226" w:beforeAutospacing="0" w:after="900" w:afterAutospacing="0" w:line="315" w:lineRule="atLeast"/>
+        <w:ind w:left="336" w:right="336"/>
+        <w:textAlignment w:val="baseline"/>
+        <w:rPr>
+          <w:rFonts w:hint="default" w:ascii="Segoe UI" w:hAnsi="Segoe UI" w:eastAsia="Segoe UI"/>
+          <w:b w:val="0"/>
+          <w:bCs w:val="0"/>
+          <w:color w:val="39424E"/>
+          <w:sz w:val="21"/>
+          <w:szCs w:val="21"/>
+          <w:shd w:val="clear" w:fill="EFF1F3"/>
+          <w:vertAlign w:val="baseline"/>
+          <w:lang w:val="en-US"/>
+        </w:rPr>
+      </w:pPr>
+      <w:r>
+        <w:rPr>
+          <w:rFonts w:hint="default" w:ascii="Segoe UI" w:hAnsi="Segoe UI" w:eastAsia="Segoe UI"/>
+          <w:b w:val="0"/>
+          <w:bCs w:val="0"/>
+          <w:color w:val="39424E"/>
+          <w:sz w:val="21"/>
+          <w:szCs w:val="21"/>
+          <w:shd w:val="clear" w:fill="EFF1F3"/>
+          <w:vertAlign w:val="baseline"/>
+          <w:lang w:val="en-US"/>
+        </w:rPr>
+        <w:t xml:space="preserve">            .collect(toList());</w:t>
+      </w:r>
+    </w:p>
+    <w:p>
+      <w:pPr>
+        <w:pStyle w:val="9"/>
+        <w:keepNext w:val="0"/>
+        <w:keepLines w:val="0"/>
+        <w:widowControl/>
+        <w:suppressLineNumbers w:val="0"/>
+        <w:pBdr>
+          <w:top w:val="none" w:color="auto" w:sz="0" w:space="0"/>
+          <w:left w:val="none" w:color="auto" w:sz="0" w:space="0"/>
+          <w:bottom w:val="none" w:color="auto" w:sz="0" w:space="0"/>
+          <w:right w:val="none" w:color="auto" w:sz="0" w:space="0"/>
+        </w:pBdr>
+        <w:spacing w:before="226" w:beforeAutospacing="0" w:after="900" w:afterAutospacing="0" w:line="315" w:lineRule="atLeast"/>
+        <w:ind w:left="336" w:right="336"/>
+        <w:textAlignment w:val="baseline"/>
+        <w:rPr>
+          <w:rFonts w:hint="default" w:ascii="Segoe UI" w:hAnsi="Segoe UI" w:eastAsia="Segoe UI"/>
+          <w:b w:val="0"/>
+          <w:bCs w:val="0"/>
+          <w:color w:val="39424E"/>
+          <w:sz w:val="21"/>
+          <w:szCs w:val="21"/>
+          <w:shd w:val="clear" w:fill="EFF1F3"/>
+          <w:vertAlign w:val="baseline"/>
+          <w:lang w:val="en-US"/>
+        </w:rPr>
+      </w:pPr>
+    </w:p>
+    <w:p>
+      <w:pPr>
+        <w:pStyle w:val="9"/>
+        <w:keepNext w:val="0"/>
+        <w:keepLines w:val="0"/>
+        <w:widowControl/>
+        <w:suppressLineNumbers w:val="0"/>
+        <w:pBdr>
+          <w:top w:val="none" w:color="auto" w:sz="0" w:space="0"/>
+          <w:left w:val="none" w:color="auto" w:sz="0" w:space="0"/>
+          <w:bottom w:val="none" w:color="auto" w:sz="0" w:space="0"/>
+          <w:right w:val="none" w:color="auto" w:sz="0" w:space="0"/>
+        </w:pBdr>
+        <w:spacing w:before="226" w:beforeAutospacing="0" w:after="900" w:afterAutospacing="0" w:line="315" w:lineRule="atLeast"/>
+        <w:ind w:left="336" w:right="336"/>
+        <w:textAlignment w:val="baseline"/>
+        <w:rPr>
+          <w:rFonts w:hint="default" w:ascii="Segoe UI" w:hAnsi="Segoe UI" w:eastAsia="Segoe UI"/>
+          <w:b w:val="0"/>
+          <w:bCs w:val="0"/>
+          <w:color w:val="39424E"/>
+          <w:sz w:val="21"/>
+          <w:szCs w:val="21"/>
+          <w:shd w:val="clear" w:fill="EFF1F3"/>
+          <w:vertAlign w:val="baseline"/>
+          <w:lang w:val="en-US"/>
+        </w:rPr>
+      </w:pPr>
+      <w:r>
+        <w:rPr>
+          <w:rFonts w:hint="default" w:ascii="Segoe UI" w:hAnsi="Segoe UI" w:eastAsia="Segoe UI"/>
+          <w:b w:val="0"/>
+          <w:bCs w:val="0"/>
+          <w:color w:val="39424E"/>
+          <w:sz w:val="21"/>
+          <w:szCs w:val="21"/>
+          <w:shd w:val="clear" w:fill="EFF1F3"/>
+          <w:vertAlign w:val="baseline"/>
+          <w:lang w:val="en-US"/>
+        </w:rPr>
+        <w:t xml:space="preserve">        int result = Result.maxPresentations(scheduleStart, scheduleEnd);</w:t>
+      </w:r>
+    </w:p>
+    <w:p>
+      <w:pPr>
+        <w:pStyle w:val="9"/>
+        <w:keepNext w:val="0"/>
+        <w:keepLines w:val="0"/>
+        <w:widowControl/>
+        <w:suppressLineNumbers w:val="0"/>
+        <w:pBdr>
+          <w:top w:val="none" w:color="auto" w:sz="0" w:space="0"/>
+          <w:left w:val="none" w:color="auto" w:sz="0" w:space="0"/>
+          <w:bottom w:val="none" w:color="auto" w:sz="0" w:space="0"/>
+          <w:right w:val="none" w:color="auto" w:sz="0" w:space="0"/>
+        </w:pBdr>
+        <w:spacing w:before="226" w:beforeAutospacing="0" w:after="900" w:afterAutospacing="0" w:line="315" w:lineRule="atLeast"/>
+        <w:ind w:left="336" w:right="336"/>
+        <w:textAlignment w:val="baseline"/>
+        <w:rPr>
+          <w:rFonts w:hint="default" w:ascii="Segoe UI" w:hAnsi="Segoe UI" w:eastAsia="Segoe UI"/>
+          <w:b w:val="0"/>
+          <w:bCs w:val="0"/>
+          <w:color w:val="39424E"/>
+          <w:sz w:val="21"/>
+          <w:szCs w:val="21"/>
+          <w:shd w:val="clear" w:fill="EFF1F3"/>
+          <w:vertAlign w:val="baseline"/>
+          <w:lang w:val="en-US"/>
+        </w:rPr>
+      </w:pPr>
+    </w:p>
+    <w:p>
+      <w:pPr>
+        <w:pStyle w:val="9"/>
+        <w:keepNext w:val="0"/>
+        <w:keepLines w:val="0"/>
+        <w:widowControl/>
+        <w:suppressLineNumbers w:val="0"/>
+        <w:pBdr>
+          <w:top w:val="none" w:color="auto" w:sz="0" w:space="0"/>
+          <w:left w:val="none" w:color="auto" w:sz="0" w:space="0"/>
+          <w:bottom w:val="none" w:color="auto" w:sz="0" w:space="0"/>
+          <w:right w:val="none" w:color="auto" w:sz="0" w:space="0"/>
+        </w:pBdr>
+        <w:spacing w:before="226" w:beforeAutospacing="0" w:after="900" w:afterAutospacing="0" w:line="315" w:lineRule="atLeast"/>
+        <w:ind w:left="336" w:right="336"/>
+        <w:textAlignment w:val="baseline"/>
+        <w:rPr>
+          <w:rFonts w:hint="default" w:ascii="Segoe UI" w:hAnsi="Segoe UI" w:eastAsia="Segoe UI"/>
+          <w:b w:val="0"/>
+          <w:bCs w:val="0"/>
+          <w:color w:val="39424E"/>
+          <w:sz w:val="21"/>
+          <w:szCs w:val="21"/>
+          <w:shd w:val="clear" w:fill="EFF1F3"/>
+          <w:vertAlign w:val="baseline"/>
+          <w:lang w:val="en-US"/>
+        </w:rPr>
+      </w:pPr>
+      <w:r>
+        <w:rPr>
+          <w:rFonts w:hint="default" w:ascii="Segoe UI" w:hAnsi="Segoe UI" w:eastAsia="Segoe UI"/>
+          <w:b w:val="0"/>
+          <w:bCs w:val="0"/>
+          <w:color w:val="39424E"/>
+          <w:sz w:val="21"/>
+          <w:szCs w:val="21"/>
+          <w:shd w:val="clear" w:fill="EFF1F3"/>
+          <w:vertAlign w:val="baseline"/>
+          <w:lang w:val="en-US"/>
+        </w:rPr>
+        <w:t xml:space="preserve">        bufferedWriter.write(String.valueOf(result));</w:t>
+      </w:r>
+    </w:p>
+    <w:p>
+      <w:pPr>
+        <w:pStyle w:val="9"/>
+        <w:keepNext w:val="0"/>
+        <w:keepLines w:val="0"/>
+        <w:widowControl/>
+        <w:suppressLineNumbers w:val="0"/>
+        <w:pBdr>
+          <w:top w:val="none" w:color="auto" w:sz="0" w:space="0"/>
+          <w:left w:val="none" w:color="auto" w:sz="0" w:space="0"/>
+          <w:bottom w:val="none" w:color="auto" w:sz="0" w:space="0"/>
+          <w:right w:val="none" w:color="auto" w:sz="0" w:space="0"/>
+        </w:pBdr>
+        <w:spacing w:before="226" w:beforeAutospacing="0" w:after="900" w:afterAutospacing="0" w:line="315" w:lineRule="atLeast"/>
+        <w:ind w:left="336" w:right="336"/>
+        <w:textAlignment w:val="baseline"/>
+        <w:rPr>
+          <w:rFonts w:hint="default" w:ascii="Segoe UI" w:hAnsi="Segoe UI" w:eastAsia="Segoe UI"/>
+          <w:b w:val="0"/>
+          <w:bCs w:val="0"/>
+          <w:color w:val="39424E"/>
+          <w:sz w:val="21"/>
+          <w:szCs w:val="21"/>
+          <w:shd w:val="clear" w:fill="EFF1F3"/>
+          <w:vertAlign w:val="baseline"/>
+          <w:lang w:val="en-US"/>
+        </w:rPr>
+      </w:pPr>
+      <w:r>
+        <w:rPr>
+          <w:rFonts w:hint="default" w:ascii="Segoe UI" w:hAnsi="Segoe UI" w:eastAsia="Segoe UI"/>
+          <w:b w:val="0"/>
+          <w:bCs w:val="0"/>
+          <w:color w:val="39424E"/>
+          <w:sz w:val="21"/>
+          <w:szCs w:val="21"/>
+          <w:shd w:val="clear" w:fill="EFF1F3"/>
+          <w:vertAlign w:val="baseline"/>
+          <w:lang w:val="en-US"/>
+        </w:rPr>
+        <w:t xml:space="preserve">        bufferedWriter.newLine();</w:t>
+      </w:r>
+    </w:p>
+    <w:p>
+      <w:pPr>
+        <w:pStyle w:val="9"/>
+        <w:keepNext w:val="0"/>
+        <w:keepLines w:val="0"/>
+        <w:widowControl/>
+        <w:suppressLineNumbers w:val="0"/>
+        <w:pBdr>
+          <w:top w:val="none" w:color="auto" w:sz="0" w:space="0"/>
+          <w:left w:val="none" w:color="auto" w:sz="0" w:space="0"/>
+          <w:bottom w:val="none" w:color="auto" w:sz="0" w:space="0"/>
+          <w:right w:val="none" w:color="auto" w:sz="0" w:space="0"/>
+        </w:pBdr>
+        <w:spacing w:before="226" w:beforeAutospacing="0" w:after="900" w:afterAutospacing="0" w:line="315" w:lineRule="atLeast"/>
+        <w:ind w:left="336" w:right="336"/>
+        <w:textAlignment w:val="baseline"/>
+        <w:rPr>
+          <w:rFonts w:hint="default" w:ascii="Segoe UI" w:hAnsi="Segoe UI" w:eastAsia="Segoe UI"/>
+          <w:b w:val="0"/>
+          <w:bCs w:val="0"/>
+          <w:color w:val="39424E"/>
+          <w:sz w:val="21"/>
+          <w:szCs w:val="21"/>
+          <w:shd w:val="clear" w:fill="EFF1F3"/>
+          <w:vertAlign w:val="baseline"/>
+          <w:lang w:val="en-US"/>
+        </w:rPr>
+      </w:pPr>
+    </w:p>
+    <w:p>
+      <w:pPr>
+        <w:pStyle w:val="9"/>
+        <w:keepNext w:val="0"/>
+        <w:keepLines w:val="0"/>
+        <w:widowControl/>
+        <w:suppressLineNumbers w:val="0"/>
+        <w:pBdr>
+          <w:top w:val="none" w:color="auto" w:sz="0" w:space="0"/>
+          <w:left w:val="none" w:color="auto" w:sz="0" w:space="0"/>
+          <w:bottom w:val="none" w:color="auto" w:sz="0" w:space="0"/>
+          <w:right w:val="none" w:color="auto" w:sz="0" w:space="0"/>
+        </w:pBdr>
+        <w:spacing w:before="226" w:beforeAutospacing="0" w:after="900" w:afterAutospacing="0" w:line="315" w:lineRule="atLeast"/>
+        <w:ind w:left="336" w:right="336"/>
+        <w:textAlignment w:val="baseline"/>
+        <w:rPr>
+          <w:rFonts w:hint="default" w:ascii="Segoe UI" w:hAnsi="Segoe UI" w:eastAsia="Segoe UI"/>
+          <w:b w:val="0"/>
+          <w:bCs w:val="0"/>
+          <w:color w:val="39424E"/>
+          <w:sz w:val="21"/>
+          <w:szCs w:val="21"/>
+          <w:shd w:val="clear" w:fill="EFF1F3"/>
+          <w:vertAlign w:val="baseline"/>
+          <w:lang w:val="en-US"/>
+        </w:rPr>
+      </w:pPr>
+      <w:r>
+        <w:rPr>
+          <w:rFonts w:hint="default" w:ascii="Segoe UI" w:hAnsi="Segoe UI" w:eastAsia="Segoe UI"/>
+          <w:b w:val="0"/>
+          <w:bCs w:val="0"/>
+          <w:color w:val="39424E"/>
+          <w:sz w:val="21"/>
+          <w:szCs w:val="21"/>
+          <w:shd w:val="clear" w:fill="EFF1F3"/>
+          <w:vertAlign w:val="baseline"/>
+          <w:lang w:val="en-US"/>
+        </w:rPr>
+        <w:t xml:space="preserve">        bufferedReader.close();</w:t>
+      </w:r>
+    </w:p>
+    <w:p>
+      <w:pPr>
+        <w:pStyle w:val="9"/>
+        <w:keepNext w:val="0"/>
+        <w:keepLines w:val="0"/>
+        <w:widowControl/>
+        <w:suppressLineNumbers w:val="0"/>
+        <w:pBdr>
+          <w:top w:val="none" w:color="auto" w:sz="0" w:space="0"/>
+          <w:left w:val="none" w:color="auto" w:sz="0" w:space="0"/>
+          <w:bottom w:val="none" w:color="auto" w:sz="0" w:space="0"/>
+          <w:right w:val="none" w:color="auto" w:sz="0" w:space="0"/>
+        </w:pBdr>
+        <w:spacing w:before="226" w:beforeAutospacing="0" w:after="900" w:afterAutospacing="0" w:line="315" w:lineRule="atLeast"/>
+        <w:ind w:left="336" w:right="336"/>
+        <w:textAlignment w:val="baseline"/>
+        <w:rPr>
+          <w:rFonts w:hint="default" w:ascii="Segoe UI" w:hAnsi="Segoe UI" w:eastAsia="Segoe UI"/>
+          <w:b w:val="0"/>
+          <w:bCs w:val="0"/>
+          <w:color w:val="39424E"/>
+          <w:sz w:val="21"/>
+          <w:szCs w:val="21"/>
+          <w:shd w:val="clear" w:fill="EFF1F3"/>
+          <w:vertAlign w:val="baseline"/>
+          <w:lang w:val="en-US"/>
+        </w:rPr>
+      </w:pPr>
+      <w:r>
+        <w:rPr>
+          <w:rFonts w:hint="default" w:ascii="Segoe UI" w:hAnsi="Segoe UI" w:eastAsia="Segoe UI"/>
+          <w:b w:val="0"/>
+          <w:bCs w:val="0"/>
+          <w:color w:val="39424E"/>
+          <w:sz w:val="21"/>
+          <w:szCs w:val="21"/>
+          <w:shd w:val="clear" w:fill="EFF1F3"/>
+          <w:vertAlign w:val="baseline"/>
+          <w:lang w:val="en-US"/>
+        </w:rPr>
+        <w:t xml:space="preserve">        bufferedWriter.close();</w:t>
+      </w:r>
+      <w:r>
+        <w:rPr>
+          <w:rFonts w:hint="default" w:ascii="Segoe UI" w:hAnsi="Segoe UI" w:eastAsia="Segoe UI"/>
+          <w:b w:val="0"/>
+          <w:bCs w:val="0"/>
+          <w:color w:val="39424E"/>
+          <w:sz w:val="21"/>
+          <w:szCs w:val="21"/>
+          <w:shd w:val="clear" w:fill="EFF1F3"/>
+          <w:vertAlign w:val="baseline"/>
+          <w:lang w:val="en-US"/>
+        </w:rPr>
+        <w:br w:type="textWrapping"/>
+      </w:r>
+      <w:r>
+        <w:rPr>
+          <w:rFonts w:hint="default" w:ascii="Segoe UI" w:hAnsi="Segoe UI" w:eastAsia="Segoe UI"/>
+          <w:b w:val="0"/>
+          <w:bCs w:val="0"/>
+          <w:color w:val="39424E"/>
+          <w:sz w:val="21"/>
+          <w:szCs w:val="21"/>
+          <w:shd w:val="clear" w:fill="EFF1F3"/>
+          <w:vertAlign w:val="baseline"/>
+          <w:lang w:val="en-US"/>
+        </w:rPr>
+        <w:t xml:space="preserve">    }</w:t>
+      </w:r>
+      <w:r>
+        <w:rPr>
+          <w:rFonts w:hint="default" w:ascii="Segoe UI" w:hAnsi="Segoe UI" w:eastAsia="Segoe UI"/>
+          <w:b w:val="0"/>
+          <w:bCs w:val="0"/>
+          <w:color w:val="39424E"/>
+          <w:sz w:val="21"/>
+          <w:szCs w:val="21"/>
+          <w:shd w:val="clear" w:fill="EFF1F3"/>
+          <w:vertAlign w:val="baseline"/>
+          <w:lang w:val="en-US"/>
+        </w:rPr>
+        <w:br w:type="textWrapping"/>
+      </w:r>
+      <w:r>
+        <w:rPr>
+          <w:rFonts w:hint="default" w:ascii="Segoe UI" w:hAnsi="Segoe UI" w:eastAsia="Segoe UI"/>
+          <w:b w:val="0"/>
+          <w:bCs w:val="0"/>
+          <w:color w:val="39424E"/>
+          <w:sz w:val="21"/>
+          <w:szCs w:val="21"/>
+          <w:shd w:val="clear" w:fill="EFF1F3"/>
+          <w:vertAlign w:val="baseline"/>
+          <w:lang w:val="en-US"/>
+        </w:rPr>
+        <w:t>}</w:t>
       </w:r>
     </w:p>
     <w:p>
@@ -3875,22 +6462,6 @@
                       <a:ln w="6350">
                         <a:noFill/>
                       </a:ln>
-                      <a:extLst>
-                        <a:ext uri="{909E8E84-426E-40DD-AFC4-6F175D3DCCD1}">
-                          <a14:hiddenFill xmlns:a14="http://schemas.microsoft.com/office/drawing/2010/main">
-                            <a:solidFill>
-                              <a:schemeClr val="lt1"/>
-                            </a:solidFill>
-                          </a14:hiddenFill>
-                        </a:ext>
-                        <a:ext uri="{91240B29-F687-4F45-9708-019B960494DF}">
-                          <a14:hiddenLine xmlns:a14="http://schemas.microsoft.com/office/drawing/2010/main" w="6350">
-                            <a:solidFill>
-                              <a:prstClr val="black"/>
-                            </a:solidFill>
-                          </a14:hiddenLine>
-                        </a:ext>
-                      </a:extLst>
                     </wps:spPr>
                     <wps:style>
                       <a:lnRef idx="0">
@@ -3941,7 +6512,7 @@
         </mc:Choice>
         <mc:Fallback>
           <w:pict>
-            <v:shape id="_x0000_s1026" o:spid="_x0000_s1026" o:spt="202" type="#_x0000_t202" style="position:absolute;left:0pt;margin-top:0pt;height:144pt;width:144pt;mso-position-horizontal:right;mso-position-horizontal-relative:margin;mso-wrap-style:none;z-index:251659264;mso-width-relative:page;mso-height-relative:page;" filled="f" stroked="f" coordsize="21600,21600" o:gfxdata="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">
+            <v:shape id="_x0000_s1026" o:spid="_x0000_s1026" o:spt="202" type="#_x0000_t202" style="position:absolute;left:0pt;margin-top:0pt;height:144pt;width:144pt;mso-position-horizontal:right;mso-position-horizontal-relative:margin;mso-wrap-style:none;z-index:251659264;mso-width-relative:page;mso-height-relative:page;" filled="f" stroked="f" coordsize="21600,21600" o:gfxdata="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">
               <v:fill on="f" focussize="0,0"/>
               <v:stroke on="f" weight="0.5pt"/>
               <v:imagedata o:title=""/>
@@ -4239,8 +6810,6 @@
     <w:lsdException w:unhideWhenUsed="0" w:uiPriority="0" w:semiHidden="0" w:name="Document Map"/>
     <w:lsdException w:unhideWhenUsed="0" w:uiPriority="0" w:semiHidden="0" w:name="Plain Text"/>
     <w:lsdException w:unhideWhenUsed="0" w:uiPriority="0" w:semiHidden="0" w:name="E-mail Signature"/>
-    <w:lsdException w:unhideWhenUsed="0" w:uiPriority="0" w:semiHidden="0" w:name=""/>
-    <w:lsdException w:unhideWhenUsed="0" w:uiPriority="0" w:semiHidden="0" w:name=""/>
     <w:lsdException w:unhideWhenUsed="0" w:uiPriority="0" w:semiHidden="0" w:name="Normal (Web)"/>
     <w:lsdException w:unhideWhenUsed="0" w:uiPriority="0" w:semiHidden="0" w:name="HTML Acronym"/>
     <w:lsdException w:unhideWhenUsed="0" w:uiPriority="0" w:semiHidden="0" w:name="HTML Address"/>
@@ -4519,14 +7088,15 @@
       <w:jc w:val="left"/>
     </w:pPr>
     <w:rPr>
+      <w:rFonts w:ascii="Times New Roman" w:hAnsi="Times New Roman" w:eastAsia="SimSun" w:cs="Times New Roman"/>
       <w:kern w:val="0"/>
       <w:sz w:val="24"/>
       <w:szCs w:val="24"/>
       <w:lang w:val="en-US" w:eastAsia="zh-CN" w:bidi="ar"/>
     </w:rPr>
   </w:style>
-  <w:style w:type="paragraph" w:styleId="10">
-    <w:name w:val=""/>
+  <w:style w:type="paragraph" w:customStyle="1" w:styleId="10">
+    <w:name w:val="_Style 9"/>
     <w:basedOn w:val="1"/>
     <w:next w:val="1"/>
     <w:uiPriority w:val="0"/>
@@ -4542,10 +7112,11 @@
       <w:sz w:val="16"/>
     </w:rPr>
   </w:style>
-  <w:style w:type="paragraph" w:styleId="11">
-    <w:name w:val=""/>
+  <w:style w:type="paragraph" w:customStyle="1" w:styleId="11">
+    <w:name w:val="_Style 10"/>
     <w:basedOn w:val="1"/>
     <w:next w:val="1"/>
+    <w:qFormat/>
     <w:uiPriority w:val="0"/>
     <w:pPr>
       <w:pBdr>

--- a/Day 3/HackerRank Assessments/Conference Schedule .docx
+++ b/Day 3/HackerRank Assessments/Conference Schedule .docx
@@ -46,7 +46,6 @@
           <w:szCs w:val="30"/>
         </w:rPr>
       </w:pPr>
-      <w:bookmarkStart w:id="0" w:name="_GoBack"/>
       <w:r>
         <w:rPr>
           <w:rFonts w:hint="default" w:ascii="Arial" w:hAnsi="Arial" w:eastAsia="Arial" w:cs="Arial"/>
@@ -58,14 +57,12 @@
           <w:kern w:val="0"/>
           <w:sz w:val="30"/>
           <w:szCs w:val="30"/>
-          <w:bdr w:val="none" w:color="auto" w:sz="0" w:space="0"/>
           <w:vertAlign w:val="baseline"/>
           <w:lang w:val="en-US" w:eastAsia="zh-CN" w:bidi="ar"/>
         </w:rPr>
         <w:t>Conference Schedule</w:t>
       </w:r>
     </w:p>
-    <w:bookmarkEnd w:id="0"/>
     <w:p>
       <w:pPr>
         <w:pStyle w:val="9"/>
@@ -943,6 +940,22 @@
         </w:rPr>
         <w:t> ≤ 10</w:t>
       </w:r>
+      <w:r>
+        <w:rPr>
+          <w:rFonts w:hint="default" w:ascii="Segoe UI" w:hAnsi="Segoe UI" w:eastAsia="Segoe UI" w:cs="Segoe UI"/>
+          <w:b w:val="0"/>
+          <w:bCs w:val="0"/>
+          <w:color w:val="39424E"/>
+          <w:sz w:val="21"/>
+          <w:szCs w:val="21"/>
+          <w:shd w:val="clear" w:fill="EFF1F3"/>
+          <w:vertAlign w:val="baseline"/>
+          <w:lang w:val="en-US"/>
+        </w:rPr>
+        <w:t>^</w:t>
+      </w:r>
+      <w:bookmarkStart w:id="0" w:name="_GoBack"/>
+      <w:bookmarkEnd w:id="0"/>
       <w:r>
         <w:rPr>
           <w:rFonts w:hint="default" w:ascii="Segoe UI" w:hAnsi="Segoe UI" w:eastAsia="Segoe UI" w:cs="Segoe UI"/>
@@ -6749,8 +6762,8 @@
     <w:lsdException w:unhideWhenUsed="0" w:uiPriority="0" w:semiHidden="0" w:name="Normal Indent"/>
     <w:lsdException w:unhideWhenUsed="0" w:uiPriority="0" w:semiHidden="0" w:name="footnote text"/>
     <w:lsdException w:unhideWhenUsed="0" w:uiPriority="0" w:semiHidden="0" w:name="annotation text"/>
-    <w:lsdException w:unhideWhenUsed="0" w:uiPriority="0" w:semiHidden="0" w:name="header"/>
-    <w:lsdException w:unhideWhenUsed="0" w:uiPriority="0" w:semiHidden="0" w:name="footer"/>
+    <w:lsdException w:qFormat="1" w:unhideWhenUsed="0" w:uiPriority="0" w:semiHidden="0" w:name="header"/>
+    <w:lsdException w:qFormat="1" w:unhideWhenUsed="0" w:uiPriority="0" w:semiHidden="0" w:name="footer"/>
     <w:lsdException w:unhideWhenUsed="0" w:uiPriority="0" w:semiHidden="0" w:name="index heading"/>
     <w:lsdException w:qFormat="1" w:uiPriority="0" w:name="caption"/>
     <w:lsdException w:unhideWhenUsed="0" w:uiPriority="0" w:semiHidden="0" w:name="table of figures"/>
@@ -6783,7 +6796,7 @@
     <w:lsdException w:qFormat="1" w:unhideWhenUsed="0" w:uiPriority="0" w:semiHidden="0" w:name="Title"/>
     <w:lsdException w:unhideWhenUsed="0" w:uiPriority="0" w:semiHidden="0" w:name="Closing"/>
     <w:lsdException w:unhideWhenUsed="0" w:uiPriority="0" w:semiHidden="0" w:name="Signature"/>
-    <w:lsdException w:unhideWhenUsed="0" w:uiPriority="0" w:name="Default Paragraph Font"/>
+    <w:lsdException w:qFormat="1" w:unhideWhenUsed="0" w:uiPriority="0" w:name="Default Paragraph Font"/>
     <w:lsdException w:unhideWhenUsed="0" w:uiPriority="0" w:semiHidden="0" w:name="Body Text"/>
     <w:lsdException w:unhideWhenUsed="0" w:uiPriority="0" w:semiHidden="0" w:name="Body Text Indent"/>
     <w:lsdException w:unhideWhenUsed="0" w:uiPriority="0" w:semiHidden="0" w:name="List Continue"/>
@@ -6803,21 +6816,21 @@
     <w:lsdException w:unhideWhenUsed="0" w:uiPriority="0" w:semiHidden="0" w:name="Body Text Indent 2"/>
     <w:lsdException w:unhideWhenUsed="0" w:uiPriority="0" w:semiHidden="0" w:name="Body Text Indent 3"/>
     <w:lsdException w:unhideWhenUsed="0" w:uiPriority="0" w:semiHidden="0" w:name="Block Text"/>
-    <w:lsdException w:unhideWhenUsed="0" w:uiPriority="0" w:semiHidden="0" w:name="Hyperlink"/>
+    <w:lsdException w:qFormat="1" w:unhideWhenUsed="0" w:uiPriority="0" w:semiHidden="0" w:name="Hyperlink"/>
     <w:lsdException w:unhideWhenUsed="0" w:uiPriority="0" w:semiHidden="0" w:name="FollowedHyperlink"/>
     <w:lsdException w:qFormat="1" w:unhideWhenUsed="0" w:uiPriority="0" w:semiHidden="0" w:name="Strong"/>
     <w:lsdException w:qFormat="1" w:unhideWhenUsed="0" w:uiPriority="0" w:semiHidden="0" w:name="Emphasis"/>
     <w:lsdException w:unhideWhenUsed="0" w:uiPriority="0" w:semiHidden="0" w:name="Document Map"/>
     <w:lsdException w:unhideWhenUsed="0" w:uiPriority="0" w:semiHidden="0" w:name="Plain Text"/>
     <w:lsdException w:unhideWhenUsed="0" w:uiPriority="0" w:semiHidden="0" w:name="E-mail Signature"/>
-    <w:lsdException w:unhideWhenUsed="0" w:uiPriority="0" w:semiHidden="0" w:name="Normal (Web)"/>
+    <w:lsdException w:qFormat="1" w:unhideWhenUsed="0" w:uiPriority="0" w:semiHidden="0" w:name="Normal (Web)"/>
     <w:lsdException w:unhideWhenUsed="0" w:uiPriority="0" w:semiHidden="0" w:name="HTML Acronym"/>
     <w:lsdException w:unhideWhenUsed="0" w:uiPriority="0" w:semiHidden="0" w:name="HTML Address"/>
     <w:lsdException w:unhideWhenUsed="0" w:uiPriority="0" w:semiHidden="0" w:name="HTML Cite"/>
     <w:lsdException w:unhideWhenUsed="0" w:uiPriority="0" w:semiHidden="0" w:name="HTML Code"/>
     <w:lsdException w:unhideWhenUsed="0" w:uiPriority="0" w:semiHidden="0" w:name="HTML Definition"/>
     <w:lsdException w:unhideWhenUsed="0" w:uiPriority="0" w:semiHidden="0" w:name="HTML Keyboard"/>
-    <w:lsdException w:unhideWhenUsed="0" w:uiPriority="0" w:semiHidden="0" w:name="HTML Preformatted"/>
+    <w:lsdException w:qFormat="1" w:unhideWhenUsed="0" w:uiPriority="0" w:semiHidden="0" w:name="HTML Preformatted"/>
     <w:lsdException w:unhideWhenUsed="0" w:uiPriority="0" w:semiHidden="0" w:name="HTML Sample"/>
     <w:lsdException w:unhideWhenUsed="0" w:uiPriority="0" w:semiHidden="0" w:name="HTML Typewriter"/>
     <w:lsdException w:unhideWhenUsed="0" w:uiPriority="0" w:semiHidden="0" w:name="HTML Variable"/>
@@ -6979,6 +6992,7 @@
   <w:style w:type="character" w:default="1" w:styleId="2">
     <w:name w:val="Default Paragraph Font"/>
     <w:semiHidden/>
+    <w:qFormat/>
     <w:uiPriority w:val="0"/>
   </w:style>
   <w:style w:type="table" w:default="1" w:styleId="3">
@@ -7008,6 +7022,7 @@
   <w:style w:type="paragraph" w:styleId="5">
     <w:name w:val="footer"/>
     <w:basedOn w:val="1"/>
+    <w:qFormat/>
     <w:uiPriority w:val="0"/>
     <w:pPr>
       <w:tabs>
@@ -7025,6 +7040,7 @@
   <w:style w:type="paragraph" w:styleId="6">
     <w:name w:val="header"/>
     <w:basedOn w:val="1"/>
+    <w:qFormat/>
     <w:uiPriority w:val="0"/>
     <w:pPr>
       <w:tabs>
@@ -7040,6 +7056,7 @@
   </w:style>
   <w:style w:type="paragraph" w:styleId="7">
     <w:name w:val="HTML Preformatted"/>
+    <w:qFormat/>
     <w:uiPriority w:val="0"/>
     <w:pPr>
       <w:tabs>
@@ -7073,6 +7090,7 @@
   <w:style w:type="character" w:styleId="8">
     <w:name w:val="Hyperlink"/>
     <w:basedOn w:val="2"/>
+    <w:qFormat/>
     <w:uiPriority w:val="0"/>
     <w:rPr>
       <w:color w:val="0000FF"/>
@@ -7081,6 +7099,7 @@
   </w:style>
   <w:style w:type="paragraph" w:styleId="9">
     <w:name w:val="Normal (Web)"/>
+    <w:qFormat/>
     <w:uiPriority w:val="0"/>
     <w:pPr>
       <w:spacing w:before="0" w:beforeAutospacing="1" w:after="0" w:afterAutospacing="1"/>
@@ -7099,6 +7118,7 @@
     <w:name w:val="_Style 9"/>
     <w:basedOn w:val="1"/>
     <w:next w:val="1"/>
+    <w:qFormat/>
     <w:uiPriority w:val="0"/>
     <w:pPr>
       <w:pBdr>
